--- a/COMP6451/ASS/ASS3/Ass3Essay.docx
+++ b/COMP6451/ASS/ASS3/Ass3Essay.docx
@@ -15,6 +15,18 @@
         </w:rPr>
         <w:t>Layer 2</w:t>
       </w:r>
+      <w:r>
+        <w:rPr>
+          <w:lang w:val="en-AU"/>
+        </w:rPr>
+        <w:t xml:space="preserve"> scaling </w:t>
+      </w:r>
+      <w:r>
+        <w:rPr>
+          <w:lang w:val="en-AU"/>
+        </w:rPr>
+        <w:t>solutions</w:t>
+      </w:r>
     </w:p>
     <w:p>
       <w:pPr>
@@ -132,12 +144,14 @@
         </w:rPr>
         <w:t xml:space="preserve">consuming </w:t>
       </w:r>
+      <w:proofErr w:type="spellStart"/>
       <w:r>
         <w:rPr>
           <w:lang w:val="en-AU"/>
         </w:rPr>
         <w:t>PoW</w:t>
       </w:r>
+      <w:proofErr w:type="spellEnd"/>
       <w:r>
         <w:rPr>
           <w:lang w:val="en-AU"/>
@@ -290,16 +304,9 @@
       </w:r>
       <w:r>
         <w:rPr>
-          <w:rFonts w:hint="eastAsia"/>
-          <w:lang w:val="en-AU"/>
-        </w:rPr>
-        <w:t>b</w:t>
-      </w:r>
-      <w:r>
-        <w:rPr>
-          <w:lang w:val="en-AU"/>
-        </w:rPr>
-        <w:t xml:space="preserve">ecame </w:t>
+          <w:lang w:val="en-AU"/>
+        </w:rPr>
+        <w:t xml:space="preserve">became </w:t>
       </w:r>
       <w:r>
         <w:rPr>
@@ -409,6 +416,7 @@
         </w:rPr>
         <w:t xml:space="preserve">original design of </w:t>
       </w:r>
+      <w:proofErr w:type="spellStart"/>
       <w:r>
         <w:rPr>
           <w:lang w:val="en-AU"/>
@@ -419,7 +427,14 @@
         <w:rPr>
           <w:lang w:val="en-AU"/>
         </w:rPr>
-        <w:t xml:space="preserve">W </w:t>
+        <w:t>W</w:t>
+      </w:r>
+      <w:proofErr w:type="spellEnd"/>
+      <w:r>
+        <w:rPr>
+          <w:lang w:val="en-AU"/>
+        </w:rPr>
+        <w:t xml:space="preserve"> </w:t>
       </w:r>
       <w:r>
         <w:rPr>
@@ -537,16 +552,9 @@
       </w:r>
       <w:r>
         <w:rPr>
-          <w:rFonts w:hint="eastAsia"/>
-          <w:lang w:val="en-AU"/>
-        </w:rPr>
-        <w:t>.</w:t>
-      </w:r>
-      <w:r>
-        <w:rPr>
-          <w:lang w:val="en-AU"/>
-        </w:rPr>
-        <w:t xml:space="preserve"> </w:t>
+          <w:lang w:val="en-AU"/>
+        </w:rPr>
+        <w:t xml:space="preserve">. </w:t>
       </w:r>
       <w:r>
         <w:rPr>
@@ -760,20 +768,7 @@
             <w:rPr>
               <w:lang w:val="en-AU"/>
             </w:rPr>
-            <w:instrText xml:space="preserve"> </w:instrText>
-          </w:r>
-          <w:r>
-            <w:rPr>
-              <w:rFonts w:hint="eastAsia"/>
-              <w:lang w:val="en-AU"/>
-            </w:rPr>
-            <w:instrText>CITATION Kyl16 \l 2052</w:instrText>
-          </w:r>
-          <w:r>
-            <w:rPr>
-              <w:lang w:val="en-AU"/>
-            </w:rPr>
-            <w:instrText xml:space="preserve"> </w:instrText>
+            <w:instrText xml:space="preserve">CITATION Kyl16 \l 2052 </w:instrText>
           </w:r>
           <w:r>
             <w:rPr>
@@ -783,7 +778,6 @@
           </w:r>
           <w:r>
             <w:rPr>
-              <w:rFonts w:hint="eastAsia"/>
               <w:noProof/>
               <w:lang w:val="en-AU"/>
             </w:rPr>
@@ -820,7 +814,26 @@
         <w:rPr>
           <w:lang w:val="en-AU"/>
         </w:rPr>
-        <w:t xml:space="preserve">Developers </w:t>
+        <w:t>Developers</w:t>
+      </w:r>
+      <w:r>
+        <w:rPr>
+          <w:lang w:val="en-AU"/>
+        </w:rPr>
+        <w:t xml:space="preserve"> </w:t>
+      </w:r>
+      <w:r>
+        <w:rPr>
+          <w:rFonts w:hint="eastAsia"/>
+          <w:lang w:val="en-AU"/>
+        </w:rPr>
+        <w:t>then</w:t>
+      </w:r>
+      <w:r>
+        <w:rPr>
+          <w:lang w:val="en-AU"/>
+        </w:rPr>
+        <w:t xml:space="preserve"> </w:t>
       </w:r>
       <w:r>
         <w:rPr>
@@ -870,6 +883,13 @@
         </w:rPr>
         <w:t xml:space="preserve"> </w:t>
       </w:r>
+    </w:p>
+    <w:p>
+      <w:pPr>
+        <w:rPr>
+          <w:lang w:val="en-AU"/>
+        </w:rPr>
+      </w:pPr>
       <w:r>
         <w:rPr>
           <w:lang w:val="en-AU"/>
@@ -1090,7 +1110,21 @@
         <w:rPr>
           <w:lang w:val="en-AU"/>
         </w:rPr>
-        <w:t xml:space="preserve">like sharding </w:t>
+        <w:t xml:space="preserve">like </w:t>
+      </w:r>
+      <w:proofErr w:type="spellStart"/>
+      <w:r>
+        <w:rPr>
+          <w:lang w:val="en-AU"/>
+        </w:rPr>
+        <w:t>sharding</w:t>
+      </w:r>
+      <w:proofErr w:type="spellEnd"/>
+      <w:r>
+        <w:rPr>
+          <w:lang w:val="en-AU"/>
+        </w:rPr>
+        <w:t xml:space="preserve"> </w:t>
       </w:r>
       <w:r>
         <w:rPr>
@@ -1190,20 +1224,7 @@
             <w:rPr>
               <w:lang w:val="en-AU"/>
             </w:rPr>
-            <w:instrText xml:space="preserve"> </w:instrText>
-          </w:r>
-          <w:r>
-            <w:rPr>
-              <w:rFonts w:hint="eastAsia"/>
-              <w:lang w:val="en-AU"/>
-            </w:rPr>
-            <w:instrText>CITATION Eth22 \l 2052</w:instrText>
-          </w:r>
-          <w:r>
-            <w:rPr>
-              <w:lang w:val="en-AU"/>
-            </w:rPr>
-            <w:instrText xml:space="preserve"> </w:instrText>
+            <w:instrText xml:space="preserve">CITATION Eth22 \l 2052 </w:instrText>
           </w:r>
           <w:r>
             <w:rPr>
@@ -1213,7 +1234,6 @@
           </w:r>
           <w:r>
             <w:rPr>
-              <w:rFonts w:hint="eastAsia"/>
               <w:noProof/>
               <w:lang w:val="en-AU"/>
             </w:rPr>
@@ -1312,11 +1332,19 @@
         </w:rPr>
         <w:t xml:space="preserve">a new </w:t>
       </w:r>
-      <w:r>
-        <w:rPr>
-          <w:lang w:val="en-AU"/>
-        </w:rPr>
-        <w:t xml:space="preserve">PoS </w:t>
+      <w:proofErr w:type="spellStart"/>
+      <w:r>
+        <w:rPr>
+          <w:lang w:val="en-AU"/>
+        </w:rPr>
+        <w:t>PoS</w:t>
+      </w:r>
+      <w:proofErr w:type="spellEnd"/>
+      <w:r>
+        <w:rPr>
+          <w:lang w:val="en-AU"/>
+        </w:rPr>
+        <w:t xml:space="preserve"> </w:t>
       </w:r>
       <w:r>
         <w:rPr>
@@ -1356,20 +1384,7 @@
             <w:rPr>
               <w:lang w:val="en-AU"/>
             </w:rPr>
-            <w:instrText xml:space="preserve"> </w:instrText>
-          </w:r>
-          <w:r>
-            <w:rPr>
-              <w:rFonts w:hint="eastAsia"/>
-              <w:lang w:val="en-AU"/>
-            </w:rPr>
-            <w:instrText>CITATION Chr20 \l 2052</w:instrText>
-          </w:r>
-          <w:r>
-            <w:rPr>
-              <w:lang w:val="en-AU"/>
-            </w:rPr>
-            <w:instrText xml:space="preserve"> </w:instrText>
+            <w:instrText xml:space="preserve">CITATION Chr20 \l 2052 </w:instrText>
           </w:r>
           <w:r>
             <w:rPr>
@@ -1379,7 +1394,6 @@
           </w:r>
           <w:r>
             <w:rPr>
-              <w:rFonts w:hint="eastAsia"/>
               <w:noProof/>
               <w:lang w:val="en-AU"/>
             </w:rPr>
@@ -1492,16 +1506,9 @@
       </w:r>
       <w:r>
         <w:rPr>
-          <w:rFonts w:hint="eastAsia"/>
-          <w:lang w:val="en-AU"/>
-        </w:rPr>
-        <w:t>shifted</w:t>
-      </w:r>
-      <w:r>
-        <w:rPr>
-          <w:lang w:val="en-AU"/>
-        </w:rPr>
-        <w:t xml:space="preserve"> their foc</w:t>
+          <w:lang w:val="en-AU"/>
+        </w:rPr>
+        <w:t>shifted their foc</w:t>
       </w:r>
       <w:r>
         <w:rPr>
@@ -1554,16 +1561,9 @@
       </w:pPr>
       <w:r>
         <w:rPr>
-          <w:rFonts w:hint="eastAsia"/>
-          <w:lang w:val="en-AU"/>
-        </w:rPr>
-        <w:t>L</w:t>
-      </w:r>
-      <w:r>
-        <w:rPr>
-          <w:lang w:val="en-AU"/>
-        </w:rPr>
-        <w:t xml:space="preserve">ayer 2 </w:t>
+          <w:lang w:val="en-AU"/>
+        </w:rPr>
+        <w:t xml:space="preserve">Layer 2 </w:t>
       </w:r>
       <w:r>
         <w:rPr>
@@ -1771,20 +1771,7 @@
             <w:rPr>
               <w:lang w:val="en-AU"/>
             </w:rPr>
-            <w:instrText xml:space="preserve"> </w:instrText>
-          </w:r>
-          <w:r>
-            <w:rPr>
-              <w:rFonts w:hint="eastAsia"/>
-              <w:lang w:val="en-AU"/>
-            </w:rPr>
-            <w:instrText>CITATION Led21 \l 2052</w:instrText>
-          </w:r>
-          <w:r>
-            <w:rPr>
-              <w:lang w:val="en-AU"/>
-            </w:rPr>
-            <w:instrText xml:space="preserve"> </w:instrText>
+            <w:instrText xml:space="preserve">CITATION Led21 \l 2052 </w:instrText>
           </w:r>
           <w:r>
             <w:rPr>
@@ -1794,7 +1781,6 @@
           </w:r>
           <w:r>
             <w:rPr>
-              <w:rFonts w:hint="eastAsia"/>
               <w:noProof/>
               <w:lang w:val="en-AU"/>
             </w:rPr>
@@ -2081,16 +2067,9 @@
       </w:r>
       <w:r>
         <w:rPr>
-          <w:rFonts w:hint="eastAsia"/>
-          <w:lang w:val="en-AU"/>
-        </w:rPr>
-        <w:t>p</w:t>
-      </w:r>
-      <w:r>
-        <w:rPr>
-          <w:lang w:val="en-AU"/>
-        </w:rPr>
-        <w:t xml:space="preserve">rospect </w:t>
+          <w:lang w:val="en-AU"/>
+        </w:rPr>
+        <w:t xml:space="preserve">prospect </w:t>
       </w:r>
       <w:r>
         <w:rPr>
@@ -2126,23 +2105,25 @@
     <w:p>
       <w:pPr>
         <w:pStyle w:val="1"/>
+        <w:tabs>
+          <w:tab w:val="center" w:pos="4153"/>
+        </w:tabs>
         <w:rPr>
           <w:lang w:val="en-AU"/>
         </w:rPr>
       </w:pPr>
       <w:r>
         <w:rPr>
-          <w:rFonts w:hint="eastAsia"/>
           <w:lang w:val="en-AU"/>
         </w:rPr>
         <w:lastRenderedPageBreak/>
-        <w:t>H</w:t>
-      </w:r>
-      <w:r>
-        <w:rPr>
-          <w:lang w:val="en-AU"/>
-        </w:rPr>
-        <w:t>istorical Survey</w:t>
+        <w:t>Historical Survey</w:t>
+      </w:r>
+      <w:r>
+        <w:rPr>
+          <w:lang w:val="en-AU"/>
+        </w:rPr>
+        <w:tab/>
       </w:r>
     </w:p>
     <w:p>
@@ -2382,16 +2363,9 @@
       </w:r>
       <w:r>
         <w:rPr>
-          <w:rFonts w:hint="eastAsia"/>
-          <w:lang w:val="en-AU"/>
-        </w:rPr>
-        <w:t>e</w:t>
-      </w:r>
-      <w:r>
-        <w:rPr>
-          <w:lang w:val="en-AU"/>
-        </w:rPr>
-        <w:t>curity</w:t>
+          <w:lang w:val="en-AU"/>
+        </w:rPr>
+        <w:t>ecurity</w:t>
       </w:r>
       <w:r>
         <w:rPr>
@@ -2624,20 +2598,7 @@
             <w:rPr>
               <w:lang w:val="en-AU"/>
             </w:rPr>
-            <w:instrText xml:space="preserve"> </w:instrText>
-          </w:r>
-          <w:r>
-            <w:rPr>
-              <w:rFonts w:hint="eastAsia"/>
-              <w:lang w:val="en-AU"/>
-            </w:rPr>
-            <w:instrText>CITATION Jos17 \l 2052</w:instrText>
-          </w:r>
-          <w:r>
-            <w:rPr>
-              <w:lang w:val="en-AU"/>
-            </w:rPr>
-            <w:instrText xml:space="preserve"> </w:instrText>
+            <w:instrText xml:space="preserve">CITATION Jos17 \l 2052 </w:instrText>
           </w:r>
           <w:r>
             <w:rPr>
@@ -2647,7 +2608,6 @@
           </w:r>
           <w:r>
             <w:rPr>
-              <w:rFonts w:hint="eastAsia"/>
               <w:noProof/>
               <w:lang w:val="en-AU"/>
             </w:rPr>
@@ -2678,13 +2638,27 @@
         <w:rPr>
           <w:lang w:val="en-AU"/>
         </w:rPr>
-        <w:t xml:space="preserve"> Because a Plasma chain</w:t>
-      </w:r>
-      <w:r>
-        <w:rPr>
-          <w:lang w:val="en-AU"/>
-        </w:rPr>
-        <w:t xml:space="preserve">s are </w:t>
+        <w:t xml:space="preserve"> Because </w:t>
+      </w:r>
+      <w:proofErr w:type="gramStart"/>
+      <w:r>
+        <w:rPr>
+          <w:lang w:val="en-AU"/>
+        </w:rPr>
+        <w:t>a Plasma chain</w:t>
+      </w:r>
+      <w:r>
+        <w:rPr>
+          <w:lang w:val="en-AU"/>
+        </w:rPr>
+        <w:t>s</w:t>
+      </w:r>
+      <w:proofErr w:type="gramEnd"/>
+      <w:r>
+        <w:rPr>
+          <w:lang w:val="en-AU"/>
+        </w:rPr>
+        <w:t xml:space="preserve"> are </w:t>
       </w:r>
       <w:r>
         <w:rPr>
@@ -2870,20 +2844,7 @@
         <w:rPr>
           <w:lang w:val="en-AU"/>
         </w:rPr>
-        <w:t xml:space="preserve"> </w:t>
-      </w:r>
-      <w:r>
-        <w:rPr>
-          <w:rFonts w:hint="eastAsia"/>
-          <w:lang w:val="en-AU"/>
-        </w:rPr>
-        <w:t>and</w:t>
-      </w:r>
-      <w:r>
-        <w:rPr>
-          <w:lang w:val="en-AU"/>
-        </w:rPr>
-        <w:t xml:space="preserve"> it went live in the late 2017</w:t>
+        <w:t xml:space="preserve"> and it went live in the late 2017</w:t>
       </w:r>
       <w:r>
         <w:rPr>
@@ -2995,16 +2956,9 @@
       </w:r>
       <w:r>
         <w:rPr>
-          <w:rFonts w:hint="eastAsia"/>
-          <w:lang w:val="en-AU"/>
-        </w:rPr>
-        <w:t>Long</w:t>
-      </w:r>
-      <w:r>
-        <w:rPr>
-          <w:lang w:val="en-AU"/>
-        </w:rPr>
-        <w:t xml:space="preserve"> challenge period and mass exit problem </w:t>
+          <w:lang w:val="en-AU"/>
+        </w:rPr>
+        <w:t xml:space="preserve">Long challenge period and mass exit problem </w:t>
       </w:r>
       <w:r>
         <w:rPr>
@@ -3194,20 +3148,7 @@
             <w:rPr>
               <w:lang w:val="en-AU"/>
             </w:rPr>
-            <w:instrText xml:space="preserve"> </w:instrText>
-          </w:r>
-          <w:r>
-            <w:rPr>
-              <w:rFonts w:hint="eastAsia"/>
-              <w:lang w:val="en-AU"/>
-            </w:rPr>
-            <w:instrText>CITATION Ash20 \l 2052</w:instrText>
-          </w:r>
-          <w:r>
-            <w:rPr>
-              <w:lang w:val="en-AU"/>
-            </w:rPr>
-            <w:instrText xml:space="preserve"> </w:instrText>
+            <w:instrText xml:space="preserve">CITATION Ash20 \l 2052 </w:instrText>
           </w:r>
           <w:r>
             <w:rPr>
@@ -3217,7 +3158,6 @@
           </w:r>
           <w:r>
             <w:rPr>
-              <w:rFonts w:hint="eastAsia"/>
               <w:noProof/>
               <w:lang w:val="en-AU"/>
             </w:rPr>
@@ -3254,13 +3194,7 @@
         <w:rPr>
           <w:lang w:val="en-AU"/>
         </w:rPr>
-        <w:t>Lower-than-expected performance and unexpected</w:t>
-      </w:r>
-      <w:r>
-        <w:rPr>
-          <w:lang w:val="en-AU"/>
-        </w:rPr>
-        <w:t xml:space="preserve"> </w:t>
+        <w:t xml:space="preserve">Lower-than-expected performance and unexpected </w:t>
       </w:r>
       <w:r>
         <w:rPr>
@@ -3306,18 +3240,16 @@
       </w:r>
     </w:p>
     <w:p>
-      <w:r>
-        <w:rPr>
-          <w:rFonts w:hint="eastAsia"/>
-          <w:lang w:val="en-AU"/>
-        </w:rPr>
-        <w:t>T</w:t>
-      </w:r>
-      <w:r>
-        <w:rPr>
-          <w:lang w:val="en-AU"/>
-        </w:rPr>
-        <w:t xml:space="preserve">he sidechain </w:t>
+      <w:pPr>
+        <w:rPr>
+          <w:lang w:val="en-AU"/>
+        </w:rPr>
+      </w:pPr>
+      <w:r>
+        <w:rPr>
+          <w:lang w:val="en-AU"/>
+        </w:rPr>
+        <w:t xml:space="preserve">The sidechain </w:t>
       </w:r>
       <w:r>
         <w:rPr>
@@ -3755,19 +3687,7 @@
         <w:rPr>
           <w:lang w:val="en-AU"/>
         </w:rPr>
-        <w:t xml:space="preserve">, Skale with </w:t>
-      </w:r>
-      <w:r>
-        <w:rPr>
-          <w:lang w:val="en-AU"/>
-        </w:rPr>
-        <w:t>Asynchronous Binary Byzantine Agreement</w:t>
-      </w:r>
-      <w:r>
-        <w:rPr>
-          <w:lang w:val="en-AU"/>
-        </w:rPr>
-        <w:t xml:space="preserve"> and xDai with </w:t>
+        <w:t xml:space="preserve">, Skale with Asynchronous Binary Byzantine Agreement and xDai with </w:t>
       </w:r>
       <w:r>
         <w:rPr>
@@ -3866,527 +3786,1062 @@
         <w:t>insecurity and</w:t>
       </w:r>
       <w:r>
+        <w:rPr>
+          <w:lang w:val="en-AU"/>
+        </w:rPr>
         <w:t xml:space="preserve"> risk of </w:t>
       </w:r>
       <w:r>
+        <w:rPr>
+          <w:lang w:val="en-AU"/>
+        </w:rPr>
         <w:t>collusion.</w:t>
       </w:r>
       <w:r>
-        <w:t xml:space="preserve"> </w:t>
-      </w:r>
-      <w:r>
+        <w:rPr>
+          <w:lang w:val="en-AU"/>
+        </w:rPr>
+        <w:t xml:space="preserve"> </w:t>
+      </w:r>
+      <w:r>
+        <w:rPr>
+          <w:lang w:val="en-AU"/>
+        </w:rPr>
         <w:t xml:space="preserve">The drawbacks </w:t>
       </w:r>
       <w:r>
+        <w:rPr>
+          <w:lang w:val="en-AU"/>
+        </w:rPr>
         <w:t xml:space="preserve">can be neglected </w:t>
       </w:r>
       <w:r>
+        <w:rPr>
+          <w:lang w:val="en-AU"/>
+        </w:rPr>
         <w:t xml:space="preserve">by the </w:t>
       </w:r>
       <w:r>
+        <w:rPr>
+          <w:lang w:val="en-AU"/>
+        </w:rPr>
         <w:t xml:space="preserve">users </w:t>
       </w:r>
       <w:r>
+        <w:rPr>
+          <w:lang w:val="en-AU"/>
+        </w:rPr>
         <w:t xml:space="preserve">who </w:t>
       </w:r>
       <w:r>
+        <w:rPr>
+          <w:lang w:val="en-AU"/>
+        </w:rPr>
         <w:t xml:space="preserve">have </w:t>
       </w:r>
       <w:r>
+        <w:rPr>
+          <w:lang w:val="en-AU"/>
+        </w:rPr>
         <w:t xml:space="preserve">strong </w:t>
       </w:r>
       <w:r>
+        <w:rPr>
+          <w:lang w:val="en-AU"/>
+        </w:rPr>
         <w:t xml:space="preserve">demand on </w:t>
       </w:r>
       <w:r>
+        <w:rPr>
+          <w:lang w:val="en-AU"/>
+        </w:rPr>
         <w:t xml:space="preserve">low-cost </w:t>
       </w:r>
       <w:r>
+        <w:rPr>
+          <w:lang w:val="en-AU"/>
+        </w:rPr>
         <w:t>Ethereum</w:t>
       </w:r>
       <w:r>
+        <w:rPr>
+          <w:lang w:val="en-AU"/>
+        </w:rPr>
         <w:t xml:space="preserve">-like </w:t>
       </w:r>
       <w:r>
+        <w:rPr>
+          <w:lang w:val="en-AU"/>
+        </w:rPr>
         <w:t>experience</w:t>
       </w:r>
       <w:r>
+        <w:rPr>
+          <w:lang w:val="en-AU"/>
+        </w:rPr>
         <w:t>.</w:t>
       </w:r>
       <w:r>
-        <w:t xml:space="preserve"> </w:t>
-      </w:r>
-      <w:r>
+        <w:rPr>
+          <w:lang w:val="en-AU"/>
+        </w:rPr>
+        <w:t xml:space="preserve"> </w:t>
+      </w:r>
+      <w:r>
+        <w:rPr>
+          <w:lang w:val="en-AU"/>
+        </w:rPr>
         <w:t>Polygon</w:t>
       </w:r>
       <w:r>
+        <w:rPr>
+          <w:lang w:val="en-AU"/>
+        </w:rPr>
         <w:t xml:space="preserve">, </w:t>
       </w:r>
       <w:r>
+        <w:rPr>
+          <w:lang w:val="en-AU"/>
+        </w:rPr>
         <w:t xml:space="preserve">previously known as </w:t>
       </w:r>
       <w:r>
+        <w:rPr>
+          <w:lang w:val="en-AU"/>
+        </w:rPr>
         <w:t>Matic network</w:t>
       </w:r>
       <w:r>
+        <w:rPr>
+          <w:lang w:val="en-AU"/>
+        </w:rPr>
         <w:t xml:space="preserve">, </w:t>
       </w:r>
       <w:r>
+        <w:rPr>
+          <w:lang w:val="en-AU"/>
+        </w:rPr>
         <w:t xml:space="preserve">was deployed </w:t>
       </w:r>
       <w:r>
+        <w:rPr>
+          <w:lang w:val="en-AU"/>
+        </w:rPr>
+        <w:lastRenderedPageBreak/>
         <w:t xml:space="preserve">in 2020 and </w:t>
       </w:r>
       <w:r>
+        <w:rPr>
+          <w:lang w:val="en-AU"/>
+        </w:rPr>
         <w:t xml:space="preserve">attracted </w:t>
       </w:r>
       <w:r>
+        <w:rPr>
+          <w:lang w:val="en-AU"/>
+        </w:rPr>
         <w:t xml:space="preserve">attention </w:t>
       </w:r>
       <w:r>
+        <w:rPr>
+          <w:lang w:val="en-AU"/>
+        </w:rPr>
         <w:t xml:space="preserve">of </w:t>
       </w:r>
       <w:r>
+        <w:rPr>
+          <w:lang w:val="en-AU"/>
+        </w:rPr>
         <w:t xml:space="preserve">the </w:t>
       </w:r>
-      <w:r>
-        <w:t xml:space="preserve">DeFi </w:t>
-      </w:r>
-      <w:r>
+      <w:proofErr w:type="spellStart"/>
+      <w:r>
+        <w:rPr>
+          <w:lang w:val="en-AU"/>
+        </w:rPr>
+        <w:t>DeFi</w:t>
+      </w:r>
+      <w:proofErr w:type="spellEnd"/>
+      <w:r>
+        <w:rPr>
+          <w:lang w:val="en-AU"/>
+        </w:rPr>
+        <w:t xml:space="preserve"> </w:t>
+      </w:r>
+      <w:r>
+        <w:rPr>
+          <w:lang w:val="en-AU"/>
+        </w:rPr>
         <w:t>area</w:t>
       </w:r>
       <w:r>
+        <w:rPr>
+          <w:lang w:val="en-AU"/>
+        </w:rPr>
         <w:t>.</w:t>
       </w:r>
       <w:r>
-        <w:t xml:space="preserve"> </w:t>
-      </w:r>
-      <w:r>
+        <w:rPr>
+          <w:lang w:val="en-AU"/>
+        </w:rPr>
+        <w:t xml:space="preserve"> </w:t>
+      </w:r>
+      <w:r>
+        <w:rPr>
+          <w:lang w:val="en-AU"/>
+        </w:rPr>
         <w:t xml:space="preserve">Most </w:t>
       </w:r>
-      <w:r>
-        <w:t xml:space="preserve">DeFi applications </w:t>
-      </w:r>
-      <w:r>
-        <w:t xml:space="preserve">follow in it’s </w:t>
-      </w:r>
-      <w:r>
-        <w:lastRenderedPageBreak/>
-        <w:t>development with polygon-compatible versions</w:t>
-      </w:r>
-      <w:r>
+      <w:proofErr w:type="spellStart"/>
+      <w:r>
+        <w:rPr>
+          <w:lang w:val="en-AU"/>
+        </w:rPr>
+        <w:t>DeFi</w:t>
+      </w:r>
+      <w:proofErr w:type="spellEnd"/>
+      <w:r>
+        <w:rPr>
+          <w:lang w:val="en-AU"/>
+        </w:rPr>
+        <w:t xml:space="preserve"> applications </w:t>
+      </w:r>
+      <w:r>
+        <w:rPr>
+          <w:lang w:val="en-AU"/>
+        </w:rPr>
+        <w:t xml:space="preserve">follow in </w:t>
+      </w:r>
+      <w:proofErr w:type="spellStart"/>
+      <w:proofErr w:type="gramStart"/>
+      <w:r>
+        <w:rPr>
+          <w:lang w:val="en-AU"/>
+        </w:rPr>
+        <w:t>it’s</w:t>
+      </w:r>
+      <w:proofErr w:type="spellEnd"/>
+      <w:proofErr w:type="gramEnd"/>
+      <w:r>
+        <w:rPr>
+          <w:lang w:val="en-AU"/>
+        </w:rPr>
+        <w:t xml:space="preserve"> development with polygon-compatible versions</w:t>
+      </w:r>
+      <w:r>
+        <w:rPr>
+          <w:lang w:val="en-AU"/>
+        </w:rPr>
         <w:t xml:space="preserve"> in 2021</w:t>
       </w:r>
       <w:r>
+        <w:rPr>
+          <w:lang w:val="en-AU"/>
+        </w:rPr>
         <w:t>.</w:t>
       </w:r>
       <w:r>
-        <w:t xml:space="preserve"> </w:t>
-      </w:r>
-      <w:r>
+        <w:rPr>
+          <w:lang w:val="en-AU"/>
+        </w:rPr>
+        <w:t xml:space="preserve"> </w:t>
+      </w:r>
+      <w:r>
+        <w:rPr>
+          <w:lang w:val="en-AU"/>
+        </w:rPr>
         <w:t>Until now</w:t>
       </w:r>
       <w:r>
+        <w:rPr>
+          <w:lang w:val="en-AU"/>
+        </w:rPr>
         <w:t xml:space="preserve">, </w:t>
       </w:r>
       <w:r>
+        <w:rPr>
+          <w:lang w:val="en-AU"/>
+        </w:rPr>
         <w:t xml:space="preserve">polygon is still a </w:t>
       </w:r>
       <w:r>
+        <w:rPr>
+          <w:lang w:val="en-AU"/>
+        </w:rPr>
         <w:t xml:space="preserve">choice </w:t>
       </w:r>
       <w:r>
+        <w:rPr>
+          <w:lang w:val="en-AU"/>
+        </w:rPr>
         <w:t xml:space="preserve">for </w:t>
       </w:r>
       <w:r>
+        <w:rPr>
+          <w:lang w:val="en-AU"/>
+        </w:rPr>
         <w:t>Layer 2</w:t>
       </w:r>
       <w:r>
-        <w:t xml:space="preserve"> </w:t>
-      </w:r>
-      <w:r>
+        <w:rPr>
+          <w:lang w:val="en-AU"/>
+        </w:rPr>
+        <w:t xml:space="preserve"> </w:t>
+      </w:r>
+      <w:r>
+        <w:rPr>
+          <w:lang w:val="en-AU"/>
+        </w:rPr>
         <w:t>platform</w:t>
       </w:r>
       <w:r>
+        <w:rPr>
+          <w:lang w:val="en-AU"/>
+        </w:rPr>
         <w:t xml:space="preserve"> and it’s still </w:t>
       </w:r>
       <w:r>
+        <w:rPr>
+          <w:lang w:val="en-AU"/>
+        </w:rPr>
         <w:t xml:space="preserve">absorbing </w:t>
       </w:r>
       <w:r>
+        <w:rPr>
+          <w:lang w:val="en-AU"/>
+        </w:rPr>
         <w:t xml:space="preserve">new </w:t>
       </w:r>
       <w:r>
+        <w:rPr>
+          <w:lang w:val="en-AU"/>
+        </w:rPr>
         <w:t xml:space="preserve">technologies </w:t>
       </w:r>
       <w:r>
+        <w:rPr>
+          <w:lang w:val="en-AU"/>
+        </w:rPr>
         <w:t xml:space="preserve">like </w:t>
       </w:r>
       <w:r>
+        <w:rPr>
+          <w:lang w:val="en-AU"/>
+        </w:rPr>
         <w:t>roll-up</w:t>
       </w:r>
       <w:r>
-        <w:t xml:space="preserve"> </w:t>
-      </w:r>
-      <w:r>
+        <w:rPr>
+          <w:lang w:val="en-AU"/>
+        </w:rPr>
+        <w:t xml:space="preserve"> </w:t>
+      </w:r>
+      <w:r>
+        <w:rPr>
+          <w:lang w:val="en-AU"/>
+        </w:rPr>
         <w:t xml:space="preserve">to </w:t>
       </w:r>
       <w:r>
+        <w:rPr>
+          <w:lang w:val="en-AU"/>
+        </w:rPr>
         <w:t xml:space="preserve">upgrade </w:t>
       </w:r>
-      <w:r>
-        <w:t>it’s capability</w:t>
-      </w:r>
-      <w:r>
+      <w:proofErr w:type="spellStart"/>
+      <w:proofErr w:type="gramStart"/>
+      <w:r>
+        <w:rPr>
+          <w:lang w:val="en-AU"/>
+        </w:rPr>
+        <w:t>it’s</w:t>
+      </w:r>
+      <w:proofErr w:type="spellEnd"/>
+      <w:proofErr w:type="gramEnd"/>
+      <w:r>
+        <w:rPr>
+          <w:lang w:val="en-AU"/>
+        </w:rPr>
+        <w:t xml:space="preserve"> capability</w:t>
+      </w:r>
+      <w:r>
+        <w:rPr>
+          <w:lang w:val="en-AU"/>
+        </w:rPr>
         <w:t>.</w:t>
       </w:r>
       <w:r>
-        <w:t xml:space="preserve"> </w:t>
-      </w:r>
-      <w:r>
+        <w:rPr>
+          <w:lang w:val="en-AU"/>
+        </w:rPr>
+        <w:t xml:space="preserve"> </w:t>
+      </w:r>
+      <w:r>
+        <w:rPr>
+          <w:lang w:val="en-AU"/>
+        </w:rPr>
         <w:t>I</w:t>
       </w:r>
       <w:r>
+        <w:rPr>
+          <w:lang w:val="en-AU"/>
+        </w:rPr>
         <w:t xml:space="preserve">nteroperability </w:t>
       </w:r>
       <w:r>
+        <w:rPr>
+          <w:lang w:val="en-AU"/>
+        </w:rPr>
         <w:t xml:space="preserve">applications </w:t>
       </w:r>
       <w:r>
+        <w:rPr>
+          <w:lang w:val="en-AU"/>
+        </w:rPr>
         <w:t xml:space="preserve">as a more general form </w:t>
       </w:r>
       <w:r>
+        <w:rPr>
+          <w:lang w:val="en-AU"/>
+        </w:rPr>
         <w:t xml:space="preserve">of </w:t>
       </w:r>
       <w:r>
+        <w:rPr>
+          <w:lang w:val="en-AU"/>
+        </w:rPr>
         <w:t xml:space="preserve">side chain </w:t>
       </w:r>
       <w:r>
+        <w:rPr>
+          <w:lang w:val="en-AU"/>
+        </w:rPr>
         <w:t>is also gaining popularity</w:t>
       </w:r>
       <w:r>
+        <w:rPr>
+          <w:lang w:val="en-AU"/>
+        </w:rPr>
         <w:t xml:space="preserve">. </w:t>
       </w:r>
       <w:r>
+        <w:rPr>
+          <w:lang w:val="en-AU"/>
+        </w:rPr>
         <w:t xml:space="preserve">However, </w:t>
       </w:r>
       <w:r>
+        <w:rPr>
+          <w:lang w:val="en-AU"/>
+        </w:rPr>
         <w:t>due to the</w:t>
       </w:r>
       <w:r>
-        <w:t xml:space="preserve"> </w:t>
-      </w:r>
-      <w:r>
+        <w:rPr>
+          <w:lang w:val="en-AU"/>
+        </w:rPr>
+        <w:t xml:space="preserve"> </w:t>
+      </w:r>
+      <w:r>
+        <w:rPr>
+          <w:lang w:val="en-AU"/>
+        </w:rPr>
         <w:t>technical features</w:t>
       </w:r>
       <w:r>
+        <w:rPr>
+          <w:lang w:val="en-AU"/>
+        </w:rPr>
         <w:t xml:space="preserve"> of</w:t>
       </w:r>
       <w:r>
-        <w:t xml:space="preserve"> </w:t>
-      </w:r>
-      <w:r>
+        <w:rPr>
+          <w:lang w:val="en-AU"/>
+        </w:rPr>
+        <w:t xml:space="preserve"> </w:t>
+      </w:r>
+      <w:r>
+        <w:rPr>
+          <w:lang w:val="en-AU"/>
+        </w:rPr>
         <w:t xml:space="preserve">verification </w:t>
       </w:r>
       <w:r>
+        <w:rPr>
+          <w:lang w:val="en-AU"/>
+        </w:rPr>
         <w:t>mechanism</w:t>
       </w:r>
       <w:r>
+        <w:rPr>
+          <w:lang w:val="en-AU"/>
+        </w:rPr>
         <w:t xml:space="preserve">s </w:t>
       </w:r>
       <w:r>
+        <w:rPr>
+          <w:lang w:val="en-AU"/>
+        </w:rPr>
         <w:t>used</w:t>
       </w:r>
       <w:r>
+        <w:rPr>
+          <w:lang w:val="en-AU"/>
+        </w:rPr>
         <w:t xml:space="preserve">, </w:t>
       </w:r>
       <w:r>
+        <w:rPr>
+          <w:lang w:val="en-AU"/>
+        </w:rPr>
         <w:t xml:space="preserve">the </w:t>
       </w:r>
       <w:r>
+        <w:rPr>
+          <w:lang w:val="en-AU"/>
+        </w:rPr>
         <w:t xml:space="preserve">side chains </w:t>
       </w:r>
       <w:r>
+        <w:rPr>
+          <w:lang w:val="en-AU"/>
+        </w:rPr>
         <w:t xml:space="preserve">attract </w:t>
       </w:r>
       <w:r>
+        <w:rPr>
+          <w:lang w:val="en-AU"/>
+        </w:rPr>
         <w:t xml:space="preserve">different groups of investors </w:t>
       </w:r>
       <w:r>
-        <w:t>and DApps</w:t>
-      </w:r>
-      <w:r>
+        <w:rPr>
+          <w:lang w:val="en-AU"/>
+        </w:rPr>
+        <w:t xml:space="preserve">and </w:t>
+      </w:r>
+      <w:proofErr w:type="spellStart"/>
+      <w:r>
+        <w:rPr>
+          <w:lang w:val="en-AU"/>
+        </w:rPr>
+        <w:t>DApps</w:t>
+      </w:r>
+      <w:proofErr w:type="spellEnd"/>
+      <w:r>
+        <w:rPr>
+          <w:lang w:val="en-AU"/>
+        </w:rPr>
         <w:t>.</w:t>
       </w:r>
       <w:r>
+        <w:rPr>
+          <w:lang w:val="en-AU"/>
+        </w:rPr>
         <w:t xml:space="preserve"> This results in a</w:t>
       </w:r>
       <w:r>
+        <w:rPr>
+          <w:lang w:val="en-AU"/>
+        </w:rPr>
         <w:t xml:space="preserve">n unorganized </w:t>
       </w:r>
       <w:r>
+        <w:rPr>
+          <w:lang w:val="en-AU"/>
+        </w:rPr>
         <w:t>ecosystem</w:t>
       </w:r>
       <w:r>
+        <w:rPr>
+          <w:lang w:val="en-AU"/>
+        </w:rPr>
         <w:t>.</w:t>
       </w:r>
       <w:r>
-        <w:t xml:space="preserve"> </w:t>
-      </w:r>
-      <w:r>
+        <w:rPr>
+          <w:lang w:val="en-AU"/>
+        </w:rPr>
+        <w:t xml:space="preserve"> </w:t>
+      </w:r>
+      <w:r>
+        <w:rPr>
+          <w:lang w:val="en-AU"/>
+        </w:rPr>
         <w:t xml:space="preserve">In </w:t>
       </w:r>
       <w:r>
+        <w:rPr>
+          <w:lang w:val="en-AU"/>
+        </w:rPr>
         <w:t xml:space="preserve">May </w:t>
       </w:r>
       <w:r>
+        <w:rPr>
+          <w:lang w:val="en-AU"/>
+        </w:rPr>
         <w:t>2020</w:t>
       </w:r>
       <w:r>
+        <w:rPr>
+          <w:lang w:val="en-AU"/>
+        </w:rPr>
         <w:t xml:space="preserve">, </w:t>
       </w:r>
-      <w:r>
+      <w:proofErr w:type="spellStart"/>
+      <w:r>
+        <w:rPr>
+          <w:lang w:val="en-AU"/>
+        </w:rPr>
         <w:t>polkadot</w:t>
       </w:r>
-      <w:r>
+      <w:proofErr w:type="spellEnd"/>
+      <w:r>
+        <w:rPr>
+          <w:lang w:val="en-AU"/>
+        </w:rPr>
         <w:t xml:space="preserve"> that </w:t>
       </w:r>
       <w:r>
+        <w:rPr>
+          <w:lang w:val="en-AU"/>
+        </w:rPr>
         <w:t xml:space="preserve">use a relay chain to </w:t>
       </w:r>
       <w:r>
+        <w:rPr>
+          <w:lang w:val="en-AU"/>
+        </w:rPr>
         <w:t xml:space="preserve">connect </w:t>
       </w:r>
       <w:r>
+        <w:rPr>
+          <w:lang w:val="en-AU"/>
+        </w:rPr>
         <w:t xml:space="preserve">various </w:t>
       </w:r>
-      <w:r>
+      <w:proofErr w:type="spellStart"/>
+      <w:r>
+        <w:rPr>
+          <w:lang w:val="en-AU"/>
+        </w:rPr>
         <w:t>parachain</w:t>
       </w:r>
       <w:r>
+        <w:rPr>
+          <w:lang w:val="en-AU"/>
+        </w:rPr>
         <w:t>s</w:t>
       </w:r>
-      <w:r>
-        <w:t xml:space="preserve"> </w:t>
-      </w:r>
-      <w:r>
+      <w:proofErr w:type="spellEnd"/>
+      <w:r>
+        <w:rPr>
+          <w:lang w:val="en-AU"/>
+        </w:rPr>
+        <w:t xml:space="preserve"> </w:t>
+      </w:r>
+      <w:r>
+        <w:rPr>
+          <w:lang w:val="en-AU"/>
+        </w:rPr>
         <w:t>wa</w:t>
       </w:r>
       <w:r>
+        <w:rPr>
+          <w:lang w:val="en-AU"/>
+        </w:rPr>
         <w:t xml:space="preserve">s </w:t>
       </w:r>
       <w:r>
+        <w:rPr>
+          <w:lang w:val="en-AU"/>
+        </w:rPr>
         <w:t xml:space="preserve">launched to </w:t>
       </w:r>
       <w:r>
+        <w:rPr>
+          <w:lang w:val="en-AU"/>
+        </w:rPr>
         <w:t>facilitate cross-chain communication</w:t>
       </w:r>
       <w:r>
+        <w:rPr>
+          <w:lang w:val="en-AU"/>
+        </w:rPr>
         <w:t xml:space="preserve">. </w:t>
       </w:r>
       <w:r>
+        <w:rPr>
+          <w:lang w:val="en-AU"/>
+        </w:rPr>
         <w:t>In that year</w:t>
       </w:r>
       <w:r>
+        <w:rPr>
+          <w:lang w:val="en-AU"/>
+        </w:rPr>
         <w:t xml:space="preserve">, </w:t>
       </w:r>
       <w:r>
+        <w:rPr>
+          <w:lang w:val="en-AU"/>
+        </w:rPr>
         <w:t xml:space="preserve">more developer teams </w:t>
       </w:r>
       <w:r>
+        <w:rPr>
+          <w:lang w:val="en-AU"/>
+        </w:rPr>
         <w:t>beg</w:t>
       </w:r>
       <w:r>
+        <w:rPr>
+          <w:lang w:val="en-AU"/>
+        </w:rPr>
         <w:t>an</w:t>
       </w:r>
       <w:r>
+        <w:rPr>
+          <w:lang w:val="en-AU"/>
+        </w:rPr>
         <w:t xml:space="preserve"> to </w:t>
       </w:r>
       <w:r>
+        <w:rPr>
+          <w:lang w:val="en-AU"/>
+        </w:rPr>
         <w:t xml:space="preserve">build </w:t>
       </w:r>
       <w:r>
+        <w:rPr>
+          <w:lang w:val="en-AU"/>
+        </w:rPr>
         <w:t xml:space="preserve">a </w:t>
       </w:r>
       <w:r>
+        <w:rPr>
+          <w:lang w:val="en-AU"/>
+        </w:rPr>
         <w:t>cross-chain</w:t>
       </w:r>
       <w:r>
-        <w:t xml:space="preserve"> </w:t>
-      </w:r>
-      <w:r>
+        <w:rPr>
+          <w:lang w:val="en-AU"/>
+        </w:rPr>
+        <w:t xml:space="preserve"> </w:t>
+      </w:r>
+      <w:r>
+        <w:rPr>
+          <w:lang w:val="en-AU"/>
+        </w:rPr>
         <w:t>protocol</w:t>
       </w:r>
       <w:r>
+        <w:rPr>
+          <w:lang w:val="en-AU"/>
+        </w:rPr>
         <w:t>s</w:t>
       </w:r>
       <w:r>
-        <w:t xml:space="preserve"> </w:t>
-      </w:r>
-      <w:r>
+        <w:rPr>
+          <w:lang w:val="en-AU"/>
+        </w:rPr>
+        <w:t xml:space="preserve"> </w:t>
+      </w:r>
+      <w:r>
+        <w:rPr>
+          <w:lang w:val="en-AU"/>
+        </w:rPr>
         <w:t xml:space="preserve">that </w:t>
       </w:r>
       <w:r>
+        <w:rPr>
+          <w:lang w:val="en-AU"/>
+        </w:rPr>
         <w:t xml:space="preserve">integrate </w:t>
       </w:r>
       <w:r>
+        <w:rPr>
+          <w:lang w:val="en-AU"/>
+        </w:rPr>
         <w:t xml:space="preserve">different </w:t>
       </w:r>
       <w:r>
+        <w:rPr>
+          <w:lang w:val="en-AU"/>
+        </w:rPr>
         <w:t xml:space="preserve">technology </w:t>
       </w:r>
       <w:r>
+        <w:rPr>
+          <w:lang w:val="en-AU"/>
+        </w:rPr>
         <w:t>to</w:t>
       </w:r>
       <w:r>
-        <w:t xml:space="preserve"> </w:t>
-      </w:r>
-      <w:r>
+        <w:rPr>
+          <w:lang w:val="en-AU"/>
+        </w:rPr>
+        <w:t xml:space="preserve"> </w:t>
+      </w:r>
+      <w:r>
+        <w:rPr>
+          <w:lang w:val="en-AU"/>
+        </w:rPr>
         <w:t>meet various needs</w:t>
       </w:r>
       <w:r>
+        <w:rPr>
+          <w:lang w:val="en-AU"/>
+        </w:rPr>
         <w:t>.</w:t>
       </w:r>
       <w:r>
-        <w:t xml:space="preserve"> </w:t>
-      </w:r>
-      <w:r>
+        <w:rPr>
+          <w:lang w:val="en-AU"/>
+        </w:rPr>
+        <w:t xml:space="preserve"> </w:t>
+      </w:r>
+      <w:r>
+        <w:rPr>
+          <w:lang w:val="en-AU"/>
+        </w:rPr>
         <w:t xml:space="preserve">In 2021, Connext </w:t>
       </w:r>
       <w:r>
+        <w:rPr>
+          <w:lang w:val="en-AU"/>
+        </w:rPr>
         <w:t>launched</w:t>
       </w:r>
       <w:r>
+        <w:rPr>
+          <w:lang w:val="en-AU"/>
+        </w:rPr>
         <w:t xml:space="preserve"> a NXTP protocol</w:t>
       </w:r>
       <w:r>
-        <w:t xml:space="preserve"> </w:t>
-      </w:r>
-      <w:r>
+        <w:rPr>
+          <w:lang w:val="en-AU"/>
+        </w:rPr>
+        <w:t xml:space="preserve"> </w:t>
+      </w:r>
+      <w:r>
+        <w:rPr>
+          <w:lang w:val="en-AU"/>
+        </w:rPr>
         <w:t xml:space="preserve">for </w:t>
       </w:r>
       <w:r>
+        <w:rPr>
+          <w:lang w:val="en-AU"/>
+        </w:rPr>
         <w:t xml:space="preserve">generalized transaction </w:t>
       </w:r>
       <w:r>
+        <w:rPr>
+          <w:lang w:val="en-AU"/>
+        </w:rPr>
         <w:t xml:space="preserve">between </w:t>
       </w:r>
       <w:r>
+        <w:rPr>
+          <w:lang w:val="en-AU"/>
+        </w:rPr>
         <w:t>sidechains</w:t>
       </w:r>
       <w:sdt>
         <w:sdtPr>
+          <w:rPr>
+            <w:lang w:val="en-AU"/>
+          </w:rPr>
           <w:id w:val="-2036722911"/>
           <w:citation/>
         </w:sdtPr>
         <w:sdtEndPr/>
         <w:sdtContent>
           <w:r>
+            <w:rPr>
+              <w:lang w:val="en-AU"/>
+            </w:rPr>
             <w:fldChar w:fldCharType="begin"/>
           </w:r>
           <w:r>
-            <w:instrText xml:space="preserve"> </w:instrText>
+            <w:rPr>
+              <w:lang w:val="en-AU"/>
+            </w:rPr>
+            <w:instrText xml:space="preserve">CITATION Arj21 \l 2052 </w:instrText>
           </w:r>
           <w:r>
             <w:rPr>
-              <w:rFonts w:hint="eastAsia"/>
+              <w:lang w:val="en-AU"/>
             </w:rPr>
-            <w:instrText>CITATION Arj21 \l 2052</w:instrText>
-          </w:r>
-          <w:r>
-            <w:instrText xml:space="preserve"> </w:instrText>
-          </w:r>
-          <w:r>
             <w:fldChar w:fldCharType="separate"/>
           </w:r>
           <w:r>
             <w:rPr>
-              <w:rFonts w:hint="eastAsia"/>
               <w:noProof/>
+              <w:lang w:val="en-AU"/>
             </w:rPr>
             <w:t xml:space="preserve"> </w:t>
           </w:r>
           <w:r>
             <w:rPr>
               <w:noProof/>
+              <w:lang w:val="en-AU"/>
             </w:rPr>
             <w:t>[7]</w:t>
           </w:r>
           <w:r>
+            <w:rPr>
+              <w:lang w:val="en-AU"/>
+            </w:rPr>
             <w:fldChar w:fldCharType="end"/>
           </w:r>
         </w:sdtContent>
       </w:sdt>
       <w:r>
+        <w:rPr>
+          <w:lang w:val="en-AU"/>
+        </w:rPr>
         <w:t>.</w:t>
       </w:r>
       <w:r>
+        <w:rPr>
+          <w:lang w:val="en-AU"/>
+        </w:rPr>
         <w:t xml:space="preserve"> Although </w:t>
       </w:r>
       <w:r>
+        <w:rPr>
+          <w:lang w:val="en-AU"/>
+        </w:rPr>
         <w:t xml:space="preserve">side </w:t>
       </w:r>
       <w:r>
+        <w:rPr>
+          <w:lang w:val="en-AU"/>
+        </w:rPr>
         <w:t xml:space="preserve">chain </w:t>
       </w:r>
       <w:r>
+        <w:rPr>
+          <w:lang w:val="en-AU"/>
+        </w:rPr>
         <w:t xml:space="preserve">provides </w:t>
       </w:r>
       <w:r>
+        <w:rPr>
+          <w:lang w:val="en-AU"/>
+        </w:rPr>
         <w:t>satisfying</w:t>
       </w:r>
       <w:r>
-        <w:t xml:space="preserve"> </w:t>
-      </w:r>
-      <w:r>
+        <w:rPr>
+          <w:lang w:val="en-AU"/>
+        </w:rPr>
+        <w:t xml:space="preserve"> </w:t>
+      </w:r>
+      <w:r>
+        <w:rPr>
+          <w:lang w:val="en-AU"/>
+        </w:rPr>
         <w:t>scalability</w:t>
       </w:r>
       <w:r>
+        <w:rPr>
+          <w:lang w:val="en-AU"/>
+        </w:rPr>
         <w:t xml:space="preserve">, they are still not </w:t>
       </w:r>
       <w:r>
+        <w:rPr>
+          <w:lang w:val="en-AU"/>
+        </w:rPr>
         <w:t xml:space="preserve">considered </w:t>
       </w:r>
       <w:r>
+        <w:rPr>
+          <w:lang w:val="en-AU"/>
+        </w:rPr>
         <w:t xml:space="preserve">ideal solution </w:t>
       </w:r>
       <w:r>
+        <w:rPr>
+          <w:lang w:val="en-AU"/>
+        </w:rPr>
         <w:t>because of lack of</w:t>
       </w:r>
       <w:r>
-        <w:t xml:space="preserve"> </w:t>
-      </w:r>
-      <w:r>
+        <w:rPr>
+          <w:lang w:val="en-AU"/>
+        </w:rPr>
+        <w:t xml:space="preserve"> </w:t>
+      </w:r>
+      <w:r>
+        <w:rPr>
+          <w:lang w:val="en-AU"/>
+        </w:rPr>
         <w:t xml:space="preserve">decentralization </w:t>
       </w:r>
       <w:r>
+        <w:rPr>
+          <w:lang w:val="en-AU"/>
+        </w:rPr>
         <w:t>and security</w:t>
       </w:r>
       <w:r>
+        <w:rPr>
+          <w:lang w:val="en-AU"/>
+        </w:rPr>
         <w:t>.</w:t>
       </w:r>
       <w:r>
-        <w:t xml:space="preserve"> </w:t>
-      </w:r>
-      <w:r>
+        <w:rPr>
+          <w:lang w:val="en-AU"/>
+        </w:rPr>
+        <w:t xml:space="preserve"> </w:t>
+      </w:r>
+      <w:r>
+        <w:rPr>
+          <w:lang w:val="en-AU"/>
+        </w:rPr>
         <w:t xml:space="preserve">As an alternative, </w:t>
       </w:r>
       <w:r>
+        <w:rPr>
+          <w:lang w:val="en-AU"/>
+        </w:rPr>
         <w:t xml:space="preserve">rollup </w:t>
       </w:r>
       <w:r>
+        <w:rPr>
+          <w:lang w:val="en-AU"/>
+        </w:rPr>
         <w:t xml:space="preserve">is </w:t>
       </w:r>
       <w:r>
+        <w:rPr>
+          <w:lang w:val="en-AU"/>
+        </w:rPr>
         <w:t xml:space="preserve">usually considered a </w:t>
       </w:r>
       <w:r>
+        <w:rPr>
+          <w:lang w:val="en-AU"/>
+        </w:rPr>
         <w:t xml:space="preserve">promising </w:t>
       </w:r>
       <w:r>
+        <w:rPr>
+          <w:lang w:val="en-AU"/>
+        </w:rPr>
         <w:t xml:space="preserve">layer 2 scaling </w:t>
       </w:r>
       <w:r>
+        <w:rPr>
+          <w:lang w:val="en-AU"/>
+        </w:rPr>
         <w:t>solution.</w:t>
       </w:r>
     </w:p>
@@ -4410,16 +4865,9 @@
       </w:r>
       <w:r>
         <w:rPr>
-          <w:rFonts w:hint="eastAsia"/>
-          <w:lang w:val="en-AU"/>
-        </w:rPr>
-        <w:t>a</w:t>
-      </w:r>
-      <w:r>
-        <w:rPr>
-          <w:lang w:val="en-AU"/>
-        </w:rPr>
-        <w:t xml:space="preserve">nticipated </w:t>
+          <w:lang w:val="en-AU"/>
+        </w:rPr>
+        <w:t xml:space="preserve">anticipated </w:t>
       </w:r>
       <w:r>
         <w:rPr>
@@ -4621,20 +5069,7 @@
             <w:rPr>
               <w:lang w:val="en-AU"/>
             </w:rPr>
-            <w:instrText xml:space="preserve"> </w:instrText>
-          </w:r>
-          <w:r>
-            <w:rPr>
-              <w:rFonts w:hint="eastAsia"/>
-              <w:lang w:val="en-AU"/>
-            </w:rPr>
-            <w:instrText>CITATION Pau21 \l 2052</w:instrText>
-          </w:r>
-          <w:r>
-            <w:rPr>
-              <w:lang w:val="en-AU"/>
-            </w:rPr>
-            <w:instrText xml:space="preserve"> </w:instrText>
+            <w:instrText xml:space="preserve">CITATION Pau21 \l 2052 </w:instrText>
           </w:r>
           <w:r>
             <w:rPr>
@@ -4644,7 +5079,6 @@
           </w:r>
           <w:r>
             <w:rPr>
-              <w:rFonts w:hint="eastAsia"/>
               <w:noProof/>
               <w:lang w:val="en-AU"/>
             </w:rPr>
@@ -4751,20 +5185,7 @@
             <w:rPr>
               <w:lang w:val="en-AU"/>
             </w:rPr>
-            <w:instrText xml:space="preserve"> </w:instrText>
-          </w:r>
-          <w:r>
-            <w:rPr>
-              <w:rFonts w:hint="eastAsia"/>
-              <w:lang w:val="en-AU"/>
-            </w:rPr>
-            <w:instrText>CITATION Bar18 \l 2052</w:instrText>
-          </w:r>
-          <w:r>
-            <w:rPr>
-              <w:lang w:val="en-AU"/>
-            </w:rPr>
-            <w:instrText xml:space="preserve"> </w:instrText>
+            <w:instrText xml:space="preserve">CITATION Bar18 \l 2052 </w:instrText>
           </w:r>
           <w:r>
             <w:rPr>
@@ -4774,7 +5195,6 @@
           </w:r>
           <w:r>
             <w:rPr>
-              <w:rFonts w:hint="eastAsia"/>
               <w:noProof/>
               <w:lang w:val="en-AU"/>
             </w:rPr>
@@ -4797,7 +5217,6 @@
       </w:sdt>
       <w:r>
         <w:rPr>
-          <w:rFonts w:hint="eastAsia"/>
           <w:lang w:val="en-AU"/>
         </w:rPr>
         <w:t>.</w:t>
@@ -5200,20 +5619,7 @@
             <w:rPr>
               <w:lang w:val="en-AU"/>
             </w:rPr>
-            <w:instrText xml:space="preserve"> </w:instrText>
-          </w:r>
-          <w:r>
-            <w:rPr>
-              <w:rFonts w:hint="eastAsia"/>
-              <w:lang w:val="en-AU"/>
-            </w:rPr>
-            <w:instrText>CITATION Bit18 \l 2052</w:instrText>
-          </w:r>
-          <w:r>
-            <w:rPr>
-              <w:lang w:val="en-AU"/>
-            </w:rPr>
-            <w:instrText xml:space="preserve"> </w:instrText>
+            <w:instrText xml:space="preserve">CITATION Bit18 \l 2052 </w:instrText>
           </w:r>
           <w:r>
             <w:rPr>
@@ -5223,7 +5629,6 @@
           </w:r>
           <w:r>
             <w:rPr>
-              <w:rFonts w:hint="eastAsia"/>
               <w:noProof/>
               <w:lang w:val="en-AU"/>
             </w:rPr>
@@ -5344,7 +5749,21 @@
         <w:rPr>
           <w:lang w:val="en-AU"/>
         </w:rPr>
-        <w:t xml:space="preserve"> and LoopRing.</w:t>
+        <w:t xml:space="preserve"> and </w:t>
+      </w:r>
+      <w:proofErr w:type="spellStart"/>
+      <w:r>
+        <w:rPr>
+          <w:lang w:val="en-AU"/>
+        </w:rPr>
+        <w:t>LoopRing</w:t>
+      </w:r>
+      <w:proofErr w:type="spellEnd"/>
+      <w:r>
+        <w:rPr>
+          <w:lang w:val="en-AU"/>
+        </w:rPr>
+        <w:t>.</w:t>
       </w:r>
       <w:r>
         <w:rPr>
@@ -5390,16 +5809,9 @@
       </w:r>
       <w:r>
         <w:rPr>
-          <w:rFonts w:hint="eastAsia"/>
-          <w:lang w:val="en-AU"/>
-        </w:rPr>
-        <w:t>W</w:t>
-      </w:r>
-      <w:r>
-        <w:rPr>
-          <w:lang w:val="en-AU"/>
-        </w:rPr>
-        <w:t>hile the development of zk-rollup was in full swing</w:t>
+          <w:lang w:val="en-AU"/>
+        </w:rPr>
+        <w:t>While the development of zk-rollup was in full swing</w:t>
       </w:r>
       <w:r>
         <w:rPr>
@@ -5654,7 +6066,14 @@
         <w:rPr>
           <w:lang w:val="en-AU"/>
         </w:rPr>
-        <w:t xml:space="preserve">l be introduced </w:t>
+        <w:t xml:space="preserve">l be </w:t>
+      </w:r>
+      <w:r>
+        <w:rPr>
+          <w:lang w:val="en-AU"/>
+        </w:rPr>
+        <w:lastRenderedPageBreak/>
+        <w:t xml:space="preserve">introduced </w:t>
       </w:r>
       <w:r>
         <w:rPr>
@@ -5738,17 +6157,9 @@
       </w:pPr>
       <w:r>
         <w:rPr>
-          <w:rFonts w:hint="eastAsia"/>
-          <w:lang w:val="en-AU"/>
-        </w:rPr>
-        <w:lastRenderedPageBreak/>
-        <w:t>Z</w:t>
-      </w:r>
-      <w:r>
-        <w:rPr>
-          <w:lang w:val="en-AU"/>
-        </w:rPr>
-        <w:t>K-Rollup</w:t>
+          <w:lang w:val="en-AU"/>
+        </w:rPr>
+        <w:t>ZK-Rollup</w:t>
       </w:r>
     </w:p>
     <w:p>
@@ -5759,16 +6170,9 @@
       </w:pPr>
       <w:r>
         <w:rPr>
-          <w:rFonts w:hint="eastAsia"/>
-          <w:lang w:val="en-AU"/>
-        </w:rPr>
-        <w:t>T</w:t>
-      </w:r>
-      <w:r>
-        <w:rPr>
-          <w:lang w:val="en-AU"/>
-        </w:rPr>
-        <w:t xml:space="preserve">he </w:t>
+          <w:lang w:val="en-AU"/>
+        </w:rPr>
+        <w:t xml:space="preserve">The </w:t>
       </w:r>
       <w:r>
         <w:rPr>
@@ -5959,16 +6363,9 @@
       </w:pPr>
       <w:r>
         <w:rPr>
-          <w:rFonts w:hint="eastAsia"/>
-          <w:lang w:val="en-AU"/>
-        </w:rPr>
-        <w:t>In</w:t>
-      </w:r>
-      <w:r>
-        <w:rPr>
-          <w:lang w:val="en-AU"/>
-        </w:rPr>
-        <w:t xml:space="preserve"> the </w:t>
+          <w:lang w:val="en-AU"/>
+        </w:rPr>
+        <w:t xml:space="preserve">In the </w:t>
       </w:r>
       <w:r>
         <w:rPr>
@@ -6080,20 +6477,7 @@
             <w:rPr>
               <w:lang w:val="en-AU"/>
             </w:rPr>
-            <w:instrText xml:space="preserve"> </w:instrText>
-          </w:r>
-          <w:r>
-            <w:rPr>
-              <w:rFonts w:hint="eastAsia"/>
-              <w:lang w:val="en-AU"/>
-            </w:rPr>
-            <w:instrText>CITATION Bro21 \l 2052</w:instrText>
-          </w:r>
-          <w:r>
-            <w:rPr>
-              <w:lang w:val="en-AU"/>
-            </w:rPr>
-            <w:instrText xml:space="preserve"> </w:instrText>
+            <w:instrText xml:space="preserve">CITATION Bro21 \l 2052 </w:instrText>
           </w:r>
           <w:r>
             <w:rPr>
@@ -6103,7 +6487,6 @@
           </w:r>
           <w:r>
             <w:rPr>
-              <w:rFonts w:hint="eastAsia"/>
               <w:noProof/>
               <w:lang w:val="en-AU"/>
             </w:rPr>
@@ -6278,7 +6661,21 @@
         <w:rPr>
           <w:lang w:val="en-AU"/>
         </w:rPr>
-        <w:t>On a rollup chain</w:t>
+        <w:t xml:space="preserve">On a </w:t>
+      </w:r>
+      <w:proofErr w:type="spellStart"/>
+      <w:r>
+        <w:rPr>
+          <w:lang w:val="en-AU"/>
+        </w:rPr>
+        <w:t>rollup</w:t>
+      </w:r>
+      <w:proofErr w:type="spellEnd"/>
+      <w:r>
+        <w:rPr>
+          <w:lang w:val="en-AU"/>
+        </w:rPr>
+        <w:t xml:space="preserve"> chain</w:t>
       </w:r>
       <w:r>
         <w:rPr>
@@ -6576,16 +6973,9 @@
       </w:r>
       <w:r>
         <w:rPr>
-          <w:rFonts w:hint="eastAsia"/>
-          <w:lang w:val="en-AU"/>
-        </w:rPr>
-        <w:t>v</w:t>
-      </w:r>
-      <w:r>
-        <w:rPr>
-          <w:lang w:val="en-AU"/>
-        </w:rPr>
-        <w:t xml:space="preserve">erifiable </w:t>
+          <w:lang w:val="en-AU"/>
+        </w:rPr>
+        <w:t xml:space="preserve">verifiable </w:t>
       </w:r>
       <w:r>
         <w:rPr>
@@ -6705,16 +7095,9 @@
       </w:pPr>
       <w:r>
         <w:rPr>
-          <w:rFonts w:hint="eastAsia"/>
-          <w:lang w:val="en-AU"/>
-        </w:rPr>
-        <w:t>Z</w:t>
-      </w:r>
-      <w:r>
-        <w:rPr>
-          <w:lang w:val="en-AU"/>
-        </w:rPr>
-        <w:t>ero-knowledge pro</w:t>
+          <w:lang w:val="en-AU"/>
+        </w:rPr>
+        <w:t>Zero-knowledge pro</w:t>
       </w:r>
       <w:r>
         <w:rPr>
@@ -6747,11 +7130,19 @@
         </w:rPr>
         <w:t xml:space="preserve">suggested by </w:t>
       </w:r>
-      <w:r>
-        <w:rPr>
-          <w:lang w:val="en-AU"/>
-        </w:rPr>
-        <w:t xml:space="preserve">Rackoff, </w:t>
+      <w:proofErr w:type="spellStart"/>
+      <w:r>
+        <w:rPr>
+          <w:lang w:val="en-AU"/>
+        </w:rPr>
+        <w:t>Rackoff</w:t>
+      </w:r>
+      <w:proofErr w:type="spellEnd"/>
+      <w:r>
+        <w:rPr>
+          <w:lang w:val="en-AU"/>
+        </w:rPr>
+        <w:t xml:space="preserve">, </w:t>
       </w:r>
       <w:r>
         <w:rPr>
@@ -6765,12 +7156,14 @@
         </w:rPr>
         <w:t xml:space="preserve"> and </w:t>
       </w:r>
+      <w:proofErr w:type="spellStart"/>
       <w:r>
         <w:rPr>
           <w:lang w:val="en-AU"/>
         </w:rPr>
         <w:t>Micali</w:t>
       </w:r>
+      <w:proofErr w:type="spellEnd"/>
       <w:sdt>
         <w:sdtPr>
           <w:rPr>
@@ -7003,20 +7396,7 @@
             <w:rPr>
               <w:lang w:val="en-AU"/>
             </w:rPr>
-            <w:instrText xml:space="preserve"> </w:instrText>
-          </w:r>
-          <w:r>
-            <w:rPr>
-              <w:rFonts w:hint="eastAsia"/>
-              <w:lang w:val="en-AU"/>
-            </w:rPr>
-            <w:instrText>CITATION Man90 \l 2052</w:instrText>
-          </w:r>
-          <w:r>
-            <w:rPr>
-              <w:lang w:val="en-AU"/>
-            </w:rPr>
-            <w:instrText xml:space="preserve"> </w:instrText>
+            <w:instrText xml:space="preserve">CITATION Man90 \l 2052 </w:instrText>
           </w:r>
           <w:r>
             <w:rPr>
@@ -7026,7 +7406,6 @@
           </w:r>
           <w:r>
             <w:rPr>
-              <w:rFonts w:hint="eastAsia"/>
               <w:noProof/>
               <w:lang w:val="en-AU"/>
             </w:rPr>
@@ -7211,20 +7590,7 @@
             <w:rPr>
               <w:lang w:val="en-AU"/>
             </w:rPr>
-            <w:instrText xml:space="preserve"> </w:instrText>
-          </w:r>
-          <w:r>
-            <w:rPr>
-              <w:rFonts w:hint="eastAsia"/>
-              <w:lang w:val="en-AU"/>
-            </w:rPr>
-            <w:instrText>CITATION ide21 \l 2052</w:instrText>
-          </w:r>
-          <w:r>
-            <w:rPr>
-              <w:lang w:val="en-AU"/>
-            </w:rPr>
-            <w:instrText xml:space="preserve"> </w:instrText>
+            <w:instrText xml:space="preserve">CITATION ide21 \l 2052 </w:instrText>
           </w:r>
           <w:r>
             <w:rPr>
@@ -7234,7 +7600,6 @@
           </w:r>
           <w:r>
             <w:rPr>
-              <w:rFonts w:hint="eastAsia"/>
               <w:noProof/>
               <w:lang w:val="en-AU"/>
             </w:rPr>
@@ -7467,20 +7832,7 @@
             <w:rPr>
               <w:lang w:val="en-AU"/>
             </w:rPr>
-            <w:instrText xml:space="preserve"> </w:instrText>
-          </w:r>
-          <w:r>
-            <w:rPr>
-              <w:rFonts w:hint="eastAsia"/>
-              <w:lang w:val="en-AU"/>
-            </w:rPr>
-            <w:instrText>CITATION Bay19 \l 2052</w:instrText>
-          </w:r>
-          <w:r>
-            <w:rPr>
-              <w:lang w:val="en-AU"/>
-            </w:rPr>
-            <w:instrText xml:space="preserve"> </w:instrText>
+            <w:instrText xml:space="preserve">CITATION Bay19 \l 2052 </w:instrText>
           </w:r>
           <w:r>
             <w:rPr>
@@ -7633,20 +7985,7 @@
         <w:rPr>
           <w:lang w:val="en-AU"/>
         </w:rPr>
-        <w:t xml:space="preserve">ount information in a batch is </w:t>
-      </w:r>
-      <w:r>
-        <w:rPr>
-          <w:rFonts w:hint="eastAsia"/>
-          <w:lang w:val="en-AU"/>
-        </w:rPr>
-        <w:t>n</w:t>
-      </w:r>
-      <w:r>
-        <w:rPr>
-          <w:lang w:val="en-AU"/>
-        </w:rPr>
-        <w:t>ot tempere</w:t>
+        <w:t>ount information in a batch is not tempere</w:t>
       </w:r>
       <w:r>
         <w:rPr>
@@ -7893,7 +8232,7 @@
             <w:rPr>
               <w:lang w:val="en-AU"/>
             </w:rPr>
-            <w:instrText xml:space="preserve"> CITATION Bar19 \l 3081 </w:instrText>
+            <w:instrText xml:space="preserve">CITATION Bar19 \l 3081 </w:instrText>
           </w:r>
           <w:r>
             <w:rPr>
@@ -7937,16 +8276,9 @@
       </w:r>
       <w:r>
         <w:rPr>
-          <w:rFonts w:hint="eastAsia"/>
-          <w:lang w:val="en-AU"/>
-        </w:rPr>
-        <w:t>I</w:t>
-      </w:r>
-      <w:r>
-        <w:rPr>
-          <w:lang w:val="en-AU"/>
-        </w:rPr>
-        <w:t xml:space="preserve">n </w:t>
+          <w:lang w:val="en-AU"/>
+        </w:rPr>
+        <w:t xml:space="preserve">In </w:t>
       </w:r>
       <w:r>
         <w:rPr>
@@ -8060,7 +8392,14 @@
         <w:rPr>
           <w:lang w:val="en-AU"/>
         </w:rPr>
-        <w:t xml:space="preserve">the hash value of </w:t>
+        <w:t xml:space="preserve">the hash value </w:t>
+      </w:r>
+      <w:r>
+        <w:rPr>
+          <w:lang w:val="en-AU"/>
+        </w:rPr>
+        <w:lastRenderedPageBreak/>
+        <w:t xml:space="preserve">of </w:t>
       </w:r>
       <w:r>
         <w:rPr>
@@ -8190,16 +8529,9 @@
       </w:r>
       <w:r>
         <w:rPr>
-          <w:rFonts w:hint="eastAsia"/>
-          <w:lang w:val="en-AU"/>
-        </w:rPr>
-        <w:t>unre</w:t>
-      </w:r>
-      <w:r>
-        <w:rPr>
-          <w:lang w:val="en-AU"/>
-        </w:rPr>
-        <w:t xml:space="preserve">corded </w:t>
+          <w:lang w:val="en-AU"/>
+        </w:rPr>
+        <w:t xml:space="preserve">unrecorded </w:t>
       </w:r>
       <w:r>
         <w:rPr>
@@ -8235,7 +8567,6 @@
         <w:rPr>
           <w:lang w:val="en-AU"/>
         </w:rPr>
-        <w:lastRenderedPageBreak/>
         <w:t>M</w:t>
       </w:r>
       <w:r>
@@ -8379,16 +8710,9 @@
       </w:pPr>
       <w:r>
         <w:rPr>
-          <w:rFonts w:hint="eastAsia"/>
-          <w:lang w:val="en-AU"/>
-        </w:rPr>
-        <w:t>T</w:t>
-      </w:r>
-      <w:r>
-        <w:rPr>
-          <w:lang w:val="en-AU"/>
-        </w:rPr>
-        <w:t xml:space="preserve">o </w:t>
+          <w:lang w:val="en-AU"/>
+        </w:rPr>
+        <w:t xml:space="preserve">To </w:t>
       </w:r>
       <w:r>
         <w:rPr>
@@ -8514,20 +8838,7 @@
         <w:rPr>
           <w:lang w:val="en-AU"/>
         </w:rPr>
-        <w:t xml:space="preserve">when a </w:t>
-      </w:r>
-      <w:r>
-        <w:rPr>
-          <w:rFonts w:hint="eastAsia"/>
-          <w:lang w:val="en-AU"/>
-        </w:rPr>
-        <w:t>S</w:t>
-      </w:r>
-      <w:r>
-        <w:rPr>
-          <w:lang w:val="en-AU"/>
-        </w:rPr>
-        <w:t xml:space="preserve">NARK proof is </w:t>
+        <w:t xml:space="preserve">when a SNARK proof is </w:t>
       </w:r>
       <w:r>
         <w:rPr>
@@ -8888,7 +9199,14 @@
         <w:rPr>
           <w:lang w:val="en-AU"/>
         </w:rPr>
-        <w:t xml:space="preserve">, scalar for the signature, </w:t>
+        <w:t>, scalar for the signature</w:t>
+      </w:r>
+      <w:proofErr w:type="gramStart"/>
+      <w:r>
+        <w:rPr>
+          <w:lang w:val="en-AU"/>
+        </w:rPr>
+        <w:t xml:space="preserve">, </w:t>
       </w:r>
       <w:r>
         <w:rPr>
@@ -8896,6 +9214,7 @@
         </w:rPr>
         <w:t>.</w:t>
       </w:r>
+      <w:proofErr w:type="gramEnd"/>
     </w:p>
     <w:p>
       <w:pPr>
@@ -8960,16 +9279,9 @@
       </w:pPr>
       <w:r>
         <w:rPr>
-          <w:rFonts w:hint="eastAsia"/>
-          <w:lang w:val="en-AU"/>
-        </w:rPr>
-        <w:t>V</w:t>
-      </w:r>
-      <w:r>
-        <w:rPr>
-          <w:lang w:val="en-AU"/>
-        </w:rPr>
-        <w:t xml:space="preserve">erify that </w:t>
+          <w:lang w:val="en-AU"/>
+        </w:rPr>
+        <w:t xml:space="preserve">Verify that </w:t>
       </w:r>
       <w:r>
         <w:rPr>
@@ -9095,16 +9407,9 @@
       </w:pPr>
       <w:r>
         <w:rPr>
-          <w:rFonts w:hint="eastAsia"/>
-          <w:lang w:val="en-AU"/>
-        </w:rPr>
-        <w:t>A</w:t>
-      </w:r>
-      <w:r>
-        <w:rPr>
-          <w:lang w:val="en-AU"/>
-        </w:rPr>
-        <w:t xml:space="preserve">djust the </w:t>
+          <w:lang w:val="en-AU"/>
+        </w:rPr>
+        <w:t xml:space="preserve">Adjust the </w:t>
       </w:r>
       <w:r>
         <w:rPr>
@@ -9133,16 +9438,9 @@
       </w:pPr>
       <w:r>
         <w:rPr>
-          <w:rFonts w:hint="eastAsia"/>
-          <w:lang w:val="en-AU"/>
-        </w:rPr>
-        <w:t>U</w:t>
-      </w:r>
-      <w:r>
-        <w:rPr>
-          <w:lang w:val="en-AU"/>
-        </w:rPr>
-        <w:t xml:space="preserve">pdate </w:t>
+          <w:lang w:val="en-AU"/>
+        </w:rPr>
+        <w:t xml:space="preserve">Update </w:t>
       </w:r>
       <w:r>
         <w:rPr>
@@ -9177,16 +9475,9 @@
       </w:pPr>
       <w:r>
         <w:rPr>
-          <w:rFonts w:hint="eastAsia"/>
-          <w:lang w:val="en-AU"/>
-        </w:rPr>
-        <w:t>R</w:t>
-      </w:r>
-      <w:r>
-        <w:rPr>
-          <w:lang w:val="en-AU"/>
-        </w:rPr>
-        <w:t>epeat the</w:t>
+          <w:lang w:val="en-AU"/>
+        </w:rPr>
+        <w:t>Repeat the</w:t>
       </w:r>
       <w:r>
         <w:rPr>
@@ -9251,16 +9542,9 @@
       </w:pPr>
       <w:r>
         <w:rPr>
-          <w:rFonts w:hint="eastAsia"/>
-          <w:lang w:val="en-AU"/>
-        </w:rPr>
-        <w:t>T</w:t>
-      </w:r>
-      <w:r>
-        <w:rPr>
-          <w:lang w:val="en-AU"/>
-        </w:rPr>
-        <w:t xml:space="preserve">his </w:t>
+          <w:lang w:val="en-AU"/>
+        </w:rPr>
+        <w:t xml:space="preserve">This </w:t>
       </w:r>
       <w:r>
         <w:rPr>
@@ -9368,16 +9652,9 @@
       </w:pPr>
       <w:r>
         <w:rPr>
-          <w:rFonts w:hint="eastAsia"/>
-          <w:lang w:val="en-AU"/>
-        </w:rPr>
-        <w:t>O</w:t>
-      </w:r>
-      <w:r>
-        <w:rPr>
-          <w:lang w:val="en-AU"/>
-        </w:rPr>
-        <w:t xml:space="preserve">ptimistic </w:t>
+          <w:lang w:val="en-AU"/>
+        </w:rPr>
+        <w:t xml:space="preserve">Optimistic </w:t>
       </w:r>
       <w:r>
         <w:rPr>
@@ -9448,16 +9725,9 @@
       </w:r>
       <w:r>
         <w:rPr>
-          <w:rFonts w:hint="eastAsia"/>
-          <w:lang w:val="en-AU"/>
-        </w:rPr>
-        <w:t>O</w:t>
-      </w:r>
-      <w:r>
-        <w:rPr>
-          <w:lang w:val="en-AU"/>
-        </w:rPr>
-        <w:t>ptimistic rollup</w:t>
+          <w:lang w:val="en-AU"/>
+        </w:rPr>
+        <w:t>Optimistic rollup</w:t>
       </w:r>
       <w:r>
         <w:rPr>
@@ -9533,20 +9803,7 @@
             <w:rPr>
               <w:lang w:val="en-AU"/>
             </w:rPr>
-            <w:instrText xml:space="preserve"> </w:instrText>
-          </w:r>
-          <w:r>
-            <w:rPr>
-              <w:rFonts w:hint="eastAsia"/>
-              <w:lang w:val="en-AU"/>
-            </w:rPr>
-            <w:instrText>CITATION Off21 \l 2052</w:instrText>
-          </w:r>
-          <w:r>
-            <w:rPr>
-              <w:lang w:val="en-AU"/>
-            </w:rPr>
-            <w:instrText xml:space="preserve"> </w:instrText>
+            <w:instrText xml:space="preserve">CITATION Off21 \l 2052 </w:instrText>
           </w:r>
           <w:r>
             <w:rPr>
@@ -9556,7 +9813,6 @@
           </w:r>
           <w:r>
             <w:rPr>
-              <w:rFonts w:hint="eastAsia"/>
               <w:noProof/>
               <w:lang w:val="en-AU"/>
             </w:rPr>
@@ -9723,16 +9979,9 @@
       </w:r>
       <w:r>
         <w:rPr>
-          <w:rFonts w:hint="eastAsia"/>
-          <w:lang w:val="en-AU"/>
-        </w:rPr>
-        <w:t>That</w:t>
-      </w:r>
-      <w:r>
-        <w:rPr>
-          <w:lang w:val="en-AU"/>
-        </w:rPr>
-        <w:t xml:space="preserve"> means no associated </w:t>
+          <w:lang w:val="en-AU"/>
+        </w:rPr>
+        <w:t xml:space="preserve">That means no associated </w:t>
       </w:r>
       <w:r>
         <w:rPr>
@@ -9786,7 +10035,14 @@
         <w:rPr>
           <w:lang w:val="en-AU"/>
         </w:rPr>
-        <w:t xml:space="preserve">The correctness is </w:t>
+        <w:t xml:space="preserve">The </w:t>
+      </w:r>
+      <w:r>
+        <w:rPr>
+          <w:lang w:val="en-AU"/>
+        </w:rPr>
+        <w:lastRenderedPageBreak/>
+        <w:t xml:space="preserve">correctness is </w:t>
       </w:r>
       <w:r>
         <w:rPr>
@@ -9912,7 +10168,21 @@
         <w:rPr>
           <w:lang w:val="en-AU"/>
         </w:rPr>
-        <w:t xml:space="preserve">ment system is </w:t>
+        <w:t xml:space="preserve">ment system </w:t>
+      </w:r>
+      <w:proofErr w:type="gramStart"/>
+      <w:r>
+        <w:rPr>
+          <w:lang w:val="en-AU"/>
+        </w:rPr>
+        <w:t>is</w:t>
+      </w:r>
+      <w:proofErr w:type="gramEnd"/>
+      <w:r>
+        <w:rPr>
+          <w:lang w:val="en-AU"/>
+        </w:rPr>
+        <w:t xml:space="preserve"> </w:t>
       </w:r>
       <w:r>
         <w:rPr>
@@ -9922,16 +10192,9 @@
       </w:r>
       <w:r>
         <w:rPr>
-          <w:rFonts w:hint="eastAsia"/>
-          <w:lang w:val="en-AU"/>
-        </w:rPr>
-        <w:t>p</w:t>
-      </w:r>
-      <w:r>
-        <w:rPr>
-          <w:lang w:val="en-AU"/>
-        </w:rPr>
-        <w:t xml:space="preserve">enalise cheating </w:t>
+          <w:lang w:val="en-AU"/>
+        </w:rPr>
+        <w:t xml:space="preserve">penalise cheating </w:t>
       </w:r>
       <w:r>
         <w:rPr>
@@ -9985,7 +10248,6 @@
         <w:rPr>
           <w:lang w:val="en-AU"/>
         </w:rPr>
-        <w:lastRenderedPageBreak/>
         <w:t xml:space="preserve">behave </w:t>
       </w:r>
       <w:r>
@@ -10254,20 +10516,7 @@
             <w:rPr>
               <w:lang w:val="en-AU"/>
             </w:rPr>
-            <w:instrText xml:space="preserve"> </w:instrText>
-          </w:r>
-          <w:r>
-            <w:rPr>
-              <w:rFonts w:hint="eastAsia"/>
-              <w:lang w:val="en-AU"/>
-            </w:rPr>
-            <w:instrText>CITATION Geo21 \l 2052</w:instrText>
-          </w:r>
-          <w:r>
-            <w:rPr>
-              <w:lang w:val="en-AU"/>
-            </w:rPr>
-            <w:instrText xml:space="preserve"> </w:instrText>
+            <w:instrText xml:space="preserve">CITATION Geo21 \l 2052 </w:instrText>
           </w:r>
           <w:r>
             <w:rPr>
@@ -10277,7 +10526,6 @@
           </w:r>
           <w:r>
             <w:rPr>
-              <w:rFonts w:hint="eastAsia"/>
               <w:noProof/>
               <w:lang w:val="en-AU"/>
             </w:rPr>
@@ -10441,16 +10689,9 @@
       </w:pPr>
       <w:r>
         <w:rPr>
-          <w:rFonts w:hint="eastAsia"/>
-          <w:lang w:val="en-AU"/>
-        </w:rPr>
-        <w:t>B</w:t>
-      </w:r>
-      <w:r>
-        <w:rPr>
-          <w:lang w:val="en-AU"/>
-        </w:rPr>
-        <w:t xml:space="preserve">oth </w:t>
+          <w:lang w:val="en-AU"/>
+        </w:rPr>
+        <w:t xml:space="preserve">Both </w:t>
       </w:r>
       <w:r>
         <w:rPr>
@@ -10574,20 +10815,7 @@
             <w:rPr>
               <w:lang w:val="en-AU"/>
             </w:rPr>
-            <w:instrText xml:space="preserve"> </w:instrText>
-          </w:r>
-          <w:r>
-            <w:rPr>
-              <w:rFonts w:hint="eastAsia"/>
-              <w:lang w:val="en-AU"/>
-            </w:rPr>
-            <w:instrText>CITATION Arb \l 2052</w:instrText>
-          </w:r>
-          <w:r>
-            <w:rPr>
-              <w:lang w:val="en-AU"/>
-            </w:rPr>
-            <w:instrText xml:space="preserve"> </w:instrText>
+            <w:instrText xml:space="preserve">CITATION Arb \l 2052 </w:instrText>
           </w:r>
           <w:r>
             <w:rPr>
@@ -10597,7 +10825,6 @@
           </w:r>
           <w:r>
             <w:rPr>
-              <w:rFonts w:hint="eastAsia"/>
               <w:noProof/>
               <w:lang w:val="en-AU"/>
             </w:rPr>
@@ -11060,20 +11287,10 @@
         </w:rPr>
       </w:pPr>
       <w:r>
-        <w:t>The main purpose for Optimistic rollup is to build a Layer 2 platform that is compatible to the general applications running on the Layer 1 chain. Because it is not possible to create an identical copy of the existing tools, developers try to</w:t>
-      </w:r>
-      <w:r>
-        <w:rPr>
-          <w:rFonts w:hint="eastAsia"/>
-          <w:lang w:val="en-AU"/>
-        </w:rPr>
-        <w:t xml:space="preserve"> </w:t>
-      </w:r>
-      <w:r>
-        <w:rPr>
-          <w:lang w:val="en-AU"/>
-        </w:rPr>
-        <w:t>make minor modifications them. Therefore, developers can use familiar tools with same workflow and security assumptions. As a result, the optimistic version of following fundamental infrastructures have been implemented: EVM, Solidity, Geth</w:t>
+        <w:rPr>
+          <w:lang w:val="en-AU"/>
+        </w:rPr>
+        <w:t>The main purpose for Optimistic rollup is to build a Layer 2 platform that is compatible to the general applications running on the Layer 1 chain. Because it is not possible to create an identical copy of the existing tools, developers try to make minor modifications them. Therefore, developers can use familiar tools with same workflow and security assumptions. As a result, the optimistic version of following fundamental infrastructures have been implemented: EVM, Solidity, Geth</w:t>
       </w:r>
       <w:r>
         <w:rPr>
@@ -11145,16 +11362,9 @@
       </w:pPr>
       <w:r>
         <w:rPr>
-          <w:rFonts w:hint="eastAsia"/>
-          <w:lang w:val="en-AU"/>
-        </w:rPr>
-        <w:t>F</w:t>
-      </w:r>
-      <w:r>
-        <w:rPr>
-          <w:lang w:val="en-AU"/>
-        </w:rPr>
-        <w:t xml:space="preserve">raud proof </w:t>
+          <w:lang w:val="en-AU"/>
+        </w:rPr>
+        <w:t xml:space="preserve">Fraud proof </w:t>
       </w:r>
       <w:r>
         <w:rPr>
@@ -11233,7 +11443,14 @@
         <w:rPr>
           <w:lang w:val="en-AU"/>
         </w:rPr>
-        <w:t xml:space="preserve"> However, it is hard to replicate the running context like block information and timestamp from L2 to L1.</w:t>
+        <w:t xml:space="preserve"> However, it is hard to replicate the running context like block information and timestamp </w:t>
+      </w:r>
+      <w:r>
+        <w:rPr>
+          <w:lang w:val="en-AU"/>
+        </w:rPr>
+        <w:lastRenderedPageBreak/>
+        <w:t>from L2 to L1.</w:t>
       </w:r>
       <w:r>
         <w:rPr>
@@ -11552,17 +11769,9 @@
       </w:pPr>
       <w:r>
         <w:rPr>
-          <w:rFonts w:hint="eastAsia"/>
-          <w:lang w:val="en-AU"/>
-        </w:rPr>
-        <w:lastRenderedPageBreak/>
-        <w:t>D</w:t>
-      </w:r>
-      <w:r>
-        <w:rPr>
-          <w:lang w:val="en-AU"/>
-        </w:rPr>
-        <w:t xml:space="preserve">ifferent to </w:t>
+          <w:lang w:val="en-AU"/>
+        </w:rPr>
+        <w:t xml:space="preserve">Different to </w:t>
       </w:r>
       <w:r>
         <w:rPr>
@@ -11680,7 +11889,6 @@
       </w:r>
       <w:r>
         <w:rPr>
-          <w:rFonts w:hint="eastAsia"/>
           <w:lang w:val="en-AU"/>
         </w:rPr>
         <w:t>:</w:t>
@@ -11749,16 +11957,9 @@
       </w:pPr>
       <w:r>
         <w:rPr>
-          <w:rFonts w:hint="eastAsia"/>
-          <w:lang w:val="en-AU"/>
-        </w:rPr>
-        <w:t>S</w:t>
-      </w:r>
-      <w:r>
-        <w:rPr>
-          <w:lang w:val="en-AU"/>
-        </w:rPr>
-        <w:t xml:space="preserve">ynchronise </w:t>
+          <w:lang w:val="en-AU"/>
+        </w:rPr>
+        <w:t xml:space="preserve">Synchronise </w:t>
       </w:r>
       <w:r>
         <w:rPr>
@@ -11787,16 +11988,9 @@
       </w:pPr>
       <w:r>
         <w:rPr>
-          <w:rFonts w:hint="eastAsia"/>
-          <w:lang w:val="en-AU"/>
-        </w:rPr>
-        <w:t>D</w:t>
-      </w:r>
-      <w:r>
-        <w:rPr>
-          <w:lang w:val="en-AU"/>
-        </w:rPr>
-        <w:t xml:space="preserve">eploy the </w:t>
+          <w:lang w:val="en-AU"/>
+        </w:rPr>
+        <w:t xml:space="preserve">Deploy the </w:t>
       </w:r>
       <w:r>
         <w:rPr>
@@ -11837,16 +12031,9 @@
       </w:pPr>
       <w:r>
         <w:rPr>
-          <w:rFonts w:hint="eastAsia"/>
-          <w:lang w:val="en-AU"/>
-        </w:rPr>
-        <w:t>U</w:t>
-      </w:r>
-      <w:r>
-        <w:rPr>
-          <w:lang w:val="en-AU"/>
-        </w:rPr>
-        <w:t xml:space="preserve">pload </w:t>
+          <w:lang w:val="en-AU"/>
+        </w:rPr>
+        <w:t xml:space="preserve">Upload </w:t>
       </w:r>
       <w:r>
         <w:rPr>
@@ -11924,16 +12111,9 @@
       </w:pPr>
       <w:r>
         <w:rPr>
-          <w:rFonts w:hint="eastAsia"/>
-          <w:lang w:val="en-AU"/>
-        </w:rPr>
-        <w:t>R</w:t>
-      </w:r>
-      <w:r>
-        <w:rPr>
-          <w:lang w:val="en-AU"/>
-        </w:rPr>
-        <w:t xml:space="preserve">un the </w:t>
+          <w:lang w:val="en-AU"/>
+        </w:rPr>
+        <w:t xml:space="preserve">Run the </w:t>
       </w:r>
       <w:r>
         <w:rPr>
@@ -11962,16 +12142,9 @@
       </w:pPr>
       <w:r>
         <w:rPr>
-          <w:rFonts w:hint="eastAsia"/>
-          <w:lang w:val="en-AU"/>
-        </w:rPr>
-        <w:t>U</w:t>
-      </w:r>
-      <w:r>
-        <w:rPr>
-          <w:lang w:val="en-AU"/>
-        </w:rPr>
-        <w:t xml:space="preserve">pdate the </w:t>
+          <w:lang w:val="en-AU"/>
+        </w:rPr>
+        <w:t xml:space="preserve">Update the </w:t>
       </w:r>
       <w:r>
         <w:rPr>
@@ -12000,16 +12173,9 @@
       </w:pPr>
       <w:r>
         <w:rPr>
-          <w:rFonts w:hint="eastAsia"/>
-          <w:lang w:val="en-AU"/>
-        </w:rPr>
-        <w:t>C</w:t>
-      </w:r>
-      <w:r>
-        <w:rPr>
-          <w:lang w:val="en-AU"/>
-        </w:rPr>
-        <w:t>omplete the process and settle with the system</w:t>
+          <w:lang w:val="en-AU"/>
+        </w:rPr>
+        <w:t>Complete the process and settle with the system</w:t>
       </w:r>
       <w:r>
         <w:rPr>
@@ -12030,11 +12196,19 @@
         </w:rPr>
         <w:t xml:space="preserve">Because the verification process is </w:t>
       </w:r>
-      <w:r>
-        <w:rPr>
-          <w:lang w:val="en-AU"/>
-        </w:rPr>
-        <w:t>ran on L</w:t>
+      <w:proofErr w:type="gramStart"/>
+      <w:r>
+        <w:rPr>
+          <w:lang w:val="en-AU"/>
+        </w:rPr>
+        <w:t>ran</w:t>
+      </w:r>
+      <w:proofErr w:type="gramEnd"/>
+      <w:r>
+        <w:rPr>
+          <w:lang w:val="en-AU"/>
+        </w:rPr>
+        <w:t xml:space="preserve"> on L</w:t>
       </w:r>
       <w:r>
         <w:rPr>
@@ -12106,16 +12280,9 @@
       </w:pPr>
       <w:r>
         <w:rPr>
-          <w:rFonts w:hint="eastAsia"/>
-          <w:lang w:val="en-AU"/>
-        </w:rPr>
-        <w:t>C</w:t>
-      </w:r>
-      <w:r>
-        <w:rPr>
-          <w:lang w:val="en-AU"/>
-        </w:rPr>
-        <w:t>ritical comparison</w:t>
+          <w:lang w:val="en-AU"/>
+        </w:rPr>
+        <w:t>Critical comparison</w:t>
       </w:r>
     </w:p>
     <w:p>
@@ -12126,22 +12293,29 @@
       </w:pPr>
       <w:r>
         <w:rPr>
-          <w:rFonts w:hint="eastAsia"/>
-          <w:lang w:val="en-AU"/>
-        </w:rPr>
-        <w:t>A</w:t>
-      </w:r>
-      <w:r>
-        <w:rPr>
-          <w:lang w:val="en-AU"/>
-        </w:rPr>
-        <w:t xml:space="preserve">fter a through explanation of the mechanism </w:t>
-      </w:r>
-      <w:r>
-        <w:rPr>
-          <w:lang w:val="en-AU"/>
-        </w:rPr>
-        <w:t>of both zk-rollup and optimistic rollup</w:t>
+          <w:lang w:val="en-AU"/>
+        </w:rPr>
+        <w:t xml:space="preserve">After a through explanation of the mechanism </w:t>
+      </w:r>
+      <w:r>
+        <w:rPr>
+          <w:lang w:val="en-AU"/>
+        </w:rPr>
+        <w:t>of both zk-</w:t>
+      </w:r>
+      <w:proofErr w:type="spellStart"/>
+      <w:r>
+        <w:rPr>
+          <w:lang w:val="en-AU"/>
+        </w:rPr>
+        <w:t>rollup</w:t>
+      </w:r>
+      <w:proofErr w:type="spellEnd"/>
+      <w:r>
+        <w:rPr>
+          <w:lang w:val="en-AU"/>
+        </w:rPr>
+        <w:t xml:space="preserve"> and optimistic rollup</w:t>
       </w:r>
       <w:r>
         <w:rPr>
@@ -12205,16 +12379,9 @@
       </w:r>
       <w:r>
         <w:rPr>
-          <w:rFonts w:hint="eastAsia"/>
-          <w:lang w:val="en-AU"/>
-        </w:rPr>
-        <w:t>A</w:t>
-      </w:r>
-      <w:r>
-        <w:rPr>
-          <w:lang w:val="en-AU"/>
-        </w:rPr>
-        <w:t xml:space="preserve">lthough the market share of </w:t>
+          <w:lang w:val="en-AU"/>
+        </w:rPr>
+        <w:t xml:space="preserve">Although the market share of </w:t>
       </w:r>
       <w:r>
         <w:rPr>
@@ -12346,16 +12513,9 @@
       </w:pPr>
       <w:r>
         <w:rPr>
-          <w:rFonts w:hint="eastAsia"/>
-          <w:lang w:val="en-AU"/>
-        </w:rPr>
-        <w:t>G</w:t>
-      </w:r>
-      <w:r>
-        <w:rPr>
-          <w:lang w:val="en-AU"/>
-        </w:rPr>
-        <w:t>enerality</w:t>
+          <w:lang w:val="en-AU"/>
+        </w:rPr>
+        <w:t>Generality</w:t>
       </w:r>
     </w:p>
     <w:p>
@@ -12456,7 +12616,6 @@
       </w:r>
       <w:r>
         <w:rPr>
-          <w:rFonts w:hint="eastAsia"/>
           <w:lang w:val="en-AU"/>
         </w:rPr>
         <w:t>o</w:t>
@@ -12625,16 +12784,9 @@
       </w:r>
       <w:r>
         <w:rPr>
-          <w:rFonts w:hint="eastAsia"/>
-          <w:lang w:val="en-AU"/>
-        </w:rPr>
-        <w:t>learning</w:t>
-      </w:r>
-      <w:r>
-        <w:rPr>
-          <w:lang w:val="en-AU"/>
-        </w:rPr>
-        <w:t xml:space="preserve"> costs </w:t>
+          <w:lang w:val="en-AU"/>
+        </w:rPr>
+        <w:t xml:space="preserve">learning costs </w:t>
       </w:r>
       <w:r>
         <w:rPr>
@@ -12880,6 +13032,7 @@
         <w:rPr>
           <w:lang w:val="en-AU"/>
         </w:rPr>
+        <w:lastRenderedPageBreak/>
         <w:t>cryptographic algorithms</w:t>
       </w:r>
       <w:r>
@@ -12938,20 +13091,7 @@
             <w:rPr>
               <w:lang w:val="en-AU"/>
             </w:rPr>
-            <w:instrText xml:space="preserve"> </w:instrText>
-          </w:r>
-          <w:r>
-            <w:rPr>
-              <w:rFonts w:hint="eastAsia"/>
-              <w:lang w:val="en-AU"/>
-            </w:rPr>
-            <w:instrText>CITATION Sch21 \l 2052</w:instrText>
-          </w:r>
-          <w:r>
-            <w:rPr>
-              <w:lang w:val="en-AU"/>
-            </w:rPr>
-            <w:instrText xml:space="preserve"> </w:instrText>
+            <w:instrText xml:space="preserve">CITATION Sch21 \l 2052 </w:instrText>
           </w:r>
           <w:r>
             <w:rPr>
@@ -12961,7 +13101,6 @@
           </w:r>
           <w:r>
             <w:rPr>
-              <w:rFonts w:hint="eastAsia"/>
               <w:noProof/>
               <w:lang w:val="en-AU"/>
             </w:rPr>
@@ -13096,11 +13235,19 @@
         </w:rPr>
         <w:t xml:space="preserve">, </w:t>
       </w:r>
-      <w:r>
-        <w:rPr>
-          <w:lang w:val="en-AU"/>
-        </w:rPr>
-        <w:t xml:space="preserve">It </w:t>
+      <w:proofErr w:type="gramStart"/>
+      <w:r>
+        <w:rPr>
+          <w:lang w:val="en-AU"/>
+        </w:rPr>
+        <w:t>It</w:t>
+      </w:r>
+      <w:proofErr w:type="gramEnd"/>
+      <w:r>
+        <w:rPr>
+          <w:lang w:val="en-AU"/>
+        </w:rPr>
+        <w:t xml:space="preserve"> </w:t>
       </w:r>
       <w:r>
         <w:rPr>
@@ -13208,7 +13355,21 @@
         <w:rPr>
           <w:lang w:val="en-AU"/>
         </w:rPr>
-        <w:t xml:space="preserve"> a </w:t>
+        <w:t xml:space="preserve"> </w:t>
+      </w:r>
+      <w:proofErr w:type="gramStart"/>
+      <w:r>
+        <w:rPr>
+          <w:lang w:val="en-AU"/>
+        </w:rPr>
+        <w:t>a</w:t>
+      </w:r>
+      <w:proofErr w:type="gramEnd"/>
+      <w:r>
+        <w:rPr>
+          <w:lang w:val="en-AU"/>
+        </w:rPr>
+        <w:t xml:space="preserve"> </w:t>
       </w:r>
       <w:r>
         <w:rPr>
@@ -13232,7 +13393,21 @@
         <w:rPr>
           <w:lang w:val="en-AU"/>
         </w:rPr>
-        <w:t xml:space="preserve"> ZKSync has published </w:t>
+        <w:t xml:space="preserve"> </w:t>
+      </w:r>
+      <w:proofErr w:type="spellStart"/>
+      <w:r>
+        <w:rPr>
+          <w:lang w:val="en-AU"/>
+        </w:rPr>
+        <w:t>ZKSync</w:t>
+      </w:r>
+      <w:proofErr w:type="spellEnd"/>
+      <w:r>
+        <w:rPr>
+          <w:lang w:val="en-AU"/>
+        </w:rPr>
+        <w:t xml:space="preserve"> has published </w:t>
       </w:r>
       <w:r>
         <w:rPr>
@@ -13304,7 +13479,6 @@
         <w:rPr>
           <w:lang w:val="en-AU"/>
         </w:rPr>
-        <w:lastRenderedPageBreak/>
         <w:t xml:space="preserve">different </w:t>
       </w:r>
       <w:r>
@@ -13405,20 +13579,7 @@
             <w:rPr>
               <w:lang w:val="en-AU"/>
             </w:rPr>
-            <w:instrText xml:space="preserve"> </w:instrText>
-          </w:r>
-          <w:r>
-            <w:rPr>
-              <w:rFonts w:hint="eastAsia"/>
-              <w:lang w:val="en-AU"/>
-            </w:rPr>
-            <w:instrText>CITATION Dim21 \l 2052</w:instrText>
-          </w:r>
-          <w:r>
-            <w:rPr>
-              <w:lang w:val="en-AU"/>
-            </w:rPr>
-            <w:instrText xml:space="preserve"> </w:instrText>
+            <w:instrText xml:space="preserve">CITATION Dim21 \l 2052 </w:instrText>
           </w:r>
           <w:r>
             <w:rPr>
@@ -13428,7 +13589,6 @@
           </w:r>
           <w:r>
             <w:rPr>
-              <w:rFonts w:hint="eastAsia"/>
               <w:noProof/>
               <w:lang w:val="en-AU"/>
             </w:rPr>
@@ -13573,16 +13733,9 @@
       </w:pPr>
       <w:r>
         <w:rPr>
-          <w:rFonts w:hint="eastAsia"/>
-          <w:lang w:val="en-AU"/>
-        </w:rPr>
-        <w:t>R</w:t>
-      </w:r>
-      <w:r>
-        <w:rPr>
-          <w:lang w:val="en-AU"/>
-        </w:rPr>
-        <w:t xml:space="preserve">unning </w:t>
+          <w:lang w:val="en-AU"/>
+        </w:rPr>
+        <w:t xml:space="preserve">Running </w:t>
       </w:r>
       <w:r>
         <w:rPr>
@@ -13997,20 +14150,7 @@
         <w:rPr>
           <w:lang w:val="en-AU"/>
         </w:rPr>
-        <w:t>I</w:t>
-      </w:r>
-      <w:r>
-        <w:rPr>
-          <w:rFonts w:hint="eastAsia"/>
-          <w:lang w:val="en-AU"/>
-        </w:rPr>
-        <w:t>t</w:t>
-      </w:r>
-      <w:r>
-        <w:rPr>
-          <w:lang w:val="en-AU"/>
-        </w:rPr>
-        <w:t xml:space="preserve"> can be argued that </w:t>
+        <w:t xml:space="preserve">It can be argued that </w:t>
       </w:r>
       <w:r>
         <w:rPr>
@@ -14152,20 +14292,7 @@
             <w:rPr>
               <w:lang w:val="en-AU"/>
             </w:rPr>
-            <w:instrText xml:space="preserve"> </w:instrText>
-          </w:r>
-          <w:r>
-            <w:rPr>
-              <w:rFonts w:hint="eastAsia"/>
-              <w:lang w:val="en-AU"/>
-            </w:rPr>
-            <w:instrText>CITATION Bit18 \l 2052</w:instrText>
-          </w:r>
-          <w:r>
-            <w:rPr>
-              <w:lang w:val="en-AU"/>
-            </w:rPr>
-            <w:instrText xml:space="preserve"> </w:instrText>
+            <w:instrText xml:space="preserve">CITATION Bit18 \l 2052 </w:instrText>
           </w:r>
           <w:r>
             <w:rPr>
@@ -14175,7 +14302,6 @@
           </w:r>
           <w:r>
             <w:rPr>
-              <w:rFonts w:hint="eastAsia"/>
               <w:noProof/>
               <w:lang w:val="en-AU"/>
             </w:rPr>
@@ -14556,20 +14682,7 @@
         <w:rPr>
           <w:lang w:val="en-AU"/>
         </w:rPr>
-        <w:t>U</w:t>
-      </w:r>
-      <w:r>
-        <w:rPr>
-          <w:rFonts w:hint="eastAsia"/>
-          <w:lang w:val="en-AU"/>
-        </w:rPr>
-        <w:t>ser</w:t>
-      </w:r>
-      <w:r>
-        <w:rPr>
-          <w:lang w:val="en-AU"/>
-        </w:rPr>
-        <w:t xml:space="preserve"> experience</w:t>
+        <w:t>User experience</w:t>
       </w:r>
     </w:p>
     <w:p>
@@ -14870,7 +14983,14 @@
         <w:rPr>
           <w:lang w:val="en-AU"/>
         </w:rPr>
-        <w:t xml:space="preserve">investors must wait for </w:t>
+        <w:t xml:space="preserve">investors </w:t>
+      </w:r>
+      <w:r>
+        <w:rPr>
+          <w:lang w:val="en-AU"/>
+        </w:rPr>
+        <w:lastRenderedPageBreak/>
+        <w:t xml:space="preserve">must wait for </w:t>
       </w:r>
       <w:r>
         <w:rPr>
@@ -14904,20 +15024,7 @@
             <w:rPr>
               <w:lang w:val="en-AU"/>
             </w:rPr>
-            <w:instrText xml:space="preserve"> </w:instrText>
-          </w:r>
-          <w:r>
-            <w:rPr>
-              <w:rFonts w:hint="eastAsia"/>
-              <w:lang w:val="en-AU"/>
-            </w:rPr>
-            <w:instrText>CITATION Ale19 \l 2052</w:instrText>
-          </w:r>
-          <w:r>
-            <w:rPr>
-              <w:lang w:val="en-AU"/>
-            </w:rPr>
-            <w:instrText xml:space="preserve"> </w:instrText>
+            <w:instrText xml:space="preserve">CITATION Ale19 \l 2052 </w:instrText>
           </w:r>
           <w:r>
             <w:rPr>
@@ -14927,7 +15034,6 @@
           </w:r>
           <w:r>
             <w:rPr>
-              <w:rFonts w:hint="eastAsia"/>
               <w:noProof/>
               <w:lang w:val="en-AU"/>
             </w:rPr>
@@ -15214,16 +15320,9 @@
       </w:r>
       <w:r>
         <w:rPr>
-          <w:rFonts w:hint="eastAsia"/>
-          <w:lang w:val="en-AU"/>
-        </w:rPr>
-        <w:t>t</w:t>
-      </w:r>
-      <w:r>
-        <w:rPr>
-          <w:lang w:val="en-AU"/>
-        </w:rPr>
-        <w:t xml:space="preserve">o the </w:t>
+          <w:lang w:val="en-AU"/>
+        </w:rPr>
+        <w:t xml:space="preserve">to the </w:t>
       </w:r>
       <w:r>
         <w:rPr>
@@ -15337,7 +15436,6 @@
         <w:rPr>
           <w:lang w:val="en-AU"/>
         </w:rPr>
-        <w:lastRenderedPageBreak/>
         <w:t xml:space="preserve">enjoy a </w:t>
       </w:r>
       <w:r>
@@ -15500,16 +15598,9 @@
       </w:pPr>
       <w:r>
         <w:rPr>
-          <w:rFonts w:hint="eastAsia"/>
-          <w:lang w:val="en-AU"/>
-        </w:rPr>
-        <w:t>C</w:t>
-      </w:r>
-      <w:r>
-        <w:rPr>
-          <w:lang w:val="en-AU"/>
-        </w:rPr>
-        <w:t>onclusion</w:t>
+          <w:lang w:val="en-AU"/>
+        </w:rPr>
+        <w:t>Conclusion</w:t>
       </w:r>
     </w:p>
     <w:p>
@@ -15556,16 +15647,9 @@
       </w:r>
       <w:r>
         <w:rPr>
-          <w:rFonts w:hint="eastAsia"/>
-          <w:lang w:val="en-AU"/>
-        </w:rPr>
-        <w:t>w</w:t>
-      </w:r>
-      <w:r>
-        <w:rPr>
-          <w:lang w:val="en-AU"/>
-        </w:rPr>
-        <w:t>e can conclude tha</w:t>
+          <w:lang w:val="en-AU"/>
+        </w:rPr>
+        <w:t>we can conclude tha</w:t>
       </w:r>
       <w:r>
         <w:rPr>
@@ -15601,6 +15685,66 @@
         <w:rPr>
           <w:lang w:val="en-AU"/>
         </w:rPr>
+        <w:t xml:space="preserve"> where</w:t>
+      </w:r>
+      <w:r>
+        <w:rPr>
+          <w:lang w:val="en-AU"/>
+        </w:rPr>
+        <w:t xml:space="preserve"> </w:t>
+      </w:r>
+      <w:r>
+        <w:rPr>
+          <w:lang w:val="en-AU"/>
+        </w:rPr>
+        <w:t>n</w:t>
+      </w:r>
+      <w:r>
+        <w:rPr>
+          <w:lang w:val="en-AU"/>
+        </w:rPr>
+        <w:t xml:space="preserve">ew </w:t>
+      </w:r>
+      <w:r>
+        <w:rPr>
+          <w:lang w:val="en-AU"/>
+        </w:rPr>
+        <w:t>m</w:t>
+      </w:r>
+      <w:r>
+        <w:rPr>
+          <w:lang w:val="en-AU"/>
+        </w:rPr>
+        <w:t>e</w:t>
+      </w:r>
+      <w:r>
+        <w:rPr>
+          <w:lang w:val="en-AU"/>
+        </w:rPr>
+        <w:t>thods</w:t>
+      </w:r>
+      <w:r>
+        <w:rPr>
+          <w:lang w:val="en-AU"/>
+        </w:rPr>
+        <w:t xml:space="preserve"> are </w:t>
+      </w:r>
+      <w:r>
+        <w:rPr>
+          <w:lang w:val="en-AU"/>
+        </w:rPr>
+        <w:t xml:space="preserve">still being </w:t>
+      </w:r>
+      <w:r>
+        <w:rPr>
+          <w:lang w:val="en-AU"/>
+        </w:rPr>
+        <w:t>invented</w:t>
+      </w:r>
+      <w:r>
+        <w:rPr>
+          <w:lang w:val="en-AU"/>
+        </w:rPr>
         <w:t>.</w:t>
       </w:r>
       <w:r>
@@ -15613,28 +15757,1881 @@
         <w:rPr>
           <w:lang w:val="en-AU"/>
         </w:rPr>
-        <w:t xml:space="preserve">New </w:t>
-      </w:r>
-      <w:r>
-        <w:rPr>
-          <w:lang w:val="en-AU"/>
-        </w:rPr>
-        <w:t>m</w:t>
-      </w:r>
-      <w:r>
-        <w:rPr>
-          <w:lang w:val="en-AU"/>
-        </w:rPr>
-        <w:t>e</w:t>
-      </w:r>
-      <w:r>
-        <w:rPr>
-          <w:lang w:val="en-AU"/>
-        </w:rPr>
-        <w:t>thods</w:t>
-      </w:r>
+        <w:t xml:space="preserve">There is also a remarkable characteristic in the development route of L2 technologies is that </w:t>
+      </w:r>
+      <w:r>
+        <w:rPr>
+          <w:lang w:val="en-AU"/>
+        </w:rPr>
+        <w:t>even divergence in technology lines exist</w:t>
+      </w:r>
+      <w:r>
+        <w:rPr>
+          <w:lang w:val="en-AU"/>
+        </w:rPr>
+        <w:t xml:space="preserve">, </w:t>
+      </w:r>
+      <w:r>
+        <w:rPr>
+          <w:lang w:val="en-AU"/>
+        </w:rPr>
+        <w:t xml:space="preserve">a </w:t>
+      </w:r>
+      <w:r>
+        <w:rPr>
+          <w:lang w:val="en-AU"/>
+        </w:rPr>
+        <w:t>higher-level</w:t>
+      </w:r>
+      <w:r>
+        <w:rPr>
+          <w:lang w:val="en-AU"/>
+        </w:rPr>
+        <w:t xml:space="preserve"> application is </w:t>
+      </w:r>
+      <w:r>
+        <w:rPr>
+          <w:lang w:val="en-AU"/>
+        </w:rPr>
+        <w:t xml:space="preserve">built </w:t>
+      </w:r>
+      <w:r>
+        <w:rPr>
+          <w:lang w:val="en-AU"/>
+        </w:rPr>
+        <w:t xml:space="preserve">on top of the </w:t>
+      </w:r>
+      <w:r>
+        <w:rPr>
+          <w:lang w:val="en-AU"/>
+        </w:rPr>
+        <w:t xml:space="preserve">optimal </w:t>
+      </w:r>
+      <w:r>
+        <w:rPr>
+          <w:lang w:val="en-AU"/>
+        </w:rPr>
+        <w:t>option.</w:t>
+      </w:r>
+      <w:r>
+        <w:rPr>
+          <w:lang w:val="en-AU"/>
+        </w:rPr>
+        <w:t xml:space="preserve"> </w:t>
+      </w:r>
+      <w:r>
+        <w:rPr>
+          <w:lang w:val="en-AU"/>
+        </w:rPr>
+        <w:t xml:space="preserve">This is a sign that </w:t>
+      </w:r>
+      <w:r>
+        <w:rPr>
+          <w:lang w:val="en-AU"/>
+        </w:rPr>
+        <w:t xml:space="preserve">the research is still progressing </w:t>
+      </w:r>
+      <w:r>
+        <w:rPr>
+          <w:lang w:val="en-AU"/>
+        </w:rPr>
+        <w:t>consistently</w:t>
+      </w:r>
+      <w:r>
+        <w:rPr>
+          <w:lang w:val="en-AU"/>
+        </w:rPr>
+        <w:t xml:space="preserve">. </w:t>
+      </w:r>
+      <w:r>
+        <w:rPr>
+          <w:lang w:val="en-AU"/>
+        </w:rPr>
+        <w:t>Based on the lessons learned from the problems and risks exposed by plasma and sidechains, the rollup approach</w:t>
+      </w:r>
+      <w:r>
+        <w:rPr>
+          <w:lang w:val="en-AU"/>
+        </w:rPr>
+        <w:t xml:space="preserve"> </w:t>
+      </w:r>
+      <w:r>
+        <w:rPr>
+          <w:lang w:val="en-AU"/>
+        </w:rPr>
+        <w:t xml:space="preserve">seems to be </w:t>
+      </w:r>
+      <w:r>
+        <w:rPr>
+          <w:lang w:val="en-AU"/>
+        </w:rPr>
+        <w:t xml:space="preserve">a </w:t>
+      </w:r>
+      <w:r>
+        <w:rPr>
+          <w:lang w:val="en-AU"/>
+        </w:rPr>
+        <w:t xml:space="preserve">capable </w:t>
+      </w:r>
+      <w:r>
+        <w:rPr>
+          <w:lang w:val="en-AU"/>
+        </w:rPr>
+        <w:t xml:space="preserve">to </w:t>
+      </w:r>
+      <w:r>
+        <w:rPr>
+          <w:lang w:val="en-AU"/>
+        </w:rPr>
+        <w:t xml:space="preserve">offer a satisfying </w:t>
+      </w:r>
+      <w:r>
+        <w:rPr>
+          <w:lang w:val="en-AU"/>
+        </w:rPr>
+        <w:t>solution</w:t>
+      </w:r>
+      <w:r>
+        <w:rPr>
+          <w:lang w:val="en-AU"/>
+        </w:rPr>
+        <w:t xml:space="preserve"> without too much </w:t>
+      </w:r>
+      <w:r>
+        <w:rPr>
+          <w:lang w:val="en-AU"/>
+        </w:rPr>
+        <w:t>compromise</w:t>
+      </w:r>
+      <w:r>
+        <w:rPr>
+          <w:lang w:val="en-AU"/>
+        </w:rPr>
+        <w:t xml:space="preserve">. </w:t>
+      </w:r>
+      <w:r>
+        <w:rPr>
+          <w:lang w:val="en-AU"/>
+        </w:rPr>
+        <w:t xml:space="preserve">Currently, </w:t>
+      </w:r>
+      <w:r>
+        <w:rPr>
+          <w:lang w:val="en-AU"/>
+        </w:rPr>
+        <w:t>b</w:t>
+      </w:r>
+      <w:r>
+        <w:rPr>
+          <w:lang w:val="en-AU"/>
+        </w:rPr>
+        <w:t xml:space="preserve">oth </w:t>
+      </w:r>
+      <w:r>
+        <w:rPr>
+          <w:lang w:val="en-AU"/>
+        </w:rPr>
+        <w:t xml:space="preserve">optimistic rollup and zk-rollup are </w:t>
+      </w:r>
+      <w:r>
+        <w:rPr>
+          <w:lang w:val="en-AU"/>
+        </w:rPr>
+        <w:t xml:space="preserve">promising </w:t>
+      </w:r>
+      <w:r>
+        <w:rPr>
+          <w:lang w:val="en-AU"/>
+        </w:rPr>
+        <w:t>alternatives</w:t>
+      </w:r>
+      <w:r>
+        <w:rPr>
+          <w:lang w:val="en-AU"/>
+        </w:rPr>
+        <w:t>.</w:t>
+      </w:r>
+      <w:r>
+        <w:rPr>
+          <w:lang w:val="en-AU"/>
+        </w:rPr>
+        <w:t xml:space="preserve"> Although </w:t>
+      </w:r>
+      <w:r>
+        <w:rPr>
+          <w:lang w:val="en-AU"/>
+        </w:rPr>
+        <w:t xml:space="preserve">optimistic rollup </w:t>
+      </w:r>
+      <w:r>
+        <w:rPr>
+          <w:lang w:val="en-AU"/>
+        </w:rPr>
+        <w:t>prevails in market share</w:t>
+      </w:r>
+      <w:r>
+        <w:rPr>
+          <w:lang w:val="en-AU"/>
+        </w:rPr>
+        <w:t xml:space="preserve"> </w:t>
+      </w:r>
+      <w:r>
+        <w:rPr>
+          <w:lang w:val="en-AU"/>
+        </w:rPr>
+        <w:t xml:space="preserve">thanks to </w:t>
+      </w:r>
+      <w:r>
+        <w:rPr>
+          <w:lang w:val="en-AU"/>
+        </w:rPr>
+        <w:t xml:space="preserve">a better </w:t>
+      </w:r>
+      <w:r>
+        <w:rPr>
+          <w:lang w:val="en-AU"/>
+        </w:rPr>
+        <w:t>ecosystem and generality</w:t>
+      </w:r>
+      <w:r>
+        <w:rPr>
+          <w:lang w:val="en-AU"/>
+        </w:rPr>
+        <w:t xml:space="preserve">, </w:t>
+      </w:r>
+      <w:r>
+        <w:rPr>
+          <w:lang w:val="en-AU"/>
+        </w:rPr>
+        <w:t xml:space="preserve">zk-rollup is still </w:t>
+      </w:r>
+      <w:r>
+        <w:rPr>
+          <w:lang w:val="en-AU"/>
+        </w:rPr>
+        <w:t xml:space="preserve">worth waiting for </w:t>
+      </w:r>
+      <w:r>
+        <w:rPr>
+          <w:lang w:val="en-AU"/>
+        </w:rPr>
+        <w:t xml:space="preserve">after </w:t>
+      </w:r>
+      <w:r>
+        <w:rPr>
+          <w:lang w:val="en-AU"/>
+        </w:rPr>
+        <w:t>deployments of</w:t>
+      </w:r>
+      <w:r>
+        <w:rPr>
+          <w:lang w:val="en-AU"/>
+        </w:rPr>
+        <w:t xml:space="preserve"> </w:t>
+      </w:r>
+      <w:r>
+        <w:rPr>
+          <w:lang w:val="en-AU"/>
+        </w:rPr>
+        <w:t xml:space="preserve">mature </w:t>
+      </w:r>
+      <w:r>
+        <w:rPr>
+          <w:lang w:val="en-AU"/>
+        </w:rPr>
+        <w:t>ZKVM</w:t>
+      </w:r>
+      <w:r>
+        <w:rPr>
+          <w:lang w:val="en-AU"/>
+        </w:rPr>
+        <w:t>s</w:t>
+      </w:r>
+      <w:r>
+        <w:rPr>
+          <w:lang w:val="en-AU"/>
+        </w:rPr>
+        <w:t xml:space="preserve"> </w:t>
+      </w:r>
+      <w:r>
+        <w:rPr>
+          <w:lang w:val="en-AU"/>
+        </w:rPr>
+        <w:t xml:space="preserve">and </w:t>
+      </w:r>
+      <w:r>
+        <w:rPr>
+          <w:lang w:val="en-AU"/>
+        </w:rPr>
+        <w:t>to</w:t>
+      </w:r>
+      <w:r>
+        <w:rPr>
+          <w:lang w:val="en-AU"/>
+        </w:rPr>
+        <w:t>o</w:t>
+      </w:r>
+      <w:r>
+        <w:rPr>
+          <w:lang w:val="en-AU"/>
+        </w:rPr>
+        <w:t>lchain</w:t>
+      </w:r>
+      <w:r>
+        <w:rPr>
+          <w:lang w:val="en-AU"/>
+        </w:rPr>
+        <w:t xml:space="preserve">. </w:t>
+      </w:r>
+      <w:r>
+        <w:rPr>
+          <w:lang w:val="en-AU"/>
+        </w:rPr>
+        <w:t xml:space="preserve">One </w:t>
+      </w:r>
+      <w:r>
+        <w:rPr>
+          <w:lang w:val="en-AU"/>
+        </w:rPr>
+        <w:t xml:space="preserve">absolute advantage of zk-rollup </w:t>
+      </w:r>
+      <w:r>
+        <w:rPr>
+          <w:lang w:val="en-AU"/>
+        </w:rPr>
+        <w:t xml:space="preserve">is </w:t>
+      </w:r>
+      <w:r>
+        <w:rPr>
+          <w:lang w:val="en-AU"/>
+        </w:rPr>
+        <w:t xml:space="preserve">that it secures transfer by </w:t>
+      </w:r>
+      <w:r>
+        <w:rPr>
+          <w:lang w:val="en-AU"/>
+        </w:rPr>
+        <w:t xml:space="preserve">mathematical way </w:t>
+      </w:r>
+      <w:r>
+        <w:rPr>
+          <w:lang w:val="en-AU"/>
+        </w:rPr>
+        <w:t xml:space="preserve">instead of </w:t>
+      </w:r>
+      <w:r>
+        <w:rPr>
+          <w:lang w:val="en-AU"/>
+        </w:rPr>
+        <w:t>by</w:t>
+      </w:r>
+      <w:r>
+        <w:rPr>
+          <w:lang w:val="en-AU"/>
+        </w:rPr>
+        <w:t xml:space="preserve"> pure simulation-which doesn’t sound smart</w:t>
+      </w:r>
+      <w:r>
+        <w:rPr>
+          <w:lang w:val="en-AU"/>
+        </w:rPr>
+        <w:t>.</w:t>
+      </w:r>
+      <w:r>
+        <w:rPr>
+          <w:lang w:val="en-AU"/>
+        </w:rPr>
+        <w:t xml:space="preserve"> </w:t>
+      </w:r>
+      <w:r>
+        <w:rPr>
+          <w:lang w:val="en-AU"/>
+        </w:rPr>
+        <w:t xml:space="preserve">And </w:t>
+      </w:r>
+      <w:r>
+        <w:rPr>
+          <w:lang w:val="en-AU"/>
+        </w:rPr>
+        <w:t xml:space="preserve">less </w:t>
+      </w:r>
+      <w:r>
+        <w:rPr>
+          <w:lang w:val="en-AU"/>
+        </w:rPr>
+        <w:t xml:space="preserve">assumptions are </w:t>
+      </w:r>
+      <w:r>
+        <w:rPr>
+          <w:lang w:val="en-AU"/>
+        </w:rPr>
+        <w:t>introduced by zk-rollup</w:t>
+      </w:r>
+      <w:r>
+        <w:rPr>
+          <w:lang w:val="en-AU"/>
+        </w:rPr>
+        <w:t>.</w:t>
+      </w:r>
+      <w:r>
+        <w:rPr>
+          <w:lang w:val="en-AU"/>
+        </w:rPr>
+        <w:t xml:space="preserve"> </w:t>
+      </w:r>
+      <w:r>
+        <w:rPr>
+          <w:lang w:val="en-AU"/>
+        </w:rPr>
+        <w:t xml:space="preserve">If </w:t>
+      </w:r>
+      <w:r>
+        <w:rPr>
+          <w:lang w:val="en-AU"/>
+        </w:rPr>
+        <w:t xml:space="preserve">the problem </w:t>
+      </w:r>
+      <w:r>
+        <w:rPr>
+          <w:lang w:val="en-AU"/>
+        </w:rPr>
+        <w:t xml:space="preserve">of </w:t>
+      </w:r>
+      <w:r>
+        <w:rPr>
+          <w:lang w:val="en-AU"/>
+        </w:rPr>
+        <w:t>running cost</w:t>
+      </w:r>
+      <w:r>
+        <w:rPr>
+          <w:lang w:val="en-AU"/>
+        </w:rPr>
+        <w:t xml:space="preserve"> and </w:t>
+      </w:r>
+      <w:r>
+        <w:rPr>
+          <w:lang w:val="en-AU"/>
+        </w:rPr>
+        <w:t>generality</w:t>
+      </w:r>
+      <w:r>
+        <w:rPr>
+          <w:lang w:val="en-AU"/>
+        </w:rPr>
+        <w:t xml:space="preserve"> </w:t>
+      </w:r>
+      <w:r>
+        <w:rPr>
+          <w:lang w:val="en-AU"/>
+        </w:rPr>
+        <w:t xml:space="preserve">can be solved, </w:t>
+      </w:r>
+      <w:r>
+        <w:rPr>
+          <w:lang w:val="en-AU"/>
+        </w:rPr>
+        <w:t xml:space="preserve">zk-rollup will </w:t>
+      </w:r>
+      <w:r>
+        <w:rPr>
+          <w:lang w:val="en-AU"/>
+        </w:rPr>
+        <w:t xml:space="preserve">attract more </w:t>
+      </w:r>
+      <w:r>
+        <w:rPr>
+          <w:lang w:val="en-AU"/>
+        </w:rPr>
+        <w:t xml:space="preserve">users </w:t>
+      </w:r>
+      <w:r>
+        <w:rPr>
+          <w:lang w:val="en-AU"/>
+        </w:rPr>
+        <w:t xml:space="preserve">by its more cryptographic way to </w:t>
+      </w:r>
+      <w:r>
+        <w:rPr>
+          <w:lang w:val="en-AU"/>
+        </w:rPr>
+        <w:t>rollup</w:t>
+      </w:r>
+      <w:r>
+        <w:rPr>
+          <w:lang w:val="en-AU"/>
+        </w:rPr>
+        <w:t>.</w:t>
+      </w:r>
+      <w:r>
+        <w:rPr>
+          <w:lang w:val="en-AU"/>
+        </w:rPr>
+        <w:t xml:space="preserve"> </w:t>
+      </w:r>
+      <w:r>
+        <w:rPr>
+          <w:lang w:val="en-AU"/>
+        </w:rPr>
+        <w:t xml:space="preserve">Overall, </w:t>
+      </w:r>
+      <w:r>
+        <w:rPr>
+          <w:lang w:val="en-AU"/>
+        </w:rPr>
+        <w:t xml:space="preserve">as the </w:t>
+      </w:r>
+      <w:r>
+        <w:rPr>
+          <w:lang w:val="en-AU"/>
+        </w:rPr>
+        <w:t>most anticipated L2 scaling solution</w:t>
+      </w:r>
+      <w:r>
+        <w:rPr>
+          <w:lang w:val="en-AU"/>
+        </w:rPr>
+        <w:t>,</w:t>
+      </w:r>
+      <w:r>
+        <w:rPr>
+          <w:lang w:val="en-AU"/>
+        </w:rPr>
+        <w:t xml:space="preserve"> </w:t>
+      </w:r>
+      <w:r>
+        <w:rPr>
+          <w:lang w:val="en-AU"/>
+        </w:rPr>
+        <w:t xml:space="preserve">rollup </w:t>
+      </w:r>
+      <w:r>
+        <w:rPr>
+          <w:lang w:val="en-AU"/>
+        </w:rPr>
+        <w:t xml:space="preserve">has the great potential to solve </w:t>
+      </w:r>
+      <w:r>
+        <w:rPr>
+          <w:lang w:val="en-AU"/>
+        </w:rPr>
+        <w:t xml:space="preserve">the </w:t>
+      </w:r>
+      <w:r>
+        <w:rPr>
+          <w:lang w:val="en-AU"/>
+        </w:rPr>
+        <w:t xml:space="preserve">scaling problems </w:t>
+      </w:r>
+      <w:r>
+        <w:rPr>
+          <w:lang w:val="en-AU"/>
+        </w:rPr>
+        <w:t>faced by Ethereum blockchain</w:t>
+      </w:r>
+      <w:r>
+        <w:rPr>
+          <w:lang w:val="en-AU"/>
+        </w:rPr>
+        <w:t>.</w:t>
+      </w:r>
+    </w:p>
+    <w:p>
+      <w:pPr>
+        <w:rPr>
+          <w:lang w:val="en-AU"/>
+        </w:rPr>
+      </w:pPr>
+      <w:r>
+        <w:rPr>
+          <w:lang w:val="en-AU"/>
+        </w:rPr>
+        <w:br w:type="page"/>
+      </w:r>
+    </w:p>
+    <w:sdt>
+      <w:sdtPr>
+        <w:rPr>
+          <w:lang w:val="zh-CN"/>
+        </w:rPr>
+        <w:id w:val="881975415"/>
+        <w:docPartObj>
+          <w:docPartGallery w:val="Bibliographies"/>
+          <w:docPartUnique/>
+        </w:docPartObj>
+      </w:sdtPr>
+      <w:sdtEndPr>
+        <w:rPr>
+          <w:rFonts w:asciiTheme="minorHAnsi" w:eastAsiaTheme="minorEastAsia" w:hAnsiTheme="minorHAnsi" w:cstheme="minorBidi"/>
+          <w:b/>
+          <w:bCs/>
+          <w:color w:val="auto"/>
+          <w:sz w:val="21"/>
+          <w:szCs w:val="21"/>
+          <w:lang w:val="en-US"/>
+        </w:rPr>
+      </w:sdtEndPr>
+      <w:sdtContent>
+        <w:p>
+          <w:pPr>
+            <w:pStyle w:val="1"/>
+          </w:pPr>
+          <w:r>
+            <w:rPr>
+              <w:lang w:val="zh-CN"/>
+            </w:rPr>
+            <w:t>引用作品</w:t>
+          </w:r>
+        </w:p>
+        <w:p>
+          <w:pPr>
+            <w:rPr>
+              <w:noProof/>
+            </w:rPr>
+          </w:pPr>
+          <w:r>
+            <w:fldChar w:fldCharType="begin"/>
+          </w:r>
+          <w:r>
+            <w:instrText>BIBLIOGRAPHY</w:instrText>
+          </w:r>
+          <w:r>
+            <w:fldChar w:fldCharType="separate"/>
+          </w:r>
+        </w:p>
+        <w:tbl>
+          <w:tblPr>
+            <w:tblW w:w="5000" w:type="pct"/>
+            <w:tblCellSpacing w:w="15" w:type="dxa"/>
+            <w:tblLayout w:type="fixed"/>
+            <w:tblCellMar>
+              <w:top w:w="15" w:type="dxa"/>
+              <w:left w:w="15" w:type="dxa"/>
+              <w:bottom w:w="15" w:type="dxa"/>
+              <w:right w:w="15" w:type="dxa"/>
+            </w:tblCellMar>
+            <w:tblLook w:val="04A0" w:firstRow="1" w:lastRow="0" w:firstColumn="1" w:lastColumn="0" w:noHBand="0" w:noVBand="1"/>
+          </w:tblPr>
+          <w:tblGrid>
+            <w:gridCol w:w="426"/>
+            <w:gridCol w:w="7880"/>
+          </w:tblGrid>
+          <w:tr>
+            <w:trPr>
+              <w:divId w:val="60829023"/>
+              <w:tblCellSpacing w:w="15" w:type="dxa"/>
+            </w:trPr>
+            <w:tc>
+              <w:tcPr>
+                <w:tcW w:w="229" w:type="pct"/>
+                <w:hideMark/>
+              </w:tcPr>
+              <w:p>
+                <w:pPr>
+                  <w:pStyle w:val="afb"/>
+                  <w:rPr>
+                    <w:noProof/>
+                    <w:sz w:val="24"/>
+                    <w:szCs w:val="24"/>
+                    <w:lang w:val="en-AU"/>
+                  </w:rPr>
+                </w:pPr>
+                <w:r>
+                  <w:rPr>
+                    <w:noProof/>
+                    <w:lang w:val="en-AU"/>
+                  </w:rPr>
+                  <w:t xml:space="preserve">[1] </w:t>
+                </w:r>
+              </w:p>
+            </w:tc>
+            <w:tc>
+              <w:tcPr>
+                <w:tcW w:w="4716" w:type="pct"/>
+                <w:hideMark/>
+              </w:tcPr>
+              <w:p>
+                <w:pPr>
+                  <w:pStyle w:val="afb"/>
+                  <w:rPr>
+                    <w:noProof/>
+                    <w:lang w:val="en-AU"/>
+                  </w:rPr>
+                </w:pPr>
+                <w:r>
+                  <w:rPr>
+                    <w:noProof/>
+                    <w:lang w:val="en-AU"/>
+                  </w:rPr>
+                  <w:t>C. D. I. E. A. E. G. A. J. A. K. A. M. P. S. E. S. E. G. S. D. S. &amp;. R. W. Kyle Croman, “On Scaling Decentralized Blockchains,” Springer, Berlin, Heidelberg, 2016.</w:t>
+                </w:r>
+              </w:p>
+            </w:tc>
+          </w:tr>
+          <w:tr>
+            <w:trPr>
+              <w:divId w:val="60829023"/>
+              <w:tblCellSpacing w:w="15" w:type="dxa"/>
+            </w:trPr>
+            <w:tc>
+              <w:tcPr>
+                <w:tcW w:w="229" w:type="pct"/>
+                <w:hideMark/>
+              </w:tcPr>
+              <w:p>
+                <w:pPr>
+                  <w:pStyle w:val="afb"/>
+                  <w:rPr>
+                    <w:noProof/>
+                    <w:lang w:val="en-AU"/>
+                  </w:rPr>
+                </w:pPr>
+                <w:r>
+                  <w:rPr>
+                    <w:noProof/>
+                    <w:lang w:val="en-AU"/>
+                  </w:rPr>
+                  <w:t xml:space="preserve">[2] </w:t>
+                </w:r>
+              </w:p>
+            </w:tc>
+            <w:tc>
+              <w:tcPr>
+                <w:tcW w:w="4716" w:type="pct"/>
+                <w:hideMark/>
+              </w:tcPr>
+              <w:p>
+                <w:pPr>
+                  <w:pStyle w:val="afb"/>
+                  <w:rPr>
+                    <w:noProof/>
+                    <w:lang w:val="en-AU"/>
+                  </w:rPr>
+                </w:pPr>
+                <w:r>
+                  <w:rPr>
+                    <w:noProof/>
+                    <w:lang w:val="en-AU"/>
+                  </w:rPr>
+                  <w:t>E. d. team, “Shard chains,” 3 April 2022. [Online]. Available: https://ethereum.org/en/upgrades/shard-chains/. [Accessed 5 April 2022].</w:t>
+                </w:r>
+              </w:p>
+            </w:tc>
+          </w:tr>
+          <w:tr>
+            <w:trPr>
+              <w:divId w:val="60829023"/>
+              <w:tblCellSpacing w:w="15" w:type="dxa"/>
+            </w:trPr>
+            <w:tc>
+              <w:tcPr>
+                <w:tcW w:w="229" w:type="pct"/>
+                <w:hideMark/>
+              </w:tcPr>
+              <w:p>
+                <w:pPr>
+                  <w:pStyle w:val="afb"/>
+                  <w:rPr>
+                    <w:noProof/>
+                    <w:lang w:val="en-AU"/>
+                  </w:rPr>
+                </w:pPr>
+                <w:r>
+                  <w:rPr>
+                    <w:noProof/>
+                    <w:lang w:val="en-AU"/>
+                  </w:rPr>
+                  <w:t xml:space="preserve">[3] </w:t>
+                </w:r>
+              </w:p>
+            </w:tc>
+            <w:tc>
+              <w:tcPr>
+                <w:tcW w:w="4716" w:type="pct"/>
+                <w:hideMark/>
+              </w:tcPr>
+              <w:p>
+                <w:pPr>
+                  <w:pStyle w:val="afb"/>
+                  <w:rPr>
+                    <w:noProof/>
+                    <w:lang w:val="en-AU"/>
+                  </w:rPr>
+                </w:pPr>
+                <w:r>
+                  <w:rPr>
+                    <w:noProof/>
+                    <w:lang w:val="en-AU"/>
+                  </w:rPr>
+                  <w:t>C. Kim, “ETHEREUM 2.0: HOW IT WORKS AND WHY IT MATTERS,” coindesk, 2020.</w:t>
+                </w:r>
+              </w:p>
+            </w:tc>
+          </w:tr>
+          <w:tr>
+            <w:trPr>
+              <w:divId w:val="60829023"/>
+              <w:tblCellSpacing w:w="15" w:type="dxa"/>
+            </w:trPr>
+            <w:tc>
+              <w:tcPr>
+                <w:tcW w:w="229" w:type="pct"/>
+                <w:hideMark/>
+              </w:tcPr>
+              <w:p>
+                <w:pPr>
+                  <w:pStyle w:val="afb"/>
+                  <w:rPr>
+                    <w:noProof/>
+                    <w:lang w:val="en-AU"/>
+                  </w:rPr>
+                </w:pPr>
+                <w:r>
+                  <w:rPr>
+                    <w:noProof/>
+                    <w:lang w:val="en-AU"/>
+                  </w:rPr>
+                  <w:t xml:space="preserve">[4] </w:t>
+                </w:r>
+              </w:p>
+            </w:tc>
+            <w:tc>
+              <w:tcPr>
+                <w:tcW w:w="4716" w:type="pct"/>
+                <w:hideMark/>
+              </w:tcPr>
+              <w:p>
+                <w:pPr>
+                  <w:pStyle w:val="afb"/>
+                  <w:rPr>
+                    <w:noProof/>
+                    <w:lang w:val="en-AU"/>
+                  </w:rPr>
+                </w:pPr>
+                <w:r>
+                  <w:rPr>
+                    <w:noProof/>
+                    <w:lang w:val="en-AU"/>
+                  </w:rPr>
+                  <w:t>L. media, “WHAT IS THE BLOCKCHAIN TRILEMMA?,” 15 November 2021. [Online]. Available: https://www.ledger.com/academy/what-is-the-blockchain-trilemma.</w:t>
+                </w:r>
+              </w:p>
+            </w:tc>
+          </w:tr>
+          <w:tr>
+            <w:trPr>
+              <w:divId w:val="60829023"/>
+              <w:tblCellSpacing w:w="15" w:type="dxa"/>
+            </w:trPr>
+            <w:tc>
+              <w:tcPr>
+                <w:tcW w:w="229" w:type="pct"/>
+                <w:hideMark/>
+              </w:tcPr>
+              <w:p>
+                <w:pPr>
+                  <w:pStyle w:val="afb"/>
+                  <w:rPr>
+                    <w:noProof/>
+                    <w:lang w:val="en-AU"/>
+                  </w:rPr>
+                </w:pPr>
+                <w:r>
+                  <w:rPr>
+                    <w:noProof/>
+                    <w:lang w:val="en-AU"/>
+                  </w:rPr>
+                  <w:t xml:space="preserve">[5] </w:t>
+                </w:r>
+              </w:p>
+            </w:tc>
+            <w:tc>
+              <w:tcPr>
+                <w:tcW w:w="4716" w:type="pct"/>
+                <w:hideMark/>
+              </w:tcPr>
+              <w:p>
+                <w:pPr>
+                  <w:pStyle w:val="afb"/>
+                  <w:rPr>
+                    <w:noProof/>
+                    <w:lang w:val="en-AU"/>
+                  </w:rPr>
+                </w:pPr>
+                <w:r>
+                  <w:rPr>
+                    <w:noProof/>
+                    <w:lang w:val="en-AU"/>
+                  </w:rPr>
+                  <w:t>V. B. Joseph Poon, “Plasma: Scalable Autonomous Smart Contracts,” 11 August 2017. [Online]. Available: https://plasma.io/plasma.pdf.</w:t>
+                </w:r>
+              </w:p>
+            </w:tc>
+          </w:tr>
+          <w:tr>
+            <w:trPr>
+              <w:divId w:val="60829023"/>
+              <w:tblCellSpacing w:w="15" w:type="dxa"/>
+            </w:trPr>
+            <w:tc>
+              <w:tcPr>
+                <w:tcW w:w="229" w:type="pct"/>
+                <w:hideMark/>
+              </w:tcPr>
+              <w:p>
+                <w:pPr>
+                  <w:pStyle w:val="afb"/>
+                  <w:rPr>
+                    <w:noProof/>
+                    <w:lang w:val="en-AU"/>
+                  </w:rPr>
+                </w:pPr>
+                <w:r>
+                  <w:rPr>
+                    <w:noProof/>
+                    <w:lang w:val="en-AU"/>
+                  </w:rPr>
+                  <w:t xml:space="preserve">[6] </w:t>
+                </w:r>
+              </w:p>
+            </w:tc>
+            <w:tc>
+              <w:tcPr>
+                <w:tcW w:w="4716" w:type="pct"/>
+                <w:hideMark/>
+              </w:tcPr>
+              <w:p>
+                <w:pPr>
+                  <w:pStyle w:val="afb"/>
+                  <w:rPr>
+                    <w:noProof/>
+                    <w:lang w:val="en-AU"/>
+                  </w:rPr>
+                </w:pPr>
+                <w:r>
+                  <w:rPr>
+                    <w:noProof/>
+                    <w:lang w:val="en-AU"/>
+                  </w:rPr>
+                  <w:t>H. Q. Ashwin Ramachandran, “The Life and Death of Plasma,” 28 Jan 2020. [Online]. Available: https://medium.com/dragonfly-research/the-life-and-death-of-plasma-b72c6a59c5ad.</w:t>
+                </w:r>
+              </w:p>
+            </w:tc>
+          </w:tr>
+          <w:tr>
+            <w:trPr>
+              <w:divId w:val="60829023"/>
+              <w:tblCellSpacing w:w="15" w:type="dxa"/>
+            </w:trPr>
+            <w:tc>
+              <w:tcPr>
+                <w:tcW w:w="229" w:type="pct"/>
+                <w:hideMark/>
+              </w:tcPr>
+              <w:p>
+                <w:pPr>
+                  <w:pStyle w:val="afb"/>
+                  <w:rPr>
+                    <w:noProof/>
+                    <w:lang w:val="en-AU"/>
+                  </w:rPr>
+                </w:pPr>
+                <w:r>
+                  <w:rPr>
+                    <w:noProof/>
+                    <w:lang w:val="en-AU"/>
+                  </w:rPr>
+                  <w:t xml:space="preserve">[7] </w:t>
+                </w:r>
+              </w:p>
+            </w:tc>
+            <w:tc>
+              <w:tcPr>
+                <w:tcW w:w="4716" w:type="pct"/>
+                <w:hideMark/>
+              </w:tcPr>
+              <w:p>
+                <w:pPr>
+                  <w:pStyle w:val="afb"/>
+                  <w:rPr>
+                    <w:noProof/>
+                    <w:lang w:val="en-AU"/>
+                  </w:rPr>
+                </w:pPr>
+                <w:r>
+                  <w:rPr>
+                    <w:noProof/>
+                    <w:lang w:val="en-AU"/>
+                  </w:rPr>
+                  <w:t>B. Arjun, “nxtp: A simpler xchain protocol,” 6 August 2021. [Online]. Available: https://blog.connext.network/nxtp-a-simpler-xchain-protocol-88760697ea04.</w:t>
+                </w:r>
+              </w:p>
+            </w:tc>
+          </w:tr>
+          <w:tr>
+            <w:trPr>
+              <w:divId w:val="60829023"/>
+              <w:tblCellSpacing w:w="15" w:type="dxa"/>
+            </w:trPr>
+            <w:tc>
+              <w:tcPr>
+                <w:tcW w:w="229" w:type="pct"/>
+                <w:hideMark/>
+              </w:tcPr>
+              <w:p>
+                <w:pPr>
+                  <w:pStyle w:val="afb"/>
+                  <w:rPr>
+                    <w:noProof/>
+                    <w:lang w:val="en-AU"/>
+                  </w:rPr>
+                </w:pPr>
+                <w:r>
+                  <w:rPr>
+                    <w:noProof/>
+                    <w:lang w:val="en-AU"/>
+                  </w:rPr>
+                  <w:t xml:space="preserve">[8] </w:t>
+                </w:r>
+              </w:p>
+            </w:tc>
+            <w:tc>
+              <w:tcPr>
+                <w:tcW w:w="4716" w:type="pct"/>
+                <w:hideMark/>
+              </w:tcPr>
+              <w:p>
+                <w:pPr>
+                  <w:pStyle w:val="afb"/>
+                  <w:rPr>
+                    <w:noProof/>
+                    <w:lang w:val="en-AU"/>
+                  </w:rPr>
+                </w:pPr>
+                <w:r>
+                  <w:rPr>
+                    <w:noProof/>
+                    <w:lang w:val="en-AU"/>
+                  </w:rPr>
+                  <w:t>Paul, “chaindebrief,” 29 December 2021. [Online]. Available: https://chaindebrief.com/optimistic-zero-knowledge-zk-rollups/.</w:t>
+                </w:r>
+              </w:p>
+            </w:tc>
+          </w:tr>
+          <w:tr>
+            <w:trPr>
+              <w:divId w:val="60829023"/>
+              <w:tblCellSpacing w:w="15" w:type="dxa"/>
+            </w:trPr>
+            <w:tc>
+              <w:tcPr>
+                <w:tcW w:w="229" w:type="pct"/>
+                <w:hideMark/>
+              </w:tcPr>
+              <w:p>
+                <w:pPr>
+                  <w:pStyle w:val="afb"/>
+                  <w:rPr>
+                    <w:noProof/>
+                    <w:lang w:val="en-AU"/>
+                  </w:rPr>
+                </w:pPr>
+                <w:r>
+                  <w:rPr>
+                    <w:noProof/>
+                    <w:lang w:val="en-AU"/>
+                  </w:rPr>
+                  <w:t xml:space="preserve">[9] </w:t>
+                </w:r>
+              </w:p>
+            </w:tc>
+            <w:tc>
+              <w:tcPr>
+                <w:tcW w:w="4716" w:type="pct"/>
+                <w:hideMark/>
+              </w:tcPr>
+              <w:p>
+                <w:pPr>
+                  <w:pStyle w:val="afb"/>
+                  <w:rPr>
+                    <w:noProof/>
+                    <w:lang w:val="en-AU"/>
+                  </w:rPr>
+                </w:pPr>
+                <w:r>
+                  <w:rPr>
+                    <w:noProof/>
+                    <w:lang w:val="en-AU"/>
+                  </w:rPr>
+                  <w:t>B. Whitehat, “Roll up,” 5 September 2018. [Online]. Available: https://github.com/barryWhiteHat/roll_up.</w:t>
+                </w:r>
+              </w:p>
+            </w:tc>
+          </w:tr>
+          <w:tr>
+            <w:trPr>
+              <w:divId w:val="60829023"/>
+              <w:tblCellSpacing w:w="15" w:type="dxa"/>
+            </w:trPr>
+            <w:tc>
+              <w:tcPr>
+                <w:tcW w:w="229" w:type="pct"/>
+                <w:hideMark/>
+              </w:tcPr>
+              <w:p>
+                <w:pPr>
+                  <w:pStyle w:val="afb"/>
+                  <w:rPr>
+                    <w:noProof/>
+                    <w:lang w:val="en-AU"/>
+                  </w:rPr>
+                </w:pPr>
+                <w:r>
+                  <w:rPr>
+                    <w:noProof/>
+                    <w:lang w:val="en-AU"/>
+                  </w:rPr>
+                  <w:t xml:space="preserve">[10] </w:t>
+                </w:r>
+              </w:p>
+            </w:tc>
+            <w:tc>
+              <w:tcPr>
+                <w:tcW w:w="4716" w:type="pct"/>
+                <w:hideMark/>
+              </w:tcPr>
+              <w:p>
+                <w:pPr>
+                  <w:pStyle w:val="afb"/>
+                  <w:rPr>
+                    <w:noProof/>
+                    <w:lang w:val="en-AU"/>
+                  </w:rPr>
+                </w:pPr>
+                <w:r>
+                  <w:rPr>
+                    <w:noProof/>
+                    <w:lang w:val="en-AU"/>
+                  </w:rPr>
+                  <w:t>V. Buterin, “On-chain scaling to potentially ~500 tx/sec through mass tx validation,” Ethereum developer team, 22 September 2018. [Online]. Available: https://ethresear.ch/t/on-chain-scaling-to-potentially-500-tx-sec-through-mass-tx-validation/3477.</w:t>
+                </w:r>
+              </w:p>
+            </w:tc>
+          </w:tr>
+          <w:tr>
+            <w:trPr>
+              <w:divId w:val="60829023"/>
+              <w:tblCellSpacing w:w="15" w:type="dxa"/>
+            </w:trPr>
+            <w:tc>
+              <w:tcPr>
+                <w:tcW w:w="229" w:type="pct"/>
+                <w:hideMark/>
+              </w:tcPr>
+              <w:p>
+                <w:pPr>
+                  <w:pStyle w:val="afb"/>
+                  <w:rPr>
+                    <w:noProof/>
+                    <w:lang w:val="en-AU"/>
+                  </w:rPr>
+                </w:pPr>
+                <w:r>
+                  <w:rPr>
+                    <w:noProof/>
+                    <w:lang w:val="en-AU"/>
+                  </w:rPr>
+                  <w:t xml:space="preserve">[11] </w:t>
+                </w:r>
+              </w:p>
+            </w:tc>
+            <w:tc>
+              <w:tcPr>
+                <w:tcW w:w="4716" w:type="pct"/>
+                <w:hideMark/>
+              </w:tcPr>
+              <w:p>
+                <w:pPr>
+                  <w:pStyle w:val="afb"/>
+                  <w:rPr>
+                    <w:noProof/>
+                    <w:lang w:val="en-AU"/>
+                  </w:rPr>
+                </w:pPr>
+                <w:r>
+                  <w:rPr>
+                    <w:noProof/>
+                    <w:lang w:val="en-AU"/>
+                  </w:rPr>
+                  <w:t>S. Brown, “medium,” 7 July 2021. [Online]. Available: https://medium.com/fcats-blockchain-incubator/how-zk-rollups-work-8ac4d7155b0e.</w:t>
+                </w:r>
+              </w:p>
+            </w:tc>
+          </w:tr>
+          <w:tr>
+            <w:trPr>
+              <w:divId w:val="60829023"/>
+              <w:tblCellSpacing w:w="15" w:type="dxa"/>
+            </w:trPr>
+            <w:tc>
+              <w:tcPr>
+                <w:tcW w:w="229" w:type="pct"/>
+                <w:hideMark/>
+              </w:tcPr>
+              <w:p>
+                <w:pPr>
+                  <w:pStyle w:val="afb"/>
+                  <w:rPr>
+                    <w:noProof/>
+                    <w:lang w:val="en-AU"/>
+                  </w:rPr>
+                </w:pPr>
+                <w:r>
+                  <w:rPr>
+                    <w:noProof/>
+                    <w:lang w:val="en-AU"/>
+                  </w:rPr>
+                  <w:t xml:space="preserve">[12] </w:t>
+                </w:r>
+              </w:p>
+            </w:tc>
+            <w:tc>
+              <w:tcPr>
+                <w:tcW w:w="4716" w:type="pct"/>
+                <w:hideMark/>
+              </w:tcPr>
+              <w:p>
+                <w:pPr>
+                  <w:pStyle w:val="afb"/>
+                  <w:rPr>
+                    <w:noProof/>
+                    <w:lang w:val="en-AU"/>
+                  </w:rPr>
+                </w:pPr>
+                <w:r>
+                  <w:rPr>
+                    <w:noProof/>
+                    <w:lang w:val="en-AU"/>
+                  </w:rPr>
+                  <w:t xml:space="preserve">S. Goldwass, S. Micali and C. Rackoff, “The Knowledge Complexity of Interactive Proof-Systems,” in </w:t>
+                </w:r>
+                <w:r>
+                  <w:rPr>
+                    <w:i/>
+                    <w:iCs/>
+                    <w:noProof/>
+                    <w:lang w:val="en-AU"/>
+                  </w:rPr>
+                  <w:t>STOC '85: Proceedings of the seventeenth annual ACM symposium on Theory of computing</w:t>
+                </w:r>
+                <w:r>
+                  <w:rPr>
+                    <w:noProof/>
+                    <w:lang w:val="en-AU"/>
+                  </w:rPr>
+                  <w:t xml:space="preserve">, New York, NY, United States, 1985. </w:t>
+                </w:r>
+              </w:p>
+            </w:tc>
+          </w:tr>
+          <w:tr>
+            <w:trPr>
+              <w:divId w:val="60829023"/>
+              <w:tblCellSpacing w:w="15" w:type="dxa"/>
+            </w:trPr>
+            <w:tc>
+              <w:tcPr>
+                <w:tcW w:w="229" w:type="pct"/>
+                <w:hideMark/>
+              </w:tcPr>
+              <w:p>
+                <w:pPr>
+                  <w:pStyle w:val="afb"/>
+                  <w:rPr>
+                    <w:noProof/>
+                    <w:lang w:val="en-AU"/>
+                  </w:rPr>
+                </w:pPr>
+                <w:r>
+                  <w:rPr>
+                    <w:noProof/>
+                    <w:lang w:val="en-AU"/>
+                  </w:rPr>
+                  <w:t xml:space="preserve">[13] </w:t>
+                </w:r>
+              </w:p>
+            </w:tc>
+            <w:tc>
+              <w:tcPr>
+                <w:tcW w:w="4716" w:type="pct"/>
+                <w:hideMark/>
+              </w:tcPr>
+              <w:p>
+                <w:pPr>
+                  <w:pStyle w:val="afb"/>
+                  <w:rPr>
+                    <w:noProof/>
+                    <w:lang w:val="en-AU"/>
+                  </w:rPr>
+                </w:pPr>
+                <w:r>
+                  <w:rPr>
+                    <w:noProof/>
+                    <w:lang w:val="en-AU"/>
+                  </w:rPr>
+                  <w:t>M. Blum, A. D. Santis, S. Micali and G. Persiano, “NONINTERACTIVE ZERO-KNOWLEDGE,” MIT Lab for Computer Science, MA, 1990.</w:t>
+                </w:r>
+              </w:p>
+            </w:tc>
+          </w:tr>
+          <w:tr>
+            <w:trPr>
+              <w:divId w:val="60829023"/>
+              <w:tblCellSpacing w:w="15" w:type="dxa"/>
+            </w:trPr>
+            <w:tc>
+              <w:tcPr>
+                <w:tcW w:w="229" w:type="pct"/>
+                <w:hideMark/>
+              </w:tcPr>
+              <w:p>
+                <w:pPr>
+                  <w:pStyle w:val="afb"/>
+                  <w:rPr>
+                    <w:noProof/>
+                    <w:lang w:val="en-AU"/>
+                  </w:rPr>
+                </w:pPr>
+                <w:r>
+                  <w:rPr>
+                    <w:noProof/>
+                    <w:lang w:val="en-AU"/>
+                  </w:rPr>
+                  <w:lastRenderedPageBreak/>
+                  <w:t xml:space="preserve">[14] </w:t>
+                </w:r>
+              </w:p>
+            </w:tc>
+            <w:tc>
+              <w:tcPr>
+                <w:tcW w:w="4716" w:type="pct"/>
+                <w:hideMark/>
+              </w:tcPr>
+              <w:p>
+                <w:pPr>
+                  <w:pStyle w:val="afb"/>
+                  <w:rPr>
+                    <w:noProof/>
+                    <w:lang w:val="en-AU"/>
+                  </w:rPr>
+                </w:pPr>
+                <w:r>
+                  <w:rPr>
+                    <w:noProof/>
+                    <w:lang w:val="en-AU"/>
+                  </w:rPr>
+                  <w:t>iden3, “Background in ZK,” October 2021. [Online]. Available: https://docs.circom.io/background/background/.</w:t>
+                </w:r>
+              </w:p>
+            </w:tc>
+          </w:tr>
+          <w:tr>
+            <w:trPr>
+              <w:divId w:val="60829023"/>
+              <w:tblCellSpacing w:w="15" w:type="dxa"/>
+            </w:trPr>
+            <w:tc>
+              <w:tcPr>
+                <w:tcW w:w="229" w:type="pct"/>
+                <w:hideMark/>
+              </w:tcPr>
+              <w:p>
+                <w:pPr>
+                  <w:pStyle w:val="afb"/>
+                  <w:rPr>
+                    <w:noProof/>
+                    <w:lang w:val="en-AU"/>
+                  </w:rPr>
+                </w:pPr>
+                <w:r>
+                  <w:rPr>
+                    <w:noProof/>
+                    <w:lang w:val="en-AU"/>
+                  </w:rPr>
+                  <w:t xml:space="preserve">[15] </w:t>
+                </w:r>
+              </w:p>
+            </w:tc>
+            <w:tc>
+              <w:tcPr>
+                <w:tcW w:w="4716" w:type="pct"/>
+                <w:hideMark/>
+              </w:tcPr>
+              <w:p>
+                <w:pPr>
+                  <w:pStyle w:val="afb"/>
+                  <w:rPr>
+                    <w:noProof/>
+                    <w:lang w:val="en-AU"/>
+                  </w:rPr>
+                </w:pPr>
+                <w:r>
+                  <w:rPr>
+                    <w:noProof/>
+                    <w:lang w:val="en-AU"/>
+                  </w:rPr>
+                  <w:t>J. Baylina, “circom and snarkJS,” iden3, 2019.</w:t>
+                </w:r>
+              </w:p>
+            </w:tc>
+          </w:tr>
+          <w:tr>
+            <w:trPr>
+              <w:divId w:val="60829023"/>
+              <w:tblCellSpacing w:w="15" w:type="dxa"/>
+            </w:trPr>
+            <w:tc>
+              <w:tcPr>
+                <w:tcW w:w="229" w:type="pct"/>
+                <w:hideMark/>
+              </w:tcPr>
+              <w:p>
+                <w:pPr>
+                  <w:pStyle w:val="afb"/>
+                  <w:rPr>
+                    <w:noProof/>
+                    <w:lang w:val="en-AU"/>
+                  </w:rPr>
+                </w:pPr>
+                <w:r>
+                  <w:rPr>
+                    <w:noProof/>
+                    <w:lang w:val="en-AU"/>
+                  </w:rPr>
+                  <w:t xml:space="preserve">[16] </w:t>
+                </w:r>
+              </w:p>
+            </w:tc>
+            <w:tc>
+              <w:tcPr>
+                <w:tcW w:w="4716" w:type="pct"/>
+                <w:hideMark/>
+              </w:tcPr>
+              <w:p>
+                <w:pPr>
+                  <w:pStyle w:val="afb"/>
+                  <w:rPr>
+                    <w:noProof/>
+                    <w:lang w:val="en-AU"/>
+                  </w:rPr>
+                </w:pPr>
+                <w:r>
+                  <w:rPr>
+                    <w:noProof/>
+                    <w:lang w:val="en-AU"/>
+                  </w:rPr>
+                  <w:t>B. Whitehat, “roll_up token: SNARK-based multi-ERC20 side chain,” 11 July 2019. [Online]. Available: https://github.com/barryWhiteHat/roll_up_token#account-leaf-format.</w:t>
+                </w:r>
+              </w:p>
+            </w:tc>
+          </w:tr>
+          <w:tr>
+            <w:trPr>
+              <w:divId w:val="60829023"/>
+              <w:tblCellSpacing w:w="15" w:type="dxa"/>
+            </w:trPr>
+            <w:tc>
+              <w:tcPr>
+                <w:tcW w:w="229" w:type="pct"/>
+                <w:hideMark/>
+              </w:tcPr>
+              <w:p>
+                <w:pPr>
+                  <w:pStyle w:val="afb"/>
+                  <w:rPr>
+                    <w:noProof/>
+                    <w:lang w:val="en-AU"/>
+                  </w:rPr>
+                </w:pPr>
+                <w:r>
+                  <w:rPr>
+                    <w:noProof/>
+                    <w:lang w:val="en-AU"/>
+                  </w:rPr>
+                  <w:t xml:space="preserve">[17] </w:t>
+                </w:r>
+              </w:p>
+            </w:tc>
+            <w:tc>
+              <w:tcPr>
+                <w:tcW w:w="4716" w:type="pct"/>
+                <w:hideMark/>
+              </w:tcPr>
+              <w:p>
+                <w:pPr>
+                  <w:pStyle w:val="afb"/>
+                  <w:rPr>
+                    <w:noProof/>
+                    <w:lang w:val="en-AU"/>
+                  </w:rPr>
+                </w:pPr>
+                <w:r>
+                  <w:rPr>
+                    <w:noProof/>
+                    <w:lang w:val="en-AU"/>
+                  </w:rPr>
+                  <w:t>Offchain Labs, “Optimistic Rollups: the present and future of Ethereum scaling,” 18 December 2021. [Online]. Available: https://medium.com/offchainlabs/optimistic-rollups-the-present-and-future-of-ethereum-scaling-60fb9067ae87.</w:t>
+                </w:r>
+              </w:p>
+            </w:tc>
+          </w:tr>
+          <w:tr>
+            <w:trPr>
+              <w:divId w:val="60829023"/>
+              <w:tblCellSpacing w:w="15" w:type="dxa"/>
+            </w:trPr>
+            <w:tc>
+              <w:tcPr>
+                <w:tcW w:w="229" w:type="pct"/>
+                <w:hideMark/>
+              </w:tcPr>
+              <w:p>
+                <w:pPr>
+                  <w:pStyle w:val="afb"/>
+                  <w:rPr>
+                    <w:noProof/>
+                    <w:lang w:val="en-AU"/>
+                  </w:rPr>
+                </w:pPr>
+                <w:r>
+                  <w:rPr>
+                    <w:noProof/>
+                    <w:lang w:val="en-AU"/>
+                  </w:rPr>
+                  <w:t xml:space="preserve">[18] </w:t>
+                </w:r>
+              </w:p>
+            </w:tc>
+            <w:tc>
+              <w:tcPr>
+                <w:tcW w:w="4716" w:type="pct"/>
+                <w:hideMark/>
+              </w:tcPr>
+              <w:p>
+                <w:pPr>
+                  <w:pStyle w:val="afb"/>
+                  <w:rPr>
+                    <w:noProof/>
+                    <w:lang w:val="en-AU"/>
+                  </w:rPr>
+                </w:pPr>
+                <w:r>
+                  <w:rPr>
+                    <w:noProof/>
+                    <w:lang w:val="en-AU"/>
+                  </w:rPr>
+                  <w:t>G. Konstantopoulos, “How does Optimism's Rollup really work?,” 29 January 2021. [Online]. Available: https://research.paradigm.xyz/optimism#the-importance-of-software-reuse-in-optimism.</w:t>
+                </w:r>
+              </w:p>
+            </w:tc>
+          </w:tr>
+          <w:tr>
+            <w:trPr>
+              <w:divId w:val="60829023"/>
+              <w:tblCellSpacing w:w="15" w:type="dxa"/>
+            </w:trPr>
+            <w:tc>
+              <w:tcPr>
+                <w:tcW w:w="229" w:type="pct"/>
+                <w:hideMark/>
+              </w:tcPr>
+              <w:p>
+                <w:pPr>
+                  <w:pStyle w:val="afb"/>
+                  <w:rPr>
+                    <w:noProof/>
+                    <w:lang w:val="en-AU"/>
+                  </w:rPr>
+                </w:pPr>
+                <w:r>
+                  <w:rPr>
+                    <w:noProof/>
+                    <w:lang w:val="en-AU"/>
+                  </w:rPr>
+                  <w:t xml:space="preserve">[19] </w:t>
+                </w:r>
+              </w:p>
+            </w:tc>
+            <w:tc>
+              <w:tcPr>
+                <w:tcW w:w="4716" w:type="pct"/>
+                <w:hideMark/>
+              </w:tcPr>
+              <w:p>
+                <w:pPr>
+                  <w:pStyle w:val="afb"/>
+                  <w:rPr>
+                    <w:noProof/>
+                    <w:lang w:val="en-AU"/>
+                  </w:rPr>
+                </w:pPr>
+                <w:r>
+                  <w:rPr>
+                    <w:noProof/>
+                    <w:lang w:val="en-AU"/>
+                  </w:rPr>
+                  <w:t>Arbitrum, “Arbitrum Rollup Basics,” [Online]. Available: https://developer.offchainlabs.com/docs/rollup_basics.</w:t>
+                </w:r>
+              </w:p>
+            </w:tc>
+          </w:tr>
+          <w:tr>
+            <w:trPr>
+              <w:divId w:val="60829023"/>
+              <w:tblCellSpacing w:w="15" w:type="dxa"/>
+            </w:trPr>
+            <w:tc>
+              <w:tcPr>
+                <w:tcW w:w="229" w:type="pct"/>
+                <w:hideMark/>
+              </w:tcPr>
+              <w:p>
+                <w:pPr>
+                  <w:pStyle w:val="afb"/>
+                  <w:rPr>
+                    <w:noProof/>
+                    <w:lang w:val="en-AU"/>
+                  </w:rPr>
+                </w:pPr>
+                <w:r>
+                  <w:rPr>
+                    <w:noProof/>
+                    <w:lang w:val="en-AU"/>
+                  </w:rPr>
+                  <w:t xml:space="preserve">[20] </w:t>
+                </w:r>
+              </w:p>
+            </w:tc>
+            <w:tc>
+              <w:tcPr>
+                <w:tcW w:w="4716" w:type="pct"/>
+                <w:hideMark/>
+              </w:tcPr>
+              <w:p>
+                <w:pPr>
+                  <w:pStyle w:val="afb"/>
+                  <w:rPr>
+                    <w:noProof/>
+                    <w:lang w:val="en-AU"/>
+                  </w:rPr>
+                </w:pPr>
+                <w:r>
+                  <w:rPr>
+                    <w:noProof/>
+                    <w:lang w:val="en-AU"/>
+                  </w:rPr>
+                  <w:t xml:space="preserve">H. Kalodner, S. Goldfeder, X. Chen, S. M. Weinberg and E. W. Felten, “Arbitrum: Scalable, private smart contracts,” in </w:t>
+                </w:r>
+                <w:r>
+                  <w:rPr>
+                    <w:i/>
+                    <w:iCs/>
+                    <w:noProof/>
+                    <w:lang w:val="en-AU"/>
+                  </w:rPr>
+                  <w:t>27th USENIX Security Symposium</w:t>
+                </w:r>
+                <w:r>
+                  <w:rPr>
+                    <w:noProof/>
+                    <w:lang w:val="en-AU"/>
+                  </w:rPr>
+                  <w:t xml:space="preserve">, Baltimore, MD, 2018. </w:t>
+                </w:r>
+              </w:p>
+            </w:tc>
+          </w:tr>
+          <w:tr>
+            <w:trPr>
+              <w:divId w:val="60829023"/>
+              <w:tblCellSpacing w:w="15" w:type="dxa"/>
+            </w:trPr>
+            <w:tc>
+              <w:tcPr>
+                <w:tcW w:w="229" w:type="pct"/>
+                <w:hideMark/>
+              </w:tcPr>
+              <w:p>
+                <w:pPr>
+                  <w:pStyle w:val="afb"/>
+                  <w:rPr>
+                    <w:noProof/>
+                    <w:lang w:val="en-AU"/>
+                  </w:rPr>
+                </w:pPr>
+                <w:r>
+                  <w:rPr>
+                    <w:noProof/>
+                    <w:lang w:val="en-AU"/>
+                  </w:rPr>
+                  <w:t xml:space="preserve">[21] </w:t>
+                </w:r>
+              </w:p>
+            </w:tc>
+            <w:tc>
+              <w:tcPr>
+                <w:tcW w:w="4716" w:type="pct"/>
+                <w:hideMark/>
+              </w:tcPr>
+              <w:p>
+                <w:pPr>
+                  <w:pStyle w:val="afb"/>
+                  <w:rPr>
+                    <w:noProof/>
+                    <w:lang w:val="en-AU"/>
+                  </w:rPr>
+                </w:pPr>
+                <w:r>
+                  <w:rPr>
+                    <w:noProof/>
+                    <w:lang w:val="en-AU"/>
+                  </w:rPr>
+                  <w:t>T. Schaffner, “Scaling Public Blockchains - A comprehensive analysis of optimistic and zero-knowledge rollups,” Center for Innovative Finance, University of Basel, Basel, 2021.</w:t>
+                </w:r>
+              </w:p>
+            </w:tc>
+          </w:tr>
+          <w:tr>
+            <w:trPr>
+              <w:divId w:val="60829023"/>
+              <w:tblCellSpacing w:w="15" w:type="dxa"/>
+            </w:trPr>
+            <w:tc>
+              <w:tcPr>
+                <w:tcW w:w="229" w:type="pct"/>
+                <w:hideMark/>
+              </w:tcPr>
+              <w:p>
+                <w:pPr>
+                  <w:pStyle w:val="afb"/>
+                  <w:rPr>
+                    <w:noProof/>
+                    <w:lang w:val="en-AU"/>
+                  </w:rPr>
+                </w:pPr>
+                <w:r>
+                  <w:rPr>
+                    <w:noProof/>
+                    <w:lang w:val="en-AU"/>
+                  </w:rPr>
+                  <w:t xml:space="preserve">[22] </w:t>
+                </w:r>
+              </w:p>
+            </w:tc>
+            <w:tc>
+              <w:tcPr>
+                <w:tcW w:w="4716" w:type="pct"/>
+                <w:hideMark/>
+              </w:tcPr>
+              <w:p>
+                <w:pPr>
+                  <w:pStyle w:val="afb"/>
+                  <w:rPr>
+                    <w:noProof/>
+                    <w:lang w:val="en-AU"/>
+                  </w:rPr>
+                </w:pPr>
+                <w:r>
+                  <w:rPr>
+                    <w:noProof/>
+                    <w:lang w:val="en-AU"/>
+                  </w:rPr>
+                  <w:t>D. Bogdanov, “Optimistic Rollups vs ZK Rollups: Examining Six of the Most Exciting Layer 2 Scaling Projects for Ethereum,” 24 August 2021. [Online]. Available: https://limechain.tech/blog/optimistic-rollups-vs-zk-rollups/.</w:t>
+                </w:r>
+              </w:p>
+            </w:tc>
+          </w:tr>
+          <w:tr>
+            <w:trPr>
+              <w:divId w:val="60829023"/>
+              <w:tblCellSpacing w:w="15" w:type="dxa"/>
+            </w:trPr>
+            <w:tc>
+              <w:tcPr>
+                <w:tcW w:w="229" w:type="pct"/>
+                <w:hideMark/>
+              </w:tcPr>
+              <w:p>
+                <w:pPr>
+                  <w:pStyle w:val="afb"/>
+                  <w:rPr>
+                    <w:noProof/>
+                    <w:lang w:val="en-AU"/>
+                  </w:rPr>
+                </w:pPr>
+                <w:r>
+                  <w:rPr>
+                    <w:noProof/>
+                    <w:lang w:val="en-AU"/>
+                  </w:rPr>
+                  <w:t xml:space="preserve">[23] </w:t>
+                </w:r>
+              </w:p>
+            </w:tc>
+            <w:tc>
+              <w:tcPr>
+                <w:tcW w:w="4716" w:type="pct"/>
+                <w:hideMark/>
+              </w:tcPr>
+              <w:p>
+                <w:pPr>
+                  <w:pStyle w:val="afb"/>
+                  <w:rPr>
+                    <w:noProof/>
+                    <w:lang w:val="en-AU"/>
+                  </w:rPr>
+                </w:pPr>
+                <w:r>
+                  <w:rPr>
+                    <w:noProof/>
+                    <w:lang w:val="en-AU"/>
+                  </w:rPr>
+                  <w:t>A. Gluchowski, “Optimistic vs. ZK Rollup: Deep Dive,” Matter Labs, 4 November 2019. [Online]. Available: https://blog.matter-labs.io/optimistic-vs-zk-rollup-deep-dive-ea141e71e075#:~:text=Due%20to%20the%20problems%20mentioned,week%20fraud%20proof%20challenge%20window..</w:t>
+                </w:r>
+              </w:p>
+            </w:tc>
+          </w:tr>
+        </w:tbl>
+        <w:p>
+          <w:pPr>
+            <w:divId w:val="60829023"/>
+            <w:rPr>
+              <w:noProof/>
+            </w:rPr>
+          </w:pPr>
+        </w:p>
+        <w:p>
+          <w:r>
+            <w:rPr>
+              <w:b/>
+              <w:bCs/>
+            </w:rPr>
+            <w:fldChar w:fldCharType="end"/>
+          </w:r>
+        </w:p>
+      </w:sdtContent>
+    </w:sdt>
+    <w:p/>
+    <w:p>
+      <w:pPr>
+        <w:rPr>
+          <w:lang w:val="en-AU"/>
+        </w:rPr>
+      </w:pPr>
     </w:p>
     <w:sectPr>
+      <w:headerReference w:type="default" r:id="rId8"/>
+      <w:footerReference w:type="default" r:id="rId9"/>
       <w:pgSz w:w="11906" w:h="16838"/>
       <w:pgMar w:top="1440" w:right="1800" w:bottom="1440" w:left="1800" w:header="851" w:footer="992" w:gutter="0"/>
       <w:cols w:space="425"/>
@@ -15642,6 +17639,139 @@
     </w:sectPr>
   </w:body>
 </w:document>
+</file>
+
+<file path=word/endnotes.xml><?xml version="1.0" encoding="utf-8"?>
+<w:endnotes xmlns:wpc="http://schemas.microsoft.com/office/word/2010/wordprocessingCanvas" xmlns:cx="http://schemas.microsoft.com/office/drawing/2014/chartex" xmlns:cx1="http://schemas.microsoft.com/office/drawing/2015/9/8/chartex" xmlns:cx2="http://schemas.microsoft.com/office/drawing/2015/10/21/chartex" xmlns:cx3="http://schemas.microsoft.com/office/drawing/2016/5/9/chartex" xmlns:cx4="http://schemas.microsoft.com/office/drawing/2016/5/10/chartex" xmlns:cx5="http://schemas.microsoft.com/office/drawing/2016/5/11/chartex" xmlns:cx6="http://schemas.microsoft.com/office/drawing/2016/5/12/chartex" xmlns:cx7="http://schemas.microsoft.com/office/drawing/2016/5/13/chartex" xmlns:cx8="http://schemas.microsoft.com/office/drawing/2016/5/14/chartex" xmlns:mc="http://schemas.openxmlformats.org/markup-compatibility/2006" xmlns:aink="http://schemas.microsoft.com/office/drawing/2016/ink" xmlns:am3d="http://schemas.microsoft.com/office/drawing/2017/model3d" xmlns:o="urn:schemas-microsoft-com:office:office" xmlns:r="http://schemas.openxmlformats.org/officeDocument/2006/relationships" xmlns:m="http://schemas.openxmlformats.org/officeDocument/2006/math" xmlns:v="urn:schemas-microsoft-com:vml" xmlns:wp14="http://schemas.microsoft.com/office/word/2010/wordprocessingDrawing" xmlns:wp="http://schemas.openxmlformats.org/drawingml/2006/wordprocessingDrawing" xmlns:w10="urn:schemas-microsoft-com:office:word" xmlns:w="http://schemas.openxmlformats.org/wordprocessingml/2006/main" xmlns:w14="http://schemas.microsoft.com/office/word/2010/wordml" xmlns:w15="http://schemas.microsoft.com/office/word/2012/wordml" xmlns:w16cex="http://schemas.microsoft.com/office/word/2018/wordml/cex" xmlns:w16cid="http://schemas.microsoft.com/office/word/2016/wordml/cid" xmlns:w16="http://schemas.microsoft.com/office/word/2018/wordml" xmlns:w16sdtdh="http://schemas.microsoft.com/office/word/2020/wordml/sdtdatahash" xmlns:w16se="http://schemas.microsoft.com/office/word/2015/wordml/symex" xmlns:wpg="http://schemas.microsoft.com/office/word/2010/wordprocessingGroup" xmlns:wpi="http://schemas.microsoft.com/office/word/2010/wordprocessingInk" xmlns:wne="http://schemas.microsoft.com/office/word/2006/wordml" xmlns:wps="http://schemas.microsoft.com/office/word/2010/wordprocessingShape" mc:Ignorable="w14 w15 w16se w16cid w16 w16cex w16sdtdh wp14">
+  <w:endnote w:type="separator" w:id="-1">
+    <w:p>
+      <w:pPr>
+        <w:spacing w:after="0" w:line="240" w:lineRule="auto"/>
+      </w:pPr>
+      <w:r>
+        <w:separator/>
+      </w:r>
+    </w:p>
+  </w:endnote>
+  <w:endnote w:type="continuationSeparator" w:id="0">
+    <w:p>
+      <w:pPr>
+        <w:spacing w:after="0" w:line="240" w:lineRule="auto"/>
+      </w:pPr>
+      <w:r>
+        <w:continuationSeparator/>
+      </w:r>
+    </w:p>
+  </w:endnote>
+</w:endnotes>
+</file>
+
+<file path=word/footer1.xml><?xml version="1.0" encoding="utf-8"?>
+<w:ftr xmlns:wpc="http://schemas.microsoft.com/office/word/2010/wordprocessingCanvas" xmlns:cx="http://schemas.microsoft.com/office/drawing/2014/chartex" xmlns:cx1="http://schemas.microsoft.com/office/drawing/2015/9/8/chartex" xmlns:cx2="http://schemas.microsoft.com/office/drawing/2015/10/21/chartex" xmlns:cx3="http://schemas.microsoft.com/office/drawing/2016/5/9/chartex" xmlns:cx4="http://schemas.microsoft.com/office/drawing/2016/5/10/chartex" xmlns:cx5="http://schemas.microsoft.com/office/drawing/2016/5/11/chartex" xmlns:cx6="http://schemas.microsoft.com/office/drawing/2016/5/12/chartex" xmlns:cx7="http://schemas.microsoft.com/office/drawing/2016/5/13/chartex" xmlns:cx8="http://schemas.microsoft.com/office/drawing/2016/5/14/chartex" xmlns:mc="http://schemas.openxmlformats.org/markup-compatibility/2006" xmlns:aink="http://schemas.microsoft.com/office/drawing/2016/ink" xmlns:am3d="http://schemas.microsoft.com/office/drawing/2017/model3d" xmlns:o="urn:schemas-microsoft-com:office:office" xmlns:r="http://schemas.openxmlformats.org/officeDocument/2006/relationships" xmlns:m="http://schemas.openxmlformats.org/officeDocument/2006/math" xmlns:v="urn:schemas-microsoft-com:vml" xmlns:wp14="http://schemas.microsoft.com/office/word/2010/wordprocessingDrawing" xmlns:wp="http://schemas.openxmlformats.org/drawingml/2006/wordprocessingDrawing" xmlns:w10="urn:schemas-microsoft-com:office:word" xmlns:w="http://schemas.openxmlformats.org/wordprocessingml/2006/main" xmlns:w14="http://schemas.microsoft.com/office/word/2010/wordml" xmlns:w15="http://schemas.microsoft.com/office/word/2012/wordml" xmlns:w16cex="http://schemas.microsoft.com/office/word/2018/wordml/cex" xmlns:w16cid="http://schemas.microsoft.com/office/word/2016/wordml/cid" xmlns:w16="http://schemas.microsoft.com/office/word/2018/wordml" xmlns:w16sdtdh="http://schemas.microsoft.com/office/word/2020/wordml/sdtdatahash" xmlns:w16se="http://schemas.microsoft.com/office/word/2015/wordml/symex" xmlns:wpg="http://schemas.microsoft.com/office/word/2010/wordprocessingGroup" xmlns:wpi="http://schemas.microsoft.com/office/word/2010/wordprocessingInk" xmlns:wne="http://schemas.microsoft.com/office/word/2006/wordml" xmlns:wps="http://schemas.microsoft.com/office/word/2010/wordprocessingShape" mc:Ignorable="w14 w15 w16se w16cid w16 w16cex w16sdtdh wp14">
+  <w:sdt>
+    <w:sdtPr>
+      <w:id w:val="1124039761"/>
+      <w:docPartObj>
+        <w:docPartGallery w:val="Page Numbers (Bottom of Page)"/>
+        <w:docPartUnique/>
+      </w:docPartObj>
+    </w:sdtPr>
+    <w:sdtEndPr/>
+    <w:sdtContent>
+      <w:p>
+        <w:pPr>
+          <w:pStyle w:val="af9"/>
+          <w:jc w:val="right"/>
+        </w:pPr>
+        <w:r>
+          <w:fldChar w:fldCharType="begin"/>
+        </w:r>
+        <w:r>
+          <w:instrText>PAGE   \* MERGEFORMAT</w:instrText>
+        </w:r>
+        <w:r>
+          <w:fldChar w:fldCharType="separate"/>
+        </w:r>
+        <w:r>
+          <w:rPr>
+            <w:lang w:val="zh-CN"/>
+          </w:rPr>
+          <w:t>2</w:t>
+        </w:r>
+        <w:r>
+          <w:fldChar w:fldCharType="end"/>
+        </w:r>
+      </w:p>
+    </w:sdtContent>
+  </w:sdt>
+  <w:p>
+    <w:pPr>
+      <w:pStyle w:val="af9"/>
+    </w:pPr>
+  </w:p>
+</w:ftr>
+</file>
+
+<file path=word/footnotes.xml><?xml version="1.0" encoding="utf-8"?>
+<w:footnotes xmlns:wpc="http://schemas.microsoft.com/office/word/2010/wordprocessingCanvas" xmlns:cx="http://schemas.microsoft.com/office/drawing/2014/chartex" xmlns:cx1="http://schemas.microsoft.com/office/drawing/2015/9/8/chartex" xmlns:cx2="http://schemas.microsoft.com/office/drawing/2015/10/21/chartex" xmlns:cx3="http://schemas.microsoft.com/office/drawing/2016/5/9/chartex" xmlns:cx4="http://schemas.microsoft.com/office/drawing/2016/5/10/chartex" xmlns:cx5="http://schemas.microsoft.com/office/drawing/2016/5/11/chartex" xmlns:cx6="http://schemas.microsoft.com/office/drawing/2016/5/12/chartex" xmlns:cx7="http://schemas.microsoft.com/office/drawing/2016/5/13/chartex" xmlns:cx8="http://schemas.microsoft.com/office/drawing/2016/5/14/chartex" xmlns:mc="http://schemas.openxmlformats.org/markup-compatibility/2006" xmlns:aink="http://schemas.microsoft.com/office/drawing/2016/ink" xmlns:am3d="http://schemas.microsoft.com/office/drawing/2017/model3d" xmlns:o="urn:schemas-microsoft-com:office:office" xmlns:r="http://schemas.openxmlformats.org/officeDocument/2006/relationships" xmlns:m="http://schemas.openxmlformats.org/officeDocument/2006/math" xmlns:v="urn:schemas-microsoft-com:vml" xmlns:wp14="http://schemas.microsoft.com/office/word/2010/wordprocessingDrawing" xmlns:wp="http://schemas.openxmlformats.org/drawingml/2006/wordprocessingDrawing" xmlns:w10="urn:schemas-microsoft-com:office:word" xmlns:w="http://schemas.openxmlformats.org/wordprocessingml/2006/main" xmlns:w14="http://schemas.microsoft.com/office/word/2010/wordml" xmlns:w15="http://schemas.microsoft.com/office/word/2012/wordml" xmlns:w16cex="http://schemas.microsoft.com/office/word/2018/wordml/cex" xmlns:w16cid="http://schemas.microsoft.com/office/word/2016/wordml/cid" xmlns:w16="http://schemas.microsoft.com/office/word/2018/wordml" xmlns:w16sdtdh="http://schemas.microsoft.com/office/word/2020/wordml/sdtdatahash" xmlns:w16se="http://schemas.microsoft.com/office/word/2015/wordml/symex" xmlns:wpg="http://schemas.microsoft.com/office/word/2010/wordprocessingGroup" xmlns:wpi="http://schemas.microsoft.com/office/word/2010/wordprocessingInk" xmlns:wne="http://schemas.microsoft.com/office/word/2006/wordml" xmlns:wps="http://schemas.microsoft.com/office/word/2010/wordprocessingShape" mc:Ignorable="w14 w15 w16se w16cid w16 w16cex w16sdtdh wp14">
+  <w:footnote w:type="separator" w:id="-1">
+    <w:p>
+      <w:pPr>
+        <w:spacing w:after="0" w:line="240" w:lineRule="auto"/>
+      </w:pPr>
+      <w:r>
+        <w:separator/>
+      </w:r>
+    </w:p>
+  </w:footnote>
+  <w:footnote w:type="continuationSeparator" w:id="0">
+    <w:p>
+      <w:pPr>
+        <w:spacing w:after="0" w:line="240" w:lineRule="auto"/>
+      </w:pPr>
+      <w:r>
+        <w:continuationSeparator/>
+      </w:r>
+    </w:p>
+  </w:footnote>
+</w:footnotes>
+</file>
+
+<file path=word/header1.xml><?xml version="1.0" encoding="utf-8"?>
+<w:hdr xmlns:wpc="http://schemas.microsoft.com/office/word/2010/wordprocessingCanvas" xmlns:cx="http://schemas.microsoft.com/office/drawing/2014/chartex" xmlns:cx1="http://schemas.microsoft.com/office/drawing/2015/9/8/chartex" xmlns:cx2="http://schemas.microsoft.com/office/drawing/2015/10/21/chartex" xmlns:cx3="http://schemas.microsoft.com/office/drawing/2016/5/9/chartex" xmlns:cx4="http://schemas.microsoft.com/office/drawing/2016/5/10/chartex" xmlns:cx5="http://schemas.microsoft.com/office/drawing/2016/5/11/chartex" xmlns:cx6="http://schemas.microsoft.com/office/drawing/2016/5/12/chartex" xmlns:cx7="http://schemas.microsoft.com/office/drawing/2016/5/13/chartex" xmlns:cx8="http://schemas.microsoft.com/office/drawing/2016/5/14/chartex" xmlns:mc="http://schemas.openxmlformats.org/markup-compatibility/2006" xmlns:aink="http://schemas.microsoft.com/office/drawing/2016/ink" xmlns:am3d="http://schemas.microsoft.com/office/drawing/2017/model3d" xmlns:o="urn:schemas-microsoft-com:office:office" xmlns:r="http://schemas.openxmlformats.org/officeDocument/2006/relationships" xmlns:m="http://schemas.openxmlformats.org/officeDocument/2006/math" xmlns:v="urn:schemas-microsoft-com:vml" xmlns:wp14="http://schemas.microsoft.com/office/word/2010/wordprocessingDrawing" xmlns:wp="http://schemas.openxmlformats.org/drawingml/2006/wordprocessingDrawing" xmlns:w10="urn:schemas-microsoft-com:office:word" xmlns:w="http://schemas.openxmlformats.org/wordprocessingml/2006/main" xmlns:w14="http://schemas.microsoft.com/office/word/2010/wordml" xmlns:w15="http://schemas.microsoft.com/office/word/2012/wordml" xmlns:w16cex="http://schemas.microsoft.com/office/word/2018/wordml/cex" xmlns:w16cid="http://schemas.microsoft.com/office/word/2016/wordml/cid" xmlns:w16="http://schemas.microsoft.com/office/word/2018/wordml" xmlns:w16sdtdh="http://schemas.microsoft.com/office/word/2020/wordml/sdtdatahash" xmlns:w16se="http://schemas.microsoft.com/office/word/2015/wordml/symex" xmlns:wpg="http://schemas.microsoft.com/office/word/2010/wordprocessingGroup" xmlns:wpi="http://schemas.microsoft.com/office/word/2010/wordprocessingInk" xmlns:wne="http://schemas.microsoft.com/office/word/2006/wordml" xmlns:wps="http://schemas.microsoft.com/office/word/2010/wordprocessingShape" mc:Ignorable="w14 w15 w16se w16cid w16 w16cex w16sdtdh wp14">
+  <w:p>
+    <w:pPr>
+      <w:pStyle w:val="af7"/>
+      <w:jc w:val="left"/>
+    </w:pPr>
+    <w:r>
+      <w:t>Z5183946</w:t>
+    </w:r>
+    <w:r>
+      <w:tab/>
+    </w:r>
+    <w:r>
+      <w:rPr>
+        <w:rFonts w:hint="eastAsia"/>
+      </w:rPr>
+      <w:t>C</w:t>
+    </w:r>
+    <w:r>
+      <w:t>OMP6451 Assignment 3</w:t>
+    </w:r>
+    <w:r>
+      <w:tab/>
+    </w:r>
+    <w:proofErr w:type="spellStart"/>
+    <w:r>
+      <w:t>Yiyan</w:t>
+    </w:r>
+    <w:proofErr w:type="spellEnd"/>
+    <w:r>
+      <w:t xml:space="preserve"> Yang</w:t>
+    </w:r>
+  </w:p>
+</w:hdr>
 </file>
 
 <file path=word/numbering.xml><?xml version="1.0" encoding="utf-8"?>
@@ -16482,7 +18612,7 @@
     <w:uiPriority w:val="9"/>
     <w:unhideWhenUsed/>
     <w:qFormat/>
-    <w:rsid w:val="00442712"/>
+    <w:rsid w:val="007A0BB0"/>
     <w:pPr>
       <w:keepNext/>
       <w:keepLines/>
@@ -16491,6 +18621,7 @@
     </w:pPr>
     <w:rPr>
       <w:rFonts w:asciiTheme="majorHAnsi" w:eastAsiaTheme="majorEastAsia" w:hAnsiTheme="majorHAnsi" w:cstheme="majorBidi"/>
+      <w:b/>
       <w:sz w:val="24"/>
       <w:szCs w:val="24"/>
     </w:rPr>
@@ -16704,9 +18835,10 @@
     <w:basedOn w:val="a0"/>
     <w:link w:val="4"/>
     <w:uiPriority w:val="9"/>
-    <w:rsid w:val="00442712"/>
+    <w:rsid w:val="007A0BB0"/>
     <w:rPr>
       <w:rFonts w:asciiTheme="majorHAnsi" w:eastAsiaTheme="majorEastAsia" w:hAnsiTheme="majorHAnsi" w:cstheme="majorBidi"/>
+      <w:b/>
       <w:sz w:val="24"/>
       <w:szCs w:val="24"/>
     </w:rPr>
@@ -17045,6 +19177,80 @@
       <w:ind w:firstLineChars="200" w:firstLine="420"/>
     </w:pPr>
   </w:style>
+  <w:style w:type="paragraph" w:styleId="af7">
+    <w:name w:val="header"/>
+    <w:basedOn w:val="a"/>
+    <w:link w:val="af8"/>
+    <w:uiPriority w:val="99"/>
+    <w:unhideWhenUsed/>
+    <w:rsid w:val="00C53456"/>
+    <w:pPr>
+      <w:pBdr>
+        <w:bottom w:val="single" w:sz="6" w:space="1" w:color="auto"/>
+      </w:pBdr>
+      <w:tabs>
+        <w:tab w:val="center" w:pos="4153"/>
+        <w:tab w:val="right" w:pos="8306"/>
+      </w:tabs>
+      <w:snapToGrid w:val="0"/>
+      <w:spacing w:line="240" w:lineRule="auto"/>
+      <w:jc w:val="center"/>
+    </w:pPr>
+    <w:rPr>
+      <w:sz w:val="18"/>
+      <w:szCs w:val="18"/>
+    </w:rPr>
+  </w:style>
+  <w:style w:type="character" w:customStyle="1" w:styleId="af8">
+    <w:name w:val="页眉 字符"/>
+    <w:basedOn w:val="a0"/>
+    <w:link w:val="af7"/>
+    <w:uiPriority w:val="99"/>
+    <w:rsid w:val="00C53456"/>
+    <w:rPr>
+      <w:sz w:val="18"/>
+      <w:szCs w:val="18"/>
+    </w:rPr>
+  </w:style>
+  <w:style w:type="paragraph" w:styleId="af9">
+    <w:name w:val="footer"/>
+    <w:basedOn w:val="a"/>
+    <w:link w:val="afa"/>
+    <w:uiPriority w:val="99"/>
+    <w:unhideWhenUsed/>
+    <w:rsid w:val="00C53456"/>
+    <w:pPr>
+      <w:tabs>
+        <w:tab w:val="center" w:pos="4153"/>
+        <w:tab w:val="right" w:pos="8306"/>
+      </w:tabs>
+      <w:snapToGrid w:val="0"/>
+      <w:spacing w:line="240" w:lineRule="auto"/>
+    </w:pPr>
+    <w:rPr>
+      <w:sz w:val="18"/>
+      <w:szCs w:val="18"/>
+    </w:rPr>
+  </w:style>
+  <w:style w:type="character" w:customStyle="1" w:styleId="afa">
+    <w:name w:val="页脚 字符"/>
+    <w:basedOn w:val="a0"/>
+    <w:link w:val="af9"/>
+    <w:uiPriority w:val="99"/>
+    <w:rsid w:val="00C53456"/>
+    <w:rPr>
+      <w:sz w:val="18"/>
+      <w:szCs w:val="18"/>
+    </w:rPr>
+  </w:style>
+  <w:style w:type="paragraph" w:styleId="afb">
+    <w:name w:val="Bibliography"/>
+    <w:basedOn w:val="a"/>
+    <w:next w:val="a"/>
+    <w:uiPriority w:val="37"/>
+    <w:unhideWhenUsed/>
+    <w:rsid w:val="00BD69F9"/>
+  </w:style>
 </w:styles>
 </file>
 
@@ -17346,159 +19552,56 @@
 <file path=customXml/item1.xml><?xml version="1.0" encoding="utf-8"?>
 <b:Sources xmlns:b="http://schemas.openxmlformats.org/officeDocument/2006/bibliography" xmlns="http://schemas.openxmlformats.org/officeDocument/2006/bibliography" SelectedStyle="\IEEE2006OfficeOnline.xsl" StyleName="IEEE" Version="2006">
   <b:Source>
-    <b:Tag>Kyl16</b:Tag>
-    <b:SourceType>Report</b:SourceType>
-    <b:Guid>{1ADB9E52-107C-43C6-A3E6-3489ECFC0C4F}</b:Guid>
+    <b:Tag>Arb</b:Tag>
+    <b:SourceType>DocumentFromInternetSite</b:SourceType>
+    <b:Guid>{FF14920A-2410-4BEE-B447-7F926DB215BE}</b:Guid>
     <b:Author>
       <b:Author>
-        <b:NameList>
-          <b:Person>
-            <b:Last>Kyle Croman</b:Last>
-            <b:First>Christian</b:First>
-            <b:Middle>Decker, Ittay Eyal, Adem Efe Gencer, Ari Juels, Ahmed Kosba, Andrew Miller, Prateek Saxena, Elaine Shi, Emin Gün Sirer, Dawn Song &amp; Roger Wattenhofer</b:Middle>
-          </b:Person>
-        </b:NameList>
+        <b:Corporate>Arbitrum</b:Corporate>
       </b:Author>
     </b:Author>
-    <b:Title>On Scaling Decentralized Blockchains</b:Title>
-    <b:Year>2016</b:Year>
-    <b:Publisher>Springer</b:Publisher>
-    <b:City>Berlin, Heidelberg</b:City>
-    <b:DOI>https://doi.org/10.1007/978-3-662-53357-4_8</b:DOI>
-    <b:RefOrder>1</b:RefOrder>
+    <b:Title>Arbitrum Rollup Basics</b:Title>
+    <b:URL>https://developer.offchainlabs.com/docs/rollup_basics</b:URL>
+    <b:LCID>en-AU</b:LCID>
+    <b:RefOrder>19</b:RefOrder>
   </b:Source>
   <b:Source>
-    <b:Tag>Eth22</b:Tag>
+    <b:Tag>ide21</b:Tag>
     <b:SourceType>DocumentFromInternetSite</b:SourceType>
-    <b:Guid>{02B7548B-E0BF-478C-9D40-AAE0729926DA}</b:Guid>
-    <b:Title>Shard chains</b:Title>
-    <b:Year>2022</b:Year>
+    <b:Guid>{5BE77F2C-9ACA-4738-A23B-E16BA04C194B}</b:Guid>
+    <b:Title>Background in ZK</b:Title>
+    <b:Year>2021</b:Year>
+    <b:Month>October</b:Month>
+    <b:URL>https://docs.circom.io/background/background/</b:URL>
     <b:Author>
       <b:Author>
-        <b:NameList>
-          <b:Person>
-            <b:Last>team</b:Last>
-            <b:First>Ethereum</b:First>
-            <b:Middle>developer</b:Middle>
-          </b:Person>
-        </b:NameList>
+        <b:Corporate>iden3</b:Corporate>
       </b:Author>
     </b:Author>
-    <b:Month>April</b:Month>
-    <b:Day>3</b:Day>
-    <b:YearAccessed>2022</b:YearAccessed>
-    <b:MonthAccessed>April</b:MonthAccessed>
-    <b:DayAccessed>5</b:DayAccessed>
-    <b:URL>https://ethereum.org/en/upgrades/shard-chains/</b:URL>
-    <b:RefOrder>2</b:RefOrder>
+    <b:LCID>en-AU</b:LCID>
+    <b:RefOrder>14</b:RefOrder>
   </b:Source>
   <b:Source>
-    <b:Tag>Led21</b:Tag>
+    <b:Tag>Off21</b:Tag>
     <b:SourceType>DocumentFromInternetSite</b:SourceType>
-    <b:Guid>{E4F490D7-A7B1-46FD-9E0B-78234B5F5DD6}</b:Guid>
+    <b:Guid>{4D496CE5-DD09-4265-808F-3FCCD7BEAEF9}</b:Guid>
     <b:Author>
       <b:Author>
-        <b:NameList>
-          <b:Person>
-            <b:Last>media</b:Last>
-            <b:First>Ledger</b:First>
-          </b:Person>
-        </b:NameList>
+        <b:Corporate>Offchain Labs</b:Corporate>
       </b:Author>
     </b:Author>
-    <b:Title>www.ledger.com</b:Title>
-    <b:Year>2021</b:Year>
-    <b:Month>November</b:Month>
-    <b:Day>15</b:Day>
-    <b:URL>https://www.ledger.com/academy/what-is-the-blockchain-trilemma</b:URL>
-    <b:RefOrder>4</b:RefOrder>
-  </b:Source>
-  <b:Source>
-    <b:Tag>Chr20</b:Tag>
-    <b:SourceType>Report</b:SourceType>
-    <b:Guid>{31F49E12-4FB6-4767-9708-761226110D25}</b:Guid>
-    <b:Title>ETHEREUM 2.0: HOW IT WORKS AND WHY IT MATTERS</b:Title>
-    <b:Year>2020</b:Year>
-    <b:Author>
-      <b:Author>
-        <b:NameList>
-          <b:Person>
-            <b:Last>Kim</b:Last>
-            <b:First>Christine</b:First>
-          </b:Person>
-        </b:NameList>
-      </b:Author>
-    </b:Author>
-    <b:Publisher>coindesk</b:Publisher>
-    <b:RefOrder>3</b:RefOrder>
-  </b:Source>
-  <b:Source>
-    <b:Tag>Bar18</b:Tag>
-    <b:SourceType>InternetSite</b:SourceType>
-    <b:Guid>{14C83DFD-566B-48F7-A963-BE85432FDDE2}</b:Guid>
-    <b:Title>Roll up</b:Title>
-    <b:Year>2018</b:Year>
-    <b:Author>
-      <b:Author>
-        <b:NameList>
-          <b:Person>
-            <b:Last>Whitehat</b:Last>
-            <b:First>Barry</b:First>
-          </b:Person>
-        </b:NameList>
-      </b:Author>
-    </b:Author>
-    <b:Month>September</b:Month>
-    <b:Day>5</b:Day>
-    <b:URL>https://github.com/barryWhiteHat/roll_up</b:URL>
-    <b:RefOrder>9</b:RefOrder>
-  </b:Source>
-  <b:Source>
-    <b:Tag>Pau21</b:Tag>
-    <b:SourceType>DocumentFromInternetSite</b:SourceType>
-    <b:Guid>{D07062FD-8583-4027-A8A3-5F4386FBD0FE}</b:Guid>
-    <b:Title>chaindebrief</b:Title>
+    <b:Title>Optimistic Rollups: the present and future of Ethereum scaling</b:Title>
     <b:Year>2021</b:Year>
     <b:Month>December</b:Month>
-    <b:Day>29</b:Day>
-    <b:URL>https://chaindebrief.com/optimistic-zero-knowledge-zk-rollups/</b:URL>
-    <b:Author>
-      <b:Author>
-        <b:NameList>
-          <b:Person>
-            <b:Last>Paul</b:Last>
-          </b:Person>
-        </b:NameList>
-      </b:Author>
-    </b:Author>
-    <b:RefOrder>8</b:RefOrder>
-  </b:Source>
-  <b:Source>
-    <b:Tag>Jos17</b:Tag>
-    <b:SourceType>DocumentFromInternetSite</b:SourceType>
-    <b:Guid>{689109E1-D9DB-48DE-96BD-2CF8AD58FD20}</b:Guid>
-    <b:Title>Plasma: Scalable Autonomous Smart Contracts</b:Title>
-    <b:Year>2017</b:Year>
-    <b:Month>August</b:Month>
-    <b:Day>11</b:Day>
-    <b:URL>https://plasma.io/plasma.pdf</b:URL>
-    <b:Author>
-      <b:Author>
-        <b:NameList>
-          <b:Person>
-            <b:Last>Joseph Poon</b:Last>
-            <b:First>Vitalik</b:First>
-            <b:Middle>Buterin</b:Middle>
-          </b:Person>
-        </b:NameList>
-      </b:Author>
-    </b:Author>
-    <b:RefOrder>5</b:RefOrder>
+    <b:Day>18</b:Day>
+    <b:URL>https://medium.com/offchainlabs/optimistic-rollups-the-present-and-future-of-ethereum-scaling-60fb9067ae87</b:URL>
+    <b:LCID>en-AU</b:LCID>
+    <b:RefOrder>17</b:RefOrder>
   </b:Source>
   <b:Source>
     <b:Tag>Ash20</b:Tag>
     <b:SourceType>DocumentFromInternetSite</b:SourceType>
-    <b:Guid>{D62817C2-441F-4B33-8105-6438CFC906D7}</b:Guid>
+    <b:Guid>{AA65BA72-4A41-4D01-82D6-AAA8EDE302CF}</b:Guid>
     <b:Author>
       <b:Author>
         <b:NameList>
@@ -17515,119 +19618,33 @@
     <b:Month>Jan</b:Month>
     <b:Day>28</b:Day>
     <b:URL>https://medium.com/dragonfly-research/the-life-and-death-of-plasma-b72c6a59c5ad</b:URL>
+    <b:LCID>en-AU</b:LCID>
     <b:RefOrder>6</b:RefOrder>
   </b:Source>
   <b:Source>
-    <b:Tag>Arj21</b:Tag>
-    <b:SourceType>DocumentFromInternetSite</b:SourceType>
-    <b:Guid>{F8F55BAC-1146-456D-B09A-C196DE239B84}</b:Guid>
+    <b:Tag>Bay19</b:Tag>
+    <b:SourceType>ElectronicSource</b:SourceType>
+    <b:Guid>{CA1E761F-C4CA-4F5C-B27F-34CAF3AAFDCD}</b:Guid>
     <b:Author>
       <b:Author>
         <b:NameList>
           <b:Person>
-            <b:Last>Arjun</b:Last>
-            <b:First>Bhuptani</b:First>
+            <b:Last>Baylina</b:Last>
+            <b:First>Jordi</b:First>
           </b:Person>
         </b:NameList>
       </b:Author>
     </b:Author>
-    <b:Year>2021</b:Year>
-    <b:Month>August</b:Month>
-    <b:Day>6</b:Day>
-    <b:URL>https://blog.connext.network/nxtp-a-simpler-xchain-protocol-88760697ea04</b:URL>
-    <b:RefOrder>7</b:RefOrder>
-  </b:Source>
-  <b:Source>
-    <b:Tag>Bit18</b:Tag>
-    <b:SourceType>InternetSite</b:SourceType>
-    <b:Guid>{203BE59E-5B88-4A68-8654-9CBB71DADD3B}</b:Guid>
-    <b:Title>On-chain scaling to potentially ~500 tx/sec through mass tx validation</b:Title>
-    <b:Year>2018</b:Year>
-    <b:Month>September</b:Month>
-    <b:Day>22</b:Day>
-    <b:URL>https://ethresear.ch/t/on-chain-scaling-to-potentially-500-tx-sec-through-mass-tx-validation/3477</b:URL>
-    <b:ProductionCompany>Ethereum developer team</b:ProductionCompany>
-    <b:Author>
-      <b:Author>
-        <b:NameList>
-          <b:Person>
-            <b:Last>Buterin</b:Last>
-            <b:First>Vitalik</b:First>
-          </b:Person>
-        </b:NameList>
-      </b:Author>
-    </b:Author>
-    <b:RefOrder>10</b:RefOrder>
-  </b:Source>
-  <b:Source>
-    <b:Tag>Bro21</b:Tag>
-    <b:SourceType>DocumentFromInternetSite</b:SourceType>
-    <b:Guid>{15C92E8A-603E-41D6-BA52-A3016693146E}</b:Guid>
-    <b:Author>
-      <b:Author>
-        <b:NameList>
-          <b:Person>
-            <b:Last>Brown</b:Last>
-            <b:First>Simon</b:First>
-          </b:Person>
-        </b:NameList>
-      </b:Author>
-    </b:Author>
-    <b:Title>medium</b:Title>
-    <b:Year>2021</b:Year>
-    <b:Month>July</b:Month>
-    <b:Day>7</b:Day>
-    <b:URL>https://medium.com/fcats-blockchain-incubator/how-zk-rollups-work-8ac4d7155b0e</b:URL>
-    <b:RefOrder>11</b:RefOrder>
-  </b:Source>
-  <b:Source>
-    <b:Tag>ide21</b:Tag>
-    <b:SourceType>DocumentFromInternetSite</b:SourceType>
-    <b:Guid>{9E97C448-39DB-4553-A35A-48C2A0B3C1E6}</b:Guid>
-    <b:Title>Background in ZK</b:Title>
-    <b:Year>2021</b:Year>
-    <b:Month>October</b:Month>
-    <b:URL>https://docs.circom.io/background/background/</b:URL>
-    <b:Author>
-      <b:Author>
-        <b:Corporate>iden3</b:Corporate>
-      </b:Author>
-    </b:Author>
-    <b:RefOrder>14</b:RefOrder>
-  </b:Source>
-  <b:Source>
-    <b:Tag>Sha85</b:Tag>
-    <b:SourceType>ConferenceProceedings</b:SourceType>
-    <b:Guid>{664E0EA7-FA9D-415D-B046-A27F0B737A83}</b:Guid>
-    <b:Author>
-      <b:Author>
-        <b:NameList>
-          <b:Person>
-            <b:Last>Goldwass</b:Last>
-            <b:First>Shafi</b:First>
-          </b:Person>
-          <b:Person>
-            <b:Last>Micali</b:Last>
-            <b:First>Silvio</b:First>
-          </b:Person>
-          <b:Person>
-            <b:Last>Rackoff</b:Last>
-            <b:First>Charles</b:First>
-          </b:Person>
-        </b:NameList>
-      </b:Author>
-    </b:Author>
-    <b:Title>The Knowledge Complexity of Interactive Proof-Systems</b:Title>
-    <b:Year>1985</b:Year>
-    <b:Publisher>Association for Computing Machinery</b:Publisher>
-    <b:City>New York, NY, United States</b:City>
-    <b:ConferenceName>STOC '85: Proceedings of the seventeenth annual ACM symposium on Theory of computing</b:ConferenceName>
-    <b:RefOrder>12</b:RefOrder>
+    <b:Title>circom and snarkJS</b:Title>
+    <b:Year>2019</b:Year>
+    <b:Publisher>iden3</b:Publisher>
+    <b:LCID>en-AU</b:LCID>
+    <b:RefOrder>15</b:RefOrder>
   </b:Source>
   <b:Source>
     <b:Tag>Man90</b:Tag>
     <b:SourceType>Report</b:SourceType>
-    <b:Guid>{1B75871D-4077-4690-87EC-A5B11BD283B8}</b:Guid>
+    <b:Guid>{4FAE0B64-B6A1-462B-8C0D-ADAC3B9F3857}</b:Guid>
     <b:Title>NONINTERACTIVE ZERO-KNOWLEDGE</b:Title>
     <b:Year>1990</b:Year>
     <b:City>MA</b:City>
@@ -17655,102 +19672,156 @@
         </b:NameList>
       </b:Author>
     </b:Author>
+    <b:LCID>en-AU</b:LCID>
     <b:RefOrder>13</b:RefOrder>
   </b:Source>
   <b:Source>
-    <b:Tag>Bay19</b:Tag>
-    <b:SourceType>ElectronicSource</b:SourceType>
-    <b:Guid>{779415C0-6FB2-4EFC-AE90-2027FA0003E3}</b:Guid>
+    <b:Tag>Dim21</b:Tag>
+    <b:SourceType>DocumentFromInternetSite</b:SourceType>
+    <b:Guid>{094FA2A0-EB56-49BD-962D-B715649CCD69}</b:Guid>
+    <b:Title>Optimistic Rollups vs ZK Rollups: Examining Six of the Most Exciting Layer 2 Scaling Projects for Ethereum</b:Title>
+    <b:Year>2021</b:Year>
     <b:Author>
       <b:Author>
         <b:NameList>
           <b:Person>
-            <b:Last>Baylina</b:Last>
-            <b:First>Jordi</b:First>
+            <b:Last>Bogdanov</b:Last>
+            <b:First>Dimitar</b:First>
           </b:Person>
         </b:NameList>
       </b:Author>
     </b:Author>
-    <b:Title>circom and snarkJS</b:Title>
-    <b:Year>2019</b:Year>
-    <b:Publisher>iden3</b:Publisher>
-    <b:RefOrder>15</b:RefOrder>
+    <b:Month>August</b:Month>
+    <b:Day>24</b:Day>
+    <b:URL>https://limechain.tech/blog/optimistic-rollups-vs-zk-rollups/</b:URL>
+    <b:LCID>en-AU</b:LCID>
+    <b:RefOrder>22</b:RefOrder>
   </b:Source>
   <b:Source>
-    <b:Tag>Bar19</b:Tag>
+    <b:Tag>Bro21</b:Tag>
     <b:SourceType>DocumentFromInternetSite</b:SourceType>
-    <b:Guid>{19CEF085-8BAB-4157-883A-D4A9B60E36D8}</b:Guid>
-    <b:Title>roll_up token: SNARK-based multi-ERC20 side chain</b:Title>
-    <b:Year>2019</b:Year>
+    <b:Guid>{1B73AC4B-35C1-4F3E-A56F-E537CDA4BC29}</b:Guid>
     <b:Author>
       <b:Author>
         <b:NameList>
           <b:Person>
-            <b:Last>Whitehat</b:Last>
-            <b:First>Barry</b:First>
+            <b:Last>Brown</b:Last>
+            <b:First>Simon</b:First>
           </b:Person>
         </b:NameList>
       </b:Author>
     </b:Author>
+    <b:Title>medium</b:Title>
+    <b:Year>2021</b:Year>
     <b:Month>July</b:Month>
-    <b:Day>11</b:Day>
-    <b:URL>https://github.com/barryWhiteHat/roll_up_token#account-leaf-format</b:URL>
-    <b:RefOrder>16</b:RefOrder>
+    <b:Day>7</b:Day>
+    <b:URL>https://medium.com/fcats-blockchain-incubator/how-zk-rollups-work-8ac4d7155b0e</b:URL>
+    <b:LCID>en-AU</b:LCID>
+    <b:RefOrder>11</b:RefOrder>
   </b:Source>
   <b:Source>
-    <b:Tag>Off21</b:Tag>
-    <b:SourceType>DocumentFromInternetSite</b:SourceType>
-    <b:Guid>{BF1BC9D5-1BED-42D9-9737-2A447D31039E}</b:Guid>
-    <b:Author>
-      <b:Author>
-        <b:Corporate>Offchain Labs</b:Corporate>
-      </b:Author>
-    </b:Author>
-    <b:Title>Optimistic Rollups: the present and future of Ethereum scaling</b:Title>
-    <b:Year>2021</b:Year>
-    <b:Month>December</b:Month>
-    <b:Day>18</b:Day>
-    <b:URL>https://medium.com/offchainlabs/optimistic-rollups-the-present-and-future-of-ethereum-scaling-60fb9067ae87</b:URL>
-    <b:RefOrder>17</b:RefOrder>
-  </b:Source>
-  <b:Source>
-    <b:Tag>Arb</b:Tag>
-    <b:SourceType>DocumentFromInternetSite</b:SourceType>
-    <b:Guid>{1BBCF68B-B6D5-4AEF-AE40-16441214BE7F}</b:Guid>
-    <b:Author>
-      <b:Author>
-        <b:Corporate>Arbitrum</b:Corporate>
-      </b:Author>
-    </b:Author>
-    <b:Title>Arbitrum Rollup Basics</b:Title>
-    <b:URL>https://developer.offchainlabs.com/docs/rollup_basics</b:URL>
-    <b:RefOrder>19</b:RefOrder>
-  </b:Source>
-  <b:Source>
-    <b:Tag>Geo21</b:Tag>
-    <b:SourceType>DocumentFromInternetSite</b:SourceType>
-    <b:Guid>{509B3463-9164-4679-A958-3D630FC7188D}</b:Guid>
+    <b:Tag>Bit18</b:Tag>
+    <b:SourceType>InternetSite</b:SourceType>
+    <b:Guid>{1932A426-9105-4040-AA28-AEA18BB68D1F}</b:Guid>
+    <b:Title>On-chain scaling to potentially ~500 tx/sec through mass tx validation</b:Title>
+    <b:Year>2018</b:Year>
+    <b:Month>September</b:Month>
+    <b:Day>22</b:Day>
+    <b:URL>https://ethresear.ch/t/on-chain-scaling-to-potentially-500-tx-sec-through-mass-tx-validation/3477</b:URL>
+    <b:ProductionCompany>Ethereum developer team</b:ProductionCompany>
     <b:Author>
       <b:Author>
         <b:NameList>
           <b:Person>
-            <b:Last>Konstantopoulos</b:Last>
-            <b:First>Georgios</b:First>
+            <b:Last>Buterin</b:Last>
+            <b:First>Vitalik</b:First>
           </b:Person>
         </b:NameList>
       </b:Author>
     </b:Author>
-    <b:Title>How does Optimism's Rollup really work?</b:Title>
-    <b:Year>2021</b:Year>
-    <b:Month>January</b:Month>
-    <b:Day>29</b:Day>
-    <b:URL>https://research.paradigm.xyz/optimism#the-importance-of-software-reuse-in-optimism</b:URL>
-    <b:RefOrder>18</b:RefOrder>
+    <b:LCID>en-AU</b:LCID>
+    <b:RefOrder>10</b:RefOrder>
+  </b:Source>
+  <b:Source>
+    <b:Tag>Ale19</b:Tag>
+    <b:SourceType>InternetSite</b:SourceType>
+    <b:Guid>{D949A89C-CD2C-4DD2-A0DB-134CF950570D}</b:Guid>
+    <b:Author>
+      <b:Author>
+        <b:NameList>
+          <b:Person>
+            <b:Last>Gluchowski</b:Last>
+            <b:First>Alex</b:First>
+          </b:Person>
+        </b:NameList>
+      </b:Author>
+    </b:Author>
+    <b:Title>Optimistic vs. ZK Rollup: Deep Dive</b:Title>
+    <b:ProductionCompany>Matter Labs</b:ProductionCompany>
+    <b:Year>2019</b:Year>
+    <b:Month>November</b:Month>
+    <b:Day>4</b:Day>
+    <b:URL>https://blog.matter-labs.io/optimistic-vs-zk-rollup-deep-dive-ea141e71e075#:~:text=Due%20to%20the%20problems%20mentioned,week%20fraud%20proof%20challenge%20window.</b:URL>
+    <b:LCID>en-AU</b:LCID>
+    <b:RefOrder>23</b:RefOrder>
+  </b:Source>
+  <b:Source>
+    <b:Tag>Sha85</b:Tag>
+    <b:SourceType>ConferenceProceedings</b:SourceType>
+    <b:Guid>{8286E15E-6028-4FB6-8054-61A54B554DF6}</b:Guid>
+    <b:Author>
+      <b:Author>
+        <b:NameList>
+          <b:Person>
+            <b:Last>Goldwass</b:Last>
+            <b:First>Shafi</b:First>
+          </b:Person>
+          <b:Person>
+            <b:Last>Micali</b:Last>
+            <b:First>Silvio</b:First>
+          </b:Person>
+          <b:Person>
+            <b:Last>Rackoff</b:Last>
+            <b:First>Charles</b:First>
+          </b:Person>
+        </b:NameList>
+      </b:Author>
+    </b:Author>
+    <b:Title>The Knowledge Complexity of Interactive Proof-Systems</b:Title>
+    <b:Year>1985</b:Year>
+    <b:Publisher>Association for Computing Machinery</b:Publisher>
+    <b:City>New York, NY, United States</b:City>
+    <b:ConferenceName>STOC '85: Proceedings of the seventeenth annual ACM symposium on Theory of computing</b:ConferenceName>
+    <b:LCID>en-AU</b:LCID>
+    <b:RefOrder>12</b:RefOrder>
+  </b:Source>
+  <b:Source>
+    <b:Tag>Jos17</b:Tag>
+    <b:SourceType>DocumentFromInternetSite</b:SourceType>
+    <b:Guid>{5768174E-6315-4B1B-8D3E-0E34CA24E08B}</b:Guid>
+    <b:Title>Plasma: Scalable Autonomous Smart Contracts</b:Title>
+    <b:Year>2017</b:Year>
+    <b:Month>August</b:Month>
+    <b:Day>11</b:Day>
+    <b:URL>https://plasma.io/plasma.pdf</b:URL>
+    <b:Author>
+      <b:Author>
+        <b:NameList>
+          <b:Person>
+            <b:Last>Joseph Poon</b:Last>
+            <b:First>Vitalik</b:First>
+            <b:Middle>Buterin</b:Middle>
+          </b:Person>
+        </b:NameList>
+      </b:Author>
+    </b:Author>
+    <b:LCID>en-AU</b:LCID>
+    <b:RefOrder>5</b:RefOrder>
   </b:Source>
   <b:Source>
     <b:Tag>Har18</b:Tag>
     <b:SourceType>ConferenceProceedings</b:SourceType>
-    <b:Guid>{789B3B5A-6D9B-4EA4-AB8C-2A2C37DE2BE5}</b:Guid>
+    <b:Guid>{530DF335-EA2E-41F4-B11F-2C516E71A4F9}</b:Guid>
     <b:Title>Arbitrum: Scalable, private smart contracts</b:Title>
     <b:Year>2018</b:Year>
     <b:Author>
@@ -17783,12 +19854,99 @@
     </b:Author>
     <b:ConferenceName>27th USENIX Security Symposium</b:ConferenceName>
     <b:City>Baltimore, MD</b:City>
+    <b:LCID>en-AU</b:LCID>
     <b:RefOrder>20</b:RefOrder>
+  </b:Source>
+  <b:Source>
+    <b:Tag>Chr20</b:Tag>
+    <b:SourceType>Report</b:SourceType>
+    <b:Guid>{9ECE883E-ED78-47DB-8CA3-A62675B1F6D7}</b:Guid>
+    <b:Title>ETHEREUM 2.0: HOW IT WORKS AND WHY IT MATTERS</b:Title>
+    <b:Year>2020</b:Year>
+    <b:Author>
+      <b:Author>
+        <b:NameList>
+          <b:Person>
+            <b:Last>Kim</b:Last>
+            <b:First>Christine</b:First>
+          </b:Person>
+        </b:NameList>
+      </b:Author>
+    </b:Author>
+    <b:Publisher>coindesk</b:Publisher>
+    <b:LCID>en-AU</b:LCID>
+    <b:RefOrder>3</b:RefOrder>
+  </b:Source>
+  <b:Source>
+    <b:Tag>Geo21</b:Tag>
+    <b:SourceType>DocumentFromInternetSite</b:SourceType>
+    <b:Guid>{5E26AAB1-13ED-4F33-B423-D203EE146015}</b:Guid>
+    <b:Author>
+      <b:Author>
+        <b:NameList>
+          <b:Person>
+            <b:Last>Konstantopoulos</b:Last>
+            <b:First>Georgios</b:First>
+          </b:Person>
+        </b:NameList>
+      </b:Author>
+    </b:Author>
+    <b:Title>How does Optimism's Rollup really work?</b:Title>
+    <b:Year>2021</b:Year>
+    <b:Month>January</b:Month>
+    <b:Day>29</b:Day>
+    <b:URL>https://research.paradigm.xyz/optimism#the-importance-of-software-reuse-in-optimism</b:URL>
+    <b:LCID>en-AU</b:LCID>
+    <b:RefOrder>18</b:RefOrder>
+  </b:Source>
+  <b:Source>
+    <b:Tag>Kyl16</b:Tag>
+    <b:SourceType>Report</b:SourceType>
+    <b:Guid>{3E47F640-4FA3-4C05-8BFE-112A321AF1D0}</b:Guid>
+    <b:Author>
+      <b:Author>
+        <b:NameList>
+          <b:Person>
+            <b:Last>Kyle Croman</b:Last>
+            <b:First>Christian</b:First>
+            <b:Middle>Decker, Ittay Eyal, Adem Efe Gencer, Ari Juels, Ahmed Kosba, Andrew Miller, Prateek Saxena, Elaine Shi, Emin Gün Sirer, Dawn Song &amp; Roger Wattenhofer</b:Middle>
+          </b:Person>
+        </b:NameList>
+      </b:Author>
+    </b:Author>
+    <b:Title>On Scaling Decentralized Blockchains</b:Title>
+    <b:Year>2016</b:Year>
+    <b:Publisher>Springer</b:Publisher>
+    <b:City>Berlin, Heidelberg</b:City>
+    <b:DOI>https://doi.org/10.1007/978-3-662-53357-4_8</b:DOI>
+    <b:LCID>en-AU</b:LCID>
+    <b:RefOrder>1</b:RefOrder>
+  </b:Source>
+  <b:Source>
+    <b:Tag>Pau21</b:Tag>
+    <b:SourceType>DocumentFromInternetSite</b:SourceType>
+    <b:Guid>{8C0F5F19-E4AA-473E-B514-7744D41CE242}</b:Guid>
+    <b:Title>chaindebrief</b:Title>
+    <b:Year>2021</b:Year>
+    <b:Month>December</b:Month>
+    <b:Day>29</b:Day>
+    <b:URL>https://chaindebrief.com/optimistic-zero-knowledge-zk-rollups/</b:URL>
+    <b:Author>
+      <b:Author>
+        <b:NameList>
+          <b:Person>
+            <b:Last>Paul</b:Last>
+          </b:Person>
+        </b:NameList>
+      </b:Author>
+    </b:Author>
+    <b:LCID>en-AU</b:LCID>
+    <b:RefOrder>8</b:RefOrder>
   </b:Source>
   <b:Source>
     <b:Tag>Sch21</b:Tag>
     <b:SourceType>Report</b:SourceType>
-    <b:Guid>{A788EE01-850C-43A4-A613-6331A9571DB6}</b:Guid>
+    <b:Guid>{ED813991-D52B-4DB9-ADBB-03BB85481968}</b:Guid>
     <b:Title>Scaling Public Blockchains - A comprehensive analysis of optimistic and zero-knowledge rollups</b:Title>
     <b:Year>2021</b:Year>
     <b:City>Basel</b:City>
@@ -17803,56 +19961,128 @@
       </b:Author>
     </b:Author>
     <b:Publisher>Center for Innovative Finance, University of Basel</b:Publisher>
+    <b:LCID>en-AU</b:LCID>
     <b:RefOrder>21</b:RefOrder>
   </b:Source>
   <b:Source>
-    <b:Tag>Dim21</b:Tag>
+    <b:Tag>Eth22</b:Tag>
     <b:SourceType>DocumentFromInternetSite</b:SourceType>
-    <b:Guid>{EFF3FAB4-0A4F-4178-936A-A4EFFC9C80C9}</b:Guid>
-    <b:Title>Optimistic Rollups vs ZK Rollups: Examining Six of the Most Exciting Layer 2 Scaling Projects for Ethereum</b:Title>
-    <b:Year>2021</b:Year>
+    <b:Guid>{7A416C25-28CE-4D2E-A0AF-5441A27FC78D}</b:Guid>
+    <b:Title>Shard chains</b:Title>
+    <b:Year>2022</b:Year>
     <b:Author>
       <b:Author>
         <b:NameList>
           <b:Person>
-            <b:Last>Bogdanov</b:Last>
-            <b:First>Dimitar</b:First>
+            <b:Last>team</b:Last>
+            <b:First>Ethereum</b:First>
+            <b:Middle>developer</b:Middle>
           </b:Person>
         </b:NameList>
       </b:Author>
     </b:Author>
-    <b:Month>August</b:Month>
-    <b:Day>24</b:Day>
-    <b:URL>https://limechain.tech/blog/optimistic-rollups-vs-zk-rollups/</b:URL>
-    <b:RefOrder>22</b:RefOrder>
+    <b:Month>April</b:Month>
+    <b:Day>3</b:Day>
+    <b:YearAccessed>2022</b:YearAccessed>
+    <b:MonthAccessed>April</b:MonthAccessed>
+    <b:DayAccessed>5</b:DayAccessed>
+    <b:URL>https://ethereum.org/en/upgrades/shard-chains/</b:URL>
+    <b:LCID>en-AU</b:LCID>
+    <b:RefOrder>2</b:RefOrder>
   </b:Source>
   <b:Source>
-    <b:Tag>Ale19</b:Tag>
+    <b:Tag>Bar18</b:Tag>
     <b:SourceType>InternetSite</b:SourceType>
-    <b:Guid>{918E9FAA-9D0B-452B-BCC2-953C260D8F2D}</b:Guid>
+    <b:Guid>{900FF6BC-4897-4187-9F75-F7D6442D3375}</b:Guid>
+    <b:Title>Roll up</b:Title>
+    <b:Year>2018</b:Year>
     <b:Author>
       <b:Author>
         <b:NameList>
           <b:Person>
-            <b:Last>Gluchowski</b:Last>
-            <b:First>Alex</b:First>
+            <b:Last>Whitehat</b:Last>
+            <b:First>Barry</b:First>
           </b:Person>
         </b:NameList>
       </b:Author>
     </b:Author>
-    <b:Title>Optimistic vs. ZK Rollup: Deep Dive</b:Title>
-    <b:ProductionCompany>Matter Labs</b:ProductionCompany>
+    <b:Month>September</b:Month>
+    <b:Day>5</b:Day>
+    <b:URL>https://github.com/barryWhiteHat/roll_up</b:URL>
+    <b:LCID>en-AU</b:LCID>
+    <b:RefOrder>9</b:RefOrder>
+  </b:Source>
+  <b:Source>
+    <b:Tag>Bar19</b:Tag>
+    <b:SourceType>DocumentFromInternetSite</b:SourceType>
+    <b:Guid>{DFE43757-43E9-4C6E-BFA3-DD24A7EA1654}</b:Guid>
+    <b:Title>roll_up token: SNARK-based multi-ERC20 side chain</b:Title>
     <b:Year>2019</b:Year>
+    <b:Author>
+      <b:Author>
+        <b:NameList>
+          <b:Person>
+            <b:Last>Whitehat</b:Last>
+            <b:First>Barry</b:First>
+          </b:Person>
+        </b:NameList>
+      </b:Author>
+    </b:Author>
+    <b:Month>July</b:Month>
+    <b:Day>11</b:Day>
+    <b:URL>https://github.com/barryWhiteHat/roll_up_token#account-leaf-format</b:URL>
+    <b:LCID>en-AU</b:LCID>
+    <b:RefOrder>16</b:RefOrder>
+  </b:Source>
+  <b:Source>
+    <b:Tag>Led21</b:Tag>
+    <b:SourceType>DocumentFromInternetSite</b:SourceType>
+    <b:Guid>{0537F584-D4F7-4FD4-9D74-689E94F44EFE}</b:Guid>
+    <b:Author>
+      <b:Author>
+        <b:NameList>
+          <b:Person>
+            <b:Last>media</b:Last>
+            <b:First>Ledger</b:First>
+          </b:Person>
+        </b:NameList>
+      </b:Author>
+    </b:Author>
+    <b:Title>WHAT IS THE BLOCKCHAIN TRILEMMA?</b:Title>
+    <b:Year>2021</b:Year>
     <b:Month>November</b:Month>
-    <b:Day>4</b:Day>
-    <b:URL>https://blog.matter-labs.io/optimistic-vs-zk-rollup-deep-dive-ea141e71e075#:~:text=Due%20to%20the%20problems%20mentioned,week%20fraud%20proof%20challenge%20window.</b:URL>
-    <b:RefOrder>23</b:RefOrder>
+    <b:Day>15</b:Day>
+    <b:URL>https://www.ledger.com/academy/what-is-the-blockchain-trilemma</b:URL>
+    <b:LCID>en-AU</b:LCID>
+    <b:RefOrder>4</b:RefOrder>
+  </b:Source>
+  <b:Source>
+    <b:Tag>Arj21</b:Tag>
+    <b:SourceType>DocumentFromInternetSite</b:SourceType>
+    <b:Guid>{C9C60746-FD24-4F6E-8870-F1BE35BAF999}</b:Guid>
+    <b:Author>
+      <b:Author>
+        <b:NameList>
+          <b:Person>
+            <b:Last>Arjun</b:Last>
+            <b:First>Bhuptani</b:First>
+          </b:Person>
+        </b:NameList>
+      </b:Author>
+    </b:Author>
+    <b:Year>2021</b:Year>
+    <b:Month>August</b:Month>
+    <b:Day>6</b:Day>
+    <b:URL>https://blog.connext.network/nxtp-a-simpler-xchain-protocol-88760697ea04</b:URL>
+    <b:LCID>en-AU</b:LCID>
+    <b:Title>nxtp: A simpler xchain protocol</b:Title>
+    <b:RefOrder>7</b:RefOrder>
   </b:Source>
 </b:Sources>
 </file>
 
 <file path=customXml/itemProps1.xml><?xml version="1.0" encoding="utf-8"?>
-<ds:datastoreItem xmlns:ds="http://schemas.openxmlformats.org/officeDocument/2006/customXml" ds:itemID="{BCA98B8C-08FD-46C3-913A-058E4057F2C1}">
+<ds:datastoreItem xmlns:ds="http://schemas.openxmlformats.org/officeDocument/2006/customXml" ds:itemID="{75E5A4F1-C3F2-434E-B086-F0A9585E1C0C}">
   <ds:schemaRefs>
     <ds:schemaRef ds:uri="http://schemas.openxmlformats.org/officeDocument/2006/bibliography"/>
   </ds:schemaRefs>

--- a/COMP6451/ASS/ASS3/Ass3Essay.docx
+++ b/COMP6451/ASS/ASS3/Ass3Essay.docx
@@ -16346,12 +16346,22 @@
         <w:rPr>
           <w:lang w:val="en-AU"/>
         </w:rPr>
+        <w:tab/>
+      </w:r>
+      <w:r>
+        <w:rPr>
+          <w:lang w:val="en-AU"/>
+        </w:rPr>
         <w:br w:type="page"/>
       </w:r>
     </w:p>
     <w:sdt>
       <w:sdtPr>
         <w:rPr>
+          <w:rFonts w:asciiTheme="minorHAnsi" w:eastAsiaTheme="minorEastAsia" w:hAnsiTheme="minorHAnsi" w:cstheme="minorBidi"/>
+          <w:color w:val="auto"/>
+          <w:sz w:val="21"/>
+          <w:szCs w:val="21"/>
           <w:lang w:val="zh-CN"/>
         </w:rPr>
         <w:id w:val="881975415"/>
@@ -16362,12 +16372,8 @@
       </w:sdtPr>
       <w:sdtEndPr>
         <w:rPr>
-          <w:rFonts w:asciiTheme="minorHAnsi" w:eastAsiaTheme="minorEastAsia" w:hAnsiTheme="minorHAnsi" w:cstheme="minorBidi"/>
           <w:b/>
           <w:bCs/>
-          <w:color w:val="auto"/>
-          <w:sz w:val="21"/>
-          <w:szCs w:val="21"/>
           <w:lang w:val="en-US"/>
         </w:rPr>
       </w:sdtEndPr>
@@ -16375,12 +16381,22 @@
         <w:p>
           <w:pPr>
             <w:pStyle w:val="1"/>
+            <w:rPr>
+              <w:rFonts w:hint="eastAsia"/>
+            </w:rPr>
           </w:pPr>
+          <w:r>
+            <w:rPr>
+              <w:rFonts w:hint="eastAsia"/>
+              <w:lang w:val="zh-CN"/>
+            </w:rPr>
+            <w:t>R</w:t>
+          </w:r>
           <w:r>
             <w:rPr>
               <w:lang w:val="zh-CN"/>
             </w:rPr>
-            <w:t>引用作品</w:t>
+            <w:t>eference</w:t>
           </w:r>
         </w:p>
         <w:p>
